--- a/13. HTML Images/13.1 HTML Images.docx
+++ b/13. HTML Images/13.1 HTML Images.docx
@@ -1,6 +1,6 @@
 
 <file path=word/document.xml><?xml version="1.0" encoding="utf-8"?>
-<w:document xmlns:wpc="http://schemas.microsoft.com/office/word/2010/wordprocessingCanvas" xmlns:cx="http://schemas.microsoft.com/office/drawing/2014/chartex" xmlns:cx1="http://schemas.microsoft.com/office/drawing/2015/9/8/chartex" xmlns:cx2="http://schemas.microsoft.com/office/drawing/2015/10/21/chartex" xmlns:cx3="http://schemas.microsoft.com/office/drawing/2016/5/9/chartex" xmlns:cx4="http://schemas.microsoft.com/office/drawing/2016/5/10/chartex" xmlns:cx5="http://schemas.microsoft.com/office/drawing/2016/5/11/chartex" xmlns:cx6="http://schemas.microsoft.com/office/drawing/2016/5/12/chartex" xmlns:cx7="http://schemas.microsoft.com/office/drawing/2016/5/13/chartex" xmlns:cx8="http://schemas.microsoft.com/office/drawing/2016/5/14/chartex" xmlns:mc="http://schemas.openxmlformats.org/markup-compatibility/2006" xmlns:aink="http://schemas.microsoft.com/office/drawing/2016/ink" xmlns:am3d="http://schemas.microsoft.com/office/drawing/2017/model3d" xmlns:o="urn:schemas-microsoft-com:office:office" xmlns:oel="http://schemas.microsoft.com/office/2019/extlst" xmlns:r="http://schemas.openxmlformats.org/officeDocument/2006/relationships" xmlns:m="http://schemas.openxmlformats.org/officeDocument/2006/math" xmlns:v="urn:schemas-microsoft-com:vml" xmlns:wp14="http://schemas.microsoft.com/office/word/2010/wordprocessingDrawing" xmlns:wp="http://schemas.openxmlformats.org/drawingml/2006/wordprocessingDrawing" xmlns:w10="urn:schemas-microsoft-com:office:word" xmlns:w="http://schemas.openxmlformats.org/wordprocessingml/2006/main" xmlns:w14="http://schemas.microsoft.com/office/word/2010/wordml" xmlns:w15="http://schemas.microsoft.com/office/word/2012/wordml" xmlns:w16cex="http://schemas.microsoft.com/office/word/2018/wordml/cex" xmlns:w16cid="http://schemas.microsoft.com/office/word/2016/wordml/cid" xmlns:w16="http://schemas.microsoft.com/office/word/2018/wordml" xmlns:w16sdtdh="http://schemas.microsoft.com/office/word/2020/wordml/sdtdatahash" xmlns:w16se="http://schemas.microsoft.com/office/word/2015/wordml/symex" xmlns:wpg="http://schemas.microsoft.com/office/word/2010/wordprocessingGroup" xmlns:wpi="http://schemas.microsoft.com/office/word/2010/wordprocessingInk" xmlns:wne="http://schemas.microsoft.com/office/word/2006/wordml" xmlns:wps="http://schemas.microsoft.com/office/word/2010/wordprocessingShape" mc:Ignorable="w14 w15 w16se w16cid w16 w16cex w16sdtdh wp14">
+<w:document xmlns:wpc="http://schemas.microsoft.com/office/word/2010/wordprocessingCanvas" xmlns:cx="http://schemas.microsoft.com/office/drawing/2014/chartex" xmlns:cx1="http://schemas.microsoft.com/office/drawing/2015/9/8/chartex" xmlns:cx2="http://schemas.microsoft.com/office/drawing/2015/10/21/chartex" xmlns:cx3="http://schemas.microsoft.com/office/drawing/2016/5/9/chartex" xmlns:cx4="http://schemas.microsoft.com/office/drawing/2016/5/10/chartex" xmlns:cx5="http://schemas.microsoft.com/office/drawing/2016/5/11/chartex" xmlns:cx6="http://schemas.microsoft.com/office/drawing/2016/5/12/chartex" xmlns:cx7="http://schemas.microsoft.com/office/drawing/2016/5/13/chartex" xmlns:cx8="http://schemas.microsoft.com/office/drawing/2016/5/14/chartex" xmlns:mc="http://schemas.openxmlformats.org/markup-compatibility/2006" xmlns:aink="http://schemas.microsoft.com/office/drawing/2016/ink" xmlns:am3d="http://schemas.microsoft.com/office/drawing/2017/model3d" xmlns:o="urn:schemas-microsoft-com:office:office" xmlns:oel="http://schemas.microsoft.com/office/2019/extlst" xmlns:r="http://schemas.openxmlformats.org/officeDocument/2006/relationships" xmlns:m="http://schemas.openxmlformats.org/officeDocument/2006/math" xmlns:v="urn:schemas-microsoft-com:vml" xmlns:wp14="http://schemas.microsoft.com/office/word/2010/wordprocessingDrawing" xmlns:wp="http://schemas.openxmlformats.org/drawingml/2006/wordprocessingDrawing" xmlns:w10="urn:schemas-microsoft-com:office:word" xmlns:w="http://schemas.openxmlformats.org/wordprocessingml/2006/main" xmlns:w14="http://schemas.microsoft.com/office/word/2010/wordml" xmlns:w15="http://schemas.microsoft.com/office/word/2012/wordml" xmlns:w16cex="http://schemas.microsoft.com/office/word/2018/wordml/cex" xmlns:w16cid="http://schemas.microsoft.com/office/word/2016/wordml/cid" xmlns:w16="http://schemas.microsoft.com/office/word/2018/wordml" xmlns:w16du="http://schemas.microsoft.com/office/word/2023/wordml/word16du" xmlns:w16sdtdh="http://schemas.microsoft.com/office/word/2020/wordml/sdtdatahash" xmlns:w16sdtfl="http://schemas.microsoft.com/office/word/2024/wordml/sdtformatlock" xmlns:w16se="http://schemas.microsoft.com/office/word/2015/wordml/symex" xmlns:wpg="http://schemas.microsoft.com/office/word/2010/wordprocessingGroup" xmlns:wpi="http://schemas.microsoft.com/office/word/2010/wordprocessingInk" xmlns:wne="http://schemas.microsoft.com/office/word/2006/wordml" xmlns:wps="http://schemas.microsoft.com/office/word/2010/wordprocessingShape" mc:Ignorable="w14 w15 w16se w16cid w16 w16cex w16sdtdh w16sdtfl w16du wp14">
   <w:body>
     <w:p>
       <w:pPr>
@@ -45,7 +45,13 @@
     </w:p>
     <w:p>
       <w:r>
-        <w:t xml:space="preserve">The </w:t>
+        <w:t>The</w:t>
+      </w:r>
+      <w:r>
+        <w:t xml:space="preserve"> HTML</w:t>
+      </w:r>
+      <w:r>
+        <w:t xml:space="preserve"> </w:t>
       </w:r>
       <w:r>
         <w:rPr>
@@ -107,7 +113,61 @@
         <w:t>Syntax:</w:t>
       </w:r>
     </w:p>
-    <w:p/>
+    <w:p>
+      <w:r>
+        <w:rPr>
+          <w:noProof/>
+        </w:rPr>
+        <w:drawing>
+          <wp:inline distT="0" distB="0" distL="0" distR="0" wp14:anchorId="73F00CF5" wp14:editId="214FEB25">
+            <wp:extent cx="5092700" cy="388081"/>
+            <wp:effectExtent l="0" t="0" r="0" b="0"/>
+            <wp:docPr id="2054378497" name="Picture 1"/>
+            <wp:cNvGraphicFramePr>
+              <a:graphicFrameLocks xmlns:a="http://schemas.openxmlformats.org/drawingml/2006/main" noChangeAspect="1"/>
+            </wp:cNvGraphicFramePr>
+            <a:graphic xmlns:a="http://schemas.openxmlformats.org/drawingml/2006/main">
+              <a:graphicData uri="http://schemas.openxmlformats.org/drawingml/2006/picture">
+                <pic:pic xmlns:pic="http://schemas.openxmlformats.org/drawingml/2006/picture">
+                  <pic:nvPicPr>
+                    <pic:cNvPr id="0" name="Picture 1"/>
+                    <pic:cNvPicPr>
+                      <a:picLocks noChangeAspect="1" noChangeArrowheads="1"/>
+                    </pic:cNvPicPr>
+                  </pic:nvPicPr>
+                  <pic:blipFill>
+                    <a:blip r:embed="rId5">
+                      <a:extLst>
+                        <a:ext uri="{28A0092B-C50C-407E-A947-70E740481C1C}">
+                          <a14:useLocalDpi xmlns:a14="http://schemas.microsoft.com/office/drawing/2010/main" val="0"/>
+                        </a:ext>
+                      </a:extLst>
+                    </a:blip>
+                    <a:srcRect/>
+                    <a:stretch>
+                      <a:fillRect/>
+                    </a:stretch>
+                  </pic:blipFill>
+                  <pic:spPr bwMode="auto">
+                    <a:xfrm>
+                      <a:off x="0" y="0"/>
+                      <a:ext cx="5403787" cy="411787"/>
+                    </a:xfrm>
+                    <a:prstGeom prst="rect">
+                      <a:avLst/>
+                    </a:prstGeom>
+                    <a:noFill/>
+                    <a:ln>
+                      <a:noFill/>
+                    </a:ln>
+                  </pic:spPr>
+                </pic:pic>
+              </a:graphicData>
+            </a:graphic>
+          </wp:inline>
+        </w:drawing>
+      </w:r>
+    </w:p>
     <w:p>
       <w:pPr>
         <w:rPr>
@@ -136,7 +196,66 @@
         <w:t>:</w:t>
       </w:r>
     </w:p>
-    <w:p/>
+    <w:p>
+      <w:r>
+        <w:rPr>
+          <w:noProof/>
+        </w:rPr>
+        <w:drawing>
+          <wp:inline distT="0" distB="0" distL="0" distR="0" wp14:anchorId="3A046D0B" wp14:editId="259FCBB1">
+            <wp:extent cx="5073650" cy="421557"/>
+            <wp:effectExtent l="0" t="0" r="0" b="0"/>
+            <wp:docPr id="2143272599" name="Picture 2"/>
+            <wp:cNvGraphicFramePr>
+              <a:graphicFrameLocks xmlns:a="http://schemas.openxmlformats.org/drawingml/2006/main" noChangeAspect="1"/>
+            </wp:cNvGraphicFramePr>
+            <a:graphic xmlns:a="http://schemas.openxmlformats.org/drawingml/2006/main">
+              <a:graphicData uri="http://schemas.openxmlformats.org/drawingml/2006/picture">
+                <pic:pic xmlns:pic="http://schemas.openxmlformats.org/drawingml/2006/picture">
+                  <pic:nvPicPr>
+                    <pic:cNvPr id="0" name="Picture 2"/>
+                    <pic:cNvPicPr>
+                      <a:picLocks noChangeAspect="1" noChangeArrowheads="1"/>
+                    </pic:cNvPicPr>
+                  </pic:nvPicPr>
+                  <pic:blipFill rotWithShape="1">
+                    <a:blip r:embed="rId6">
+                      <a:extLst>
+                        <a:ext uri="{28A0092B-C50C-407E-A947-70E740481C1C}">
+                          <a14:useLocalDpi xmlns:a14="http://schemas.microsoft.com/office/drawing/2010/main" val="0"/>
+                        </a:ext>
+                      </a:extLst>
+                    </a:blip>
+                    <a:srcRect r="6968"/>
+                    <a:stretch>
+                      <a:fillRect/>
+                    </a:stretch>
+                  </pic:blipFill>
+                  <pic:spPr bwMode="auto">
+                    <a:xfrm>
+                      <a:off x="0" y="0"/>
+                      <a:ext cx="5772721" cy="479641"/>
+                    </a:xfrm>
+                    <a:prstGeom prst="rect">
+                      <a:avLst/>
+                    </a:prstGeom>
+                    <a:noFill/>
+                    <a:ln>
+                      <a:noFill/>
+                    </a:ln>
+                    <a:extLst>
+                      <a:ext uri="{53640926-AAD7-44D8-BBD7-CCE9431645EC}">
+                        <a14:shadowObscured xmlns:a14="http://schemas.microsoft.com/office/drawing/2010/main"/>
+                      </a:ext>
+                    </a:extLst>
+                  </pic:spPr>
+                </pic:pic>
+              </a:graphicData>
+            </a:graphic>
+          </wp:inline>
+        </w:drawing>
+      </w:r>
+    </w:p>
     <w:p>
       <w:pPr>
         <w:rPr>
@@ -156,7 +275,66 @@
         <w:t>Code:</w:t>
       </w:r>
     </w:p>
-    <w:p/>
+    <w:p>
+      <w:r>
+        <w:rPr>
+          <w:noProof/>
+        </w:rPr>
+        <w:drawing>
+          <wp:inline distT="0" distB="0" distL="0" distR="0" wp14:anchorId="7A828ECB" wp14:editId="2DFDFEDE">
+            <wp:extent cx="5092700" cy="408140"/>
+            <wp:effectExtent l="0" t="0" r="0" b="0"/>
+            <wp:docPr id="990792109" name="Picture 3"/>
+            <wp:cNvGraphicFramePr>
+              <a:graphicFrameLocks xmlns:a="http://schemas.openxmlformats.org/drawingml/2006/main" noChangeAspect="1"/>
+            </wp:cNvGraphicFramePr>
+            <a:graphic xmlns:a="http://schemas.openxmlformats.org/drawingml/2006/main">
+              <a:graphicData uri="http://schemas.openxmlformats.org/drawingml/2006/picture">
+                <pic:pic xmlns:pic="http://schemas.openxmlformats.org/drawingml/2006/picture">
+                  <pic:nvPicPr>
+                    <pic:cNvPr id="0" name="Picture 3"/>
+                    <pic:cNvPicPr>
+                      <a:picLocks noChangeAspect="1" noChangeArrowheads="1"/>
+                    </pic:cNvPicPr>
+                  </pic:nvPicPr>
+                  <pic:blipFill rotWithShape="1">
+                    <a:blip r:embed="rId7">
+                      <a:extLst>
+                        <a:ext uri="{28A0092B-C50C-407E-A947-70E740481C1C}">
+                          <a14:useLocalDpi xmlns:a14="http://schemas.microsoft.com/office/drawing/2010/main" val="0"/>
+                        </a:ext>
+                      </a:extLst>
+                    </a:blip>
+                    <a:srcRect r="11642"/>
+                    <a:stretch>
+                      <a:fillRect/>
+                    </a:stretch>
+                  </pic:blipFill>
+                  <pic:spPr bwMode="auto">
+                    <a:xfrm>
+                      <a:off x="0" y="0"/>
+                      <a:ext cx="5243356" cy="420214"/>
+                    </a:xfrm>
+                    <a:prstGeom prst="rect">
+                      <a:avLst/>
+                    </a:prstGeom>
+                    <a:noFill/>
+                    <a:ln>
+                      <a:noFill/>
+                    </a:ln>
+                    <a:extLst>
+                      <a:ext uri="{53640926-AAD7-44D8-BBD7-CCE9431645EC}">
+                        <a14:shadowObscured xmlns:a14="http://schemas.microsoft.com/office/drawing/2010/main"/>
+                      </a:ext>
+                    </a:extLst>
+                  </pic:spPr>
+                </pic:pic>
+              </a:graphicData>
+            </a:graphic>
+          </wp:inline>
+        </w:drawing>
+      </w:r>
+    </w:p>
     <w:p>
       <w:pPr>
         <w:rPr>
@@ -176,7 +354,61 @@
         <w:t xml:space="preserve">Output: </w:t>
       </w:r>
     </w:p>
-    <w:p/>
+    <w:p>
+      <w:r>
+        <w:rPr>
+          <w:noProof/>
+        </w:rPr>
+        <w:drawing>
+          <wp:inline distT="0" distB="0" distL="0" distR="0" wp14:anchorId="7B68E47E" wp14:editId="1B5D8099">
+            <wp:extent cx="5937250" cy="3136900"/>
+            <wp:effectExtent l="0" t="0" r="6350" b="6350"/>
+            <wp:docPr id="1240201413" name="Picture 4"/>
+            <wp:cNvGraphicFramePr>
+              <a:graphicFrameLocks xmlns:a="http://schemas.openxmlformats.org/drawingml/2006/main" noChangeAspect="1"/>
+            </wp:cNvGraphicFramePr>
+            <a:graphic xmlns:a="http://schemas.openxmlformats.org/drawingml/2006/main">
+              <a:graphicData uri="http://schemas.openxmlformats.org/drawingml/2006/picture">
+                <pic:pic xmlns:pic="http://schemas.openxmlformats.org/drawingml/2006/picture">
+                  <pic:nvPicPr>
+                    <pic:cNvPr id="0" name="Picture 4"/>
+                    <pic:cNvPicPr>
+                      <a:picLocks noChangeAspect="1" noChangeArrowheads="1"/>
+                    </pic:cNvPicPr>
+                  </pic:nvPicPr>
+                  <pic:blipFill>
+                    <a:blip r:embed="rId8" cstate="print">
+                      <a:extLst>
+                        <a:ext uri="{28A0092B-C50C-407E-A947-70E740481C1C}">
+                          <a14:useLocalDpi xmlns:a14="http://schemas.microsoft.com/office/drawing/2010/main" val="0"/>
+                        </a:ext>
+                      </a:extLst>
+                    </a:blip>
+                    <a:srcRect/>
+                    <a:stretch>
+                      <a:fillRect/>
+                    </a:stretch>
+                  </pic:blipFill>
+                  <pic:spPr bwMode="auto">
+                    <a:xfrm>
+                      <a:off x="0" y="0"/>
+                      <a:ext cx="5937250" cy="3136900"/>
+                    </a:xfrm>
+                    <a:prstGeom prst="rect">
+                      <a:avLst/>
+                    </a:prstGeom>
+                    <a:noFill/>
+                    <a:ln>
+                      <a:noFill/>
+                    </a:ln>
+                  </pic:spPr>
+                </pic:pic>
+              </a:graphicData>
+            </a:graphic>
+          </wp:inline>
+        </w:drawing>
+      </w:r>
+    </w:p>
     <w:p>
       <w:pPr>
         <w:rPr>
@@ -193,6 +425,7 @@
           <w:sz w:val="40"/>
           <w:szCs w:val="40"/>
         </w:rPr>
+        <w:lastRenderedPageBreak/>
         <w:t>More About &lt;</w:t>
       </w:r>
       <w:r>
@@ -344,10 +577,7 @@
     </w:p>
     <w:p>
       <w:r>
-        <w:t>The image tag</w:t>
-      </w:r>
-      <w:r>
-        <w:t xml:space="preserve"> is an </w:t>
+        <w:t xml:space="preserve">The image tag is an </w:t>
       </w:r>
       <w:r>
         <w:rPr>
@@ -466,14 +696,36 @@
         </w:numPr>
       </w:pPr>
       <w:r>
-        <w:lastRenderedPageBreak/>
         <w:t>a</w:t>
       </w:r>
       <w:r>
         <w:t>lt</w:t>
       </w:r>
     </w:p>
-    <w:p/>
+    <w:p>
+      <w:pPr>
+        <w:pStyle w:val="ListParagraph"/>
+        <w:numPr>
+          <w:ilvl w:val="0"/>
+          <w:numId w:val="1"/>
+        </w:numPr>
+      </w:pPr>
+      <w:r>
+        <w:t>height</w:t>
+      </w:r>
+    </w:p>
+    <w:p>
+      <w:pPr>
+        <w:pStyle w:val="ListParagraph"/>
+        <w:numPr>
+          <w:ilvl w:val="0"/>
+          <w:numId w:val="1"/>
+        </w:numPr>
+      </w:pPr>
+      <w:r>
+        <w:t>width</w:t>
+      </w:r>
+    </w:p>
     <w:p>
       <w:pPr>
         <w:rPr>
@@ -547,7 +799,66 @@
         <w:t>Code:</w:t>
       </w:r>
     </w:p>
-    <w:p/>
+    <w:p>
+      <w:r>
+        <w:rPr>
+          <w:noProof/>
+        </w:rPr>
+        <w:drawing>
+          <wp:inline distT="0" distB="0" distL="0" distR="0" wp14:anchorId="33DB8491" wp14:editId="0779879F">
+            <wp:extent cx="5092700" cy="408140"/>
+            <wp:effectExtent l="0" t="0" r="0" b="0"/>
+            <wp:docPr id="725506288" name="Picture 3"/>
+            <wp:cNvGraphicFramePr>
+              <a:graphicFrameLocks xmlns:a="http://schemas.openxmlformats.org/drawingml/2006/main" noChangeAspect="1"/>
+            </wp:cNvGraphicFramePr>
+            <a:graphic xmlns:a="http://schemas.openxmlformats.org/drawingml/2006/main">
+              <a:graphicData uri="http://schemas.openxmlformats.org/drawingml/2006/picture">
+                <pic:pic xmlns:pic="http://schemas.openxmlformats.org/drawingml/2006/picture">
+                  <pic:nvPicPr>
+                    <pic:cNvPr id="0" name="Picture 3"/>
+                    <pic:cNvPicPr>
+                      <a:picLocks noChangeAspect="1" noChangeArrowheads="1"/>
+                    </pic:cNvPicPr>
+                  </pic:nvPicPr>
+                  <pic:blipFill rotWithShape="1">
+                    <a:blip r:embed="rId7">
+                      <a:extLst>
+                        <a:ext uri="{28A0092B-C50C-407E-A947-70E740481C1C}">
+                          <a14:useLocalDpi xmlns:a14="http://schemas.microsoft.com/office/drawing/2010/main" val="0"/>
+                        </a:ext>
+                      </a:extLst>
+                    </a:blip>
+                    <a:srcRect r="11642"/>
+                    <a:stretch>
+                      <a:fillRect/>
+                    </a:stretch>
+                  </pic:blipFill>
+                  <pic:spPr bwMode="auto">
+                    <a:xfrm>
+                      <a:off x="0" y="0"/>
+                      <a:ext cx="5243356" cy="420214"/>
+                    </a:xfrm>
+                    <a:prstGeom prst="rect">
+                      <a:avLst/>
+                    </a:prstGeom>
+                    <a:noFill/>
+                    <a:ln>
+                      <a:noFill/>
+                    </a:ln>
+                    <a:extLst>
+                      <a:ext uri="{53640926-AAD7-44D8-BBD7-CCE9431645EC}">
+                        <a14:shadowObscured xmlns:a14="http://schemas.microsoft.com/office/drawing/2010/main"/>
+                      </a:ext>
+                    </a:extLst>
+                  </pic:spPr>
+                </pic:pic>
+              </a:graphicData>
+            </a:graphic>
+          </wp:inline>
+        </w:drawing>
+      </w:r>
+    </w:p>
     <w:p>
       <w:pPr>
         <w:rPr>
@@ -576,7 +887,62 @@
         <w:t>:</w:t>
       </w:r>
     </w:p>
-    <w:p/>
+    <w:p>
+      <w:r>
+        <w:rPr>
+          <w:noProof/>
+        </w:rPr>
+        <w:lastRenderedPageBreak/>
+        <w:drawing>
+          <wp:inline distT="0" distB="0" distL="0" distR="0" wp14:anchorId="123C79F6" wp14:editId="351F979A">
+            <wp:extent cx="5937250" cy="3136900"/>
+            <wp:effectExtent l="0" t="0" r="6350" b="6350"/>
+            <wp:docPr id="1502717129" name="Picture 4"/>
+            <wp:cNvGraphicFramePr>
+              <a:graphicFrameLocks xmlns:a="http://schemas.openxmlformats.org/drawingml/2006/main" noChangeAspect="1"/>
+            </wp:cNvGraphicFramePr>
+            <a:graphic xmlns:a="http://schemas.openxmlformats.org/drawingml/2006/main">
+              <a:graphicData uri="http://schemas.openxmlformats.org/drawingml/2006/picture">
+                <pic:pic xmlns:pic="http://schemas.openxmlformats.org/drawingml/2006/picture">
+                  <pic:nvPicPr>
+                    <pic:cNvPr id="0" name="Picture 4"/>
+                    <pic:cNvPicPr>
+                      <a:picLocks noChangeAspect="1" noChangeArrowheads="1"/>
+                    </pic:cNvPicPr>
+                  </pic:nvPicPr>
+                  <pic:blipFill>
+                    <a:blip r:embed="rId8" cstate="print">
+                      <a:extLst>
+                        <a:ext uri="{28A0092B-C50C-407E-A947-70E740481C1C}">
+                          <a14:useLocalDpi xmlns:a14="http://schemas.microsoft.com/office/drawing/2010/main" val="0"/>
+                        </a:ext>
+                      </a:extLst>
+                    </a:blip>
+                    <a:srcRect/>
+                    <a:stretch>
+                      <a:fillRect/>
+                    </a:stretch>
+                  </pic:blipFill>
+                  <pic:spPr bwMode="auto">
+                    <a:xfrm>
+                      <a:off x="0" y="0"/>
+                      <a:ext cx="5937250" cy="3136900"/>
+                    </a:xfrm>
+                    <a:prstGeom prst="rect">
+                      <a:avLst/>
+                    </a:prstGeom>
+                    <a:noFill/>
+                    <a:ln>
+                      <a:noFill/>
+                    </a:ln>
+                  </pic:spPr>
+                </pic:pic>
+              </a:graphicData>
+            </a:graphic>
+          </wp:inline>
+        </w:drawing>
+      </w:r>
+    </w:p>
     <w:p>
       <w:pPr>
         <w:rPr>
@@ -593,266 +959,607 @@
           <w:sz w:val="40"/>
           <w:szCs w:val="40"/>
         </w:rPr>
-        <w:t>More About src Attribute</w:t>
-      </w:r>
-      <w:r>
+        <w:t>More About src Attribute:</w:t>
+      </w:r>
+    </w:p>
+    <w:p>
+      <w:r>
+        <w:t xml:space="preserve">The </w:t>
+      </w:r>
+      <w:r>
+        <w:rPr>
+          <w:b/>
+          <w:bCs/>
+          <w:i/>
+          <w:iCs/>
+        </w:rPr>
+        <w:t>src</w:t>
+      </w:r>
+      <w:r>
+        <w:t xml:space="preserve"> is the </w:t>
+      </w:r>
+      <w:r>
+        <w:rPr>
+          <w:b/>
+          <w:bCs/>
+          <w:i/>
+          <w:iCs/>
+        </w:rPr>
+        <w:t>required</w:t>
+      </w:r>
+      <w:r>
+        <w:t xml:space="preserve"> attribute </w:t>
+      </w:r>
+      <w:r>
+        <w:t>of img tag</w:t>
+      </w:r>
+      <w:r>
+        <w:t>.</w:t>
+      </w:r>
+    </w:p>
+    <w:p>
+      <w:r>
+        <w:t>If we did not specify</w:t>
+      </w:r>
+      <w:r>
+        <w:t>/define</w:t>
+      </w:r>
+      <w:r>
+        <w:t>/give</w:t>
+      </w:r>
+      <w:r>
+        <w:t xml:space="preserve"> the address</w:t>
+      </w:r>
+      <w:r>
+        <w:t>/path/URL</w:t>
+      </w:r>
+      <w:r>
+        <w:t xml:space="preserve"> of the image</w:t>
+      </w:r>
+      <w:r>
+        <w:t xml:space="preserve">, then </w:t>
+      </w:r>
+      <w:r>
+        <w:t xml:space="preserve">the </w:t>
+      </w:r>
+      <w:r>
+        <w:t xml:space="preserve">image will not display in the browser or </w:t>
+      </w:r>
+      <w:r>
+        <w:t>in the webpage.</w:t>
+      </w:r>
+    </w:p>
+    <w:p>
+      <w:pPr>
+        <w:rPr>
+          <w:b/>
+          <w:bCs/>
+          <w:sz w:val="32"/>
+          <w:szCs w:val="32"/>
+        </w:rPr>
+      </w:pPr>
+      <w:r>
+        <w:rPr>
+          <w:b/>
+          <w:bCs/>
+          <w:sz w:val="32"/>
+          <w:szCs w:val="32"/>
+        </w:rPr>
+        <w:t>Code:</w:t>
+      </w:r>
+    </w:p>
+    <w:p>
+      <w:pPr>
+        <w:rPr>
+          <w:b/>
+          <w:bCs/>
+          <w:i/>
+          <w:iCs/>
+        </w:rPr>
+      </w:pPr>
+      <w:r>
+        <w:rPr>
+          <w:b/>
+          <w:bCs/>
+          <w:i/>
+          <w:iCs/>
+        </w:rPr>
+        <w:t xml:space="preserve">Did not </w:t>
+      </w:r>
+      <w:bookmarkStart w:id="0" w:name="_Hlk211513766"/>
+      <w:r>
+        <w:rPr>
+          <w:b/>
+          <w:bCs/>
+          <w:i/>
+          <w:iCs/>
+        </w:rPr>
+        <w:t xml:space="preserve">specify </w:t>
+      </w:r>
+      <w:bookmarkEnd w:id="0"/>
+      <w:r>
+        <w:rPr>
+          <w:b/>
+          <w:bCs/>
+          <w:i/>
+          <w:iCs/>
+        </w:rPr>
+        <w:t>the path of the image:</w:t>
+      </w:r>
+    </w:p>
+    <w:p>
+      <w:r>
+        <w:rPr>
+          <w:noProof/>
+        </w:rPr>
+        <w:drawing>
+          <wp:inline distT="0" distB="0" distL="0" distR="0" wp14:anchorId="669DA839" wp14:editId="494B8E7D">
+            <wp:extent cx="5092700" cy="388081"/>
+            <wp:effectExtent l="0" t="0" r="0" b="0"/>
+            <wp:docPr id="131996283" name="Picture 1"/>
+            <wp:cNvGraphicFramePr>
+              <a:graphicFrameLocks xmlns:a="http://schemas.openxmlformats.org/drawingml/2006/main" noChangeAspect="1"/>
+            </wp:cNvGraphicFramePr>
+            <a:graphic xmlns:a="http://schemas.openxmlformats.org/drawingml/2006/main">
+              <a:graphicData uri="http://schemas.openxmlformats.org/drawingml/2006/picture">
+                <pic:pic xmlns:pic="http://schemas.openxmlformats.org/drawingml/2006/picture">
+                  <pic:nvPicPr>
+                    <pic:cNvPr id="0" name="Picture 1"/>
+                    <pic:cNvPicPr>
+                      <a:picLocks noChangeAspect="1" noChangeArrowheads="1"/>
+                    </pic:cNvPicPr>
+                  </pic:nvPicPr>
+                  <pic:blipFill>
+                    <a:blip r:embed="rId5">
+                      <a:extLst>
+                        <a:ext uri="{28A0092B-C50C-407E-A947-70E740481C1C}">
+                          <a14:useLocalDpi xmlns:a14="http://schemas.microsoft.com/office/drawing/2010/main" val="0"/>
+                        </a:ext>
+                      </a:extLst>
+                    </a:blip>
+                    <a:srcRect/>
+                    <a:stretch>
+                      <a:fillRect/>
+                    </a:stretch>
+                  </pic:blipFill>
+                  <pic:spPr bwMode="auto">
+                    <a:xfrm>
+                      <a:off x="0" y="0"/>
+                      <a:ext cx="5403787" cy="411787"/>
+                    </a:xfrm>
+                    <a:prstGeom prst="rect">
+                      <a:avLst/>
+                    </a:prstGeom>
+                    <a:noFill/>
+                    <a:ln>
+                      <a:noFill/>
+                    </a:ln>
+                  </pic:spPr>
+                </pic:pic>
+              </a:graphicData>
+            </a:graphic>
+          </wp:inline>
+        </w:drawing>
+      </w:r>
+    </w:p>
+    <w:p>
+      <w:pPr>
+        <w:rPr>
+          <w:b/>
+          <w:bCs/>
+          <w:sz w:val="32"/>
+          <w:szCs w:val="32"/>
+        </w:rPr>
+      </w:pPr>
+      <w:r>
+        <w:rPr>
+          <w:b/>
+          <w:bCs/>
+          <w:sz w:val="32"/>
+          <w:szCs w:val="32"/>
+        </w:rPr>
+        <w:t>Output</w:t>
+      </w:r>
+      <w:r>
+        <w:rPr>
+          <w:b/>
+          <w:bCs/>
+          <w:sz w:val="32"/>
+          <w:szCs w:val="32"/>
+        </w:rPr>
+        <w:t>:</w:t>
+      </w:r>
+    </w:p>
+    <w:p>
+      <w:pPr>
+        <w:rPr>
+          <w:b/>
+          <w:bCs/>
+          <w:sz w:val="32"/>
+          <w:szCs w:val="32"/>
+        </w:rPr>
+      </w:pPr>
+      <w:r>
+        <w:rPr>
+          <w:b/>
+          <w:bCs/>
+          <w:i/>
+          <w:iCs/>
+        </w:rPr>
+        <w:t>There is no image to display in the webpage:</w:t>
+      </w:r>
+    </w:p>
+    <w:p>
+      <w:r>
+        <w:rPr>
+          <w:noProof/>
+        </w:rPr>
+        <w:lastRenderedPageBreak/>
+        <w:drawing>
+          <wp:inline distT="0" distB="0" distL="0" distR="0" wp14:anchorId="35948219" wp14:editId="106C80D1">
+            <wp:extent cx="5937250" cy="3143250"/>
+            <wp:effectExtent l="0" t="0" r="6350" b="0"/>
+            <wp:docPr id="1548651038" name="Picture 5"/>
+            <wp:cNvGraphicFramePr>
+              <a:graphicFrameLocks xmlns:a="http://schemas.openxmlformats.org/drawingml/2006/main" noChangeAspect="1"/>
+            </wp:cNvGraphicFramePr>
+            <a:graphic xmlns:a="http://schemas.openxmlformats.org/drawingml/2006/main">
+              <a:graphicData uri="http://schemas.openxmlformats.org/drawingml/2006/picture">
+                <pic:pic xmlns:pic="http://schemas.openxmlformats.org/drawingml/2006/picture">
+                  <pic:nvPicPr>
+                    <pic:cNvPr id="0" name="Picture 5"/>
+                    <pic:cNvPicPr>
+                      <a:picLocks noChangeAspect="1" noChangeArrowheads="1"/>
+                    </pic:cNvPicPr>
+                  </pic:nvPicPr>
+                  <pic:blipFill>
+                    <a:blip r:embed="rId9" cstate="print">
+                      <a:extLst>
+                        <a:ext uri="{28A0092B-C50C-407E-A947-70E740481C1C}">
+                          <a14:useLocalDpi xmlns:a14="http://schemas.microsoft.com/office/drawing/2010/main" val="0"/>
+                        </a:ext>
+                      </a:extLst>
+                    </a:blip>
+                    <a:srcRect/>
+                    <a:stretch>
+                      <a:fillRect/>
+                    </a:stretch>
+                  </pic:blipFill>
+                  <pic:spPr bwMode="auto">
+                    <a:xfrm>
+                      <a:off x="0" y="0"/>
+                      <a:ext cx="5937250" cy="3143250"/>
+                    </a:xfrm>
+                    <a:prstGeom prst="rect">
+                      <a:avLst/>
+                    </a:prstGeom>
+                    <a:noFill/>
+                    <a:ln>
+                      <a:noFill/>
+                    </a:ln>
+                  </pic:spPr>
+                </pic:pic>
+              </a:graphicData>
+            </a:graphic>
+          </wp:inline>
+        </w:drawing>
+      </w:r>
+    </w:p>
+    <w:p>
+      <w:r>
+        <w:t xml:space="preserve">And if we give the </w:t>
+      </w:r>
+      <w:r>
+        <w:rPr>
+          <w:b/>
+          <w:bCs/>
+          <w:i/>
+          <w:iCs/>
+        </w:rPr>
+        <w:t>wrong URL</w:t>
+      </w:r>
+      <w:r>
+        <w:t xml:space="preserve"> of the image</w:t>
+      </w:r>
+      <w:r>
+        <w:t xml:space="preserve">, or the URL of the image that </w:t>
+      </w:r>
+      <w:r>
+        <w:rPr>
+          <w:b/>
+          <w:bCs/>
+          <w:i/>
+          <w:iCs/>
+        </w:rPr>
+        <w:t>does not exist</w:t>
+      </w:r>
+      <w:r>
+        <w:t xml:space="preserve">, in this condition, image will </w:t>
+      </w:r>
+      <w:r>
+        <w:rPr>
+          <w:b/>
+          <w:bCs/>
+          <w:i/>
+          <w:iCs/>
+        </w:rPr>
+        <w:t>not display</w:t>
+      </w:r>
+      <w:r>
+        <w:t xml:space="preserve"> </w:t>
+      </w:r>
+      <w:r>
+        <w:t>in the webpage.</w:t>
+      </w:r>
+    </w:p>
+    <w:p>
+      <w:pPr>
+        <w:rPr>
+          <w:b/>
+          <w:bCs/>
+          <w:sz w:val="32"/>
+          <w:szCs w:val="32"/>
+        </w:rPr>
+      </w:pPr>
+      <w:r>
+        <w:rPr>
+          <w:b/>
+          <w:bCs/>
+          <w:sz w:val="32"/>
+          <w:szCs w:val="32"/>
+        </w:rPr>
+        <w:t>Code:</w:t>
+      </w:r>
+    </w:p>
+    <w:p>
+      <w:pPr>
+        <w:rPr>
+          <w:b/>
+          <w:bCs/>
+          <w:i/>
+          <w:iCs/>
+        </w:rPr>
+      </w:pPr>
+      <w:r>
+        <w:rPr>
+          <w:b/>
+          <w:bCs/>
+          <w:i/>
+          <w:iCs/>
+        </w:rPr>
+        <w:t>Did not specify the path of the image:</w:t>
+      </w:r>
+    </w:p>
+    <w:p>
+      <w:r>
+        <w:rPr>
+          <w:noProof/>
+        </w:rPr>
+        <w:drawing>
+          <wp:inline distT="0" distB="0" distL="0" distR="0" wp14:anchorId="7EB9BA5A" wp14:editId="235D6D73">
+            <wp:extent cx="5949142" cy="450850"/>
+            <wp:effectExtent l="0" t="0" r="0" b="6350"/>
+            <wp:docPr id="1732790150" name="Picture 6"/>
+            <wp:cNvGraphicFramePr>
+              <a:graphicFrameLocks xmlns:a="http://schemas.openxmlformats.org/drawingml/2006/main" noChangeAspect="1"/>
+            </wp:cNvGraphicFramePr>
+            <a:graphic xmlns:a="http://schemas.openxmlformats.org/drawingml/2006/main">
+              <a:graphicData uri="http://schemas.openxmlformats.org/drawingml/2006/picture">
+                <pic:pic xmlns:pic="http://schemas.openxmlformats.org/drawingml/2006/picture">
+                  <pic:nvPicPr>
+                    <pic:cNvPr id="0" name="Picture 6"/>
+                    <pic:cNvPicPr>
+                      <a:picLocks noChangeAspect="1" noChangeArrowheads="1"/>
+                    </pic:cNvPicPr>
+                  </pic:nvPicPr>
+                  <pic:blipFill rotWithShape="1">
+                    <a:blip r:embed="rId10">
+                      <a:extLst>
+                        <a:ext uri="{28A0092B-C50C-407E-A947-70E740481C1C}">
+                          <a14:useLocalDpi xmlns:a14="http://schemas.microsoft.com/office/drawing/2010/main" val="0"/>
+                        </a:ext>
+                      </a:extLst>
+                    </a:blip>
+                    <a:srcRect t="9061" r="21604" b="10432"/>
+                    <a:stretch>
+                      <a:fillRect/>
+                    </a:stretch>
+                  </pic:blipFill>
+                  <pic:spPr bwMode="auto">
+                    <a:xfrm>
+                      <a:off x="0" y="0"/>
+                      <a:ext cx="6933886" cy="525478"/>
+                    </a:xfrm>
+                    <a:prstGeom prst="rect">
+                      <a:avLst/>
+                    </a:prstGeom>
+                    <a:noFill/>
+                    <a:ln>
+                      <a:noFill/>
+                    </a:ln>
+                    <a:extLst>
+                      <a:ext uri="{53640926-AAD7-44D8-BBD7-CCE9431645EC}">
+                        <a14:shadowObscured xmlns:a14="http://schemas.microsoft.com/office/drawing/2010/main"/>
+                      </a:ext>
+                    </a:extLst>
+                  </pic:spPr>
+                </pic:pic>
+              </a:graphicData>
+            </a:graphic>
+          </wp:inline>
+        </w:drawing>
+      </w:r>
+    </w:p>
+    <w:p>
+      <w:pPr>
+        <w:rPr>
+          <w:b/>
+          <w:bCs/>
+          <w:sz w:val="32"/>
+          <w:szCs w:val="32"/>
+        </w:rPr>
+      </w:pPr>
+      <w:r>
+        <w:rPr>
+          <w:b/>
+          <w:bCs/>
+          <w:sz w:val="32"/>
+          <w:szCs w:val="32"/>
+        </w:rPr>
+        <w:t>Output</w:t>
+      </w:r>
+      <w:r>
+        <w:rPr>
+          <w:b/>
+          <w:bCs/>
+          <w:sz w:val="32"/>
+          <w:szCs w:val="32"/>
+        </w:rPr>
+        <w:t>:</w:t>
+      </w:r>
+    </w:p>
+    <w:p>
+      <w:pPr>
+        <w:rPr>
+          <w:b/>
+          <w:bCs/>
+          <w:sz w:val="32"/>
+          <w:szCs w:val="32"/>
+        </w:rPr>
+      </w:pPr>
+      <w:r>
+        <w:rPr>
+          <w:b/>
+          <w:bCs/>
+          <w:i/>
+          <w:iCs/>
+        </w:rPr>
+        <w:t>I</w:t>
+      </w:r>
+      <w:r>
+        <w:rPr>
+          <w:b/>
+          <w:bCs/>
+          <w:i/>
+          <w:iCs/>
+        </w:rPr>
+        <w:t xml:space="preserve">mage </w:t>
+      </w:r>
+      <w:r>
+        <w:rPr>
+          <w:b/>
+          <w:bCs/>
+          <w:i/>
+          <w:iCs/>
+        </w:rPr>
+        <w:t xml:space="preserve">will not </w:t>
+      </w:r>
+      <w:r>
+        <w:rPr>
+          <w:b/>
+          <w:bCs/>
+          <w:i/>
+          <w:iCs/>
+        </w:rPr>
+        <w:t>display in the webpage:</w:t>
+      </w:r>
+    </w:p>
+    <w:p>
+      <w:pPr>
+        <w:rPr>
+          <w:b/>
+          <w:bCs/>
+          <w:i/>
+          <w:iCs/>
+        </w:rPr>
+      </w:pPr>
+      <w:r>
+        <w:rPr>
+          <w:noProof/>
+        </w:rPr>
+        <w:lastRenderedPageBreak/>
+        <w:drawing>
+          <wp:inline distT="0" distB="0" distL="0" distR="0" wp14:anchorId="10433F19" wp14:editId="7ED8636A">
+            <wp:extent cx="5937250" cy="3143250"/>
+            <wp:effectExtent l="0" t="0" r="6350" b="0"/>
+            <wp:docPr id="584240434" name="Picture 5"/>
+            <wp:cNvGraphicFramePr>
+              <a:graphicFrameLocks xmlns:a="http://schemas.openxmlformats.org/drawingml/2006/main" noChangeAspect="1"/>
+            </wp:cNvGraphicFramePr>
+            <a:graphic xmlns:a="http://schemas.openxmlformats.org/drawingml/2006/main">
+              <a:graphicData uri="http://schemas.openxmlformats.org/drawingml/2006/picture">
+                <pic:pic xmlns:pic="http://schemas.openxmlformats.org/drawingml/2006/picture">
+                  <pic:nvPicPr>
+                    <pic:cNvPr id="0" name="Picture 5"/>
+                    <pic:cNvPicPr>
+                      <a:picLocks noChangeAspect="1" noChangeArrowheads="1"/>
+                    </pic:cNvPicPr>
+                  </pic:nvPicPr>
+                  <pic:blipFill>
+                    <a:blip r:embed="rId9" cstate="print">
+                      <a:extLst>
+                        <a:ext uri="{28A0092B-C50C-407E-A947-70E740481C1C}">
+                          <a14:useLocalDpi xmlns:a14="http://schemas.microsoft.com/office/drawing/2010/main" val="0"/>
+                        </a:ext>
+                      </a:extLst>
+                    </a:blip>
+                    <a:srcRect/>
+                    <a:stretch>
+                      <a:fillRect/>
+                    </a:stretch>
+                  </pic:blipFill>
+                  <pic:spPr bwMode="auto">
+                    <a:xfrm>
+                      <a:off x="0" y="0"/>
+                      <a:ext cx="5937250" cy="3143250"/>
+                    </a:xfrm>
+                    <a:prstGeom prst="rect">
+                      <a:avLst/>
+                    </a:prstGeom>
+                    <a:noFill/>
+                    <a:ln>
+                      <a:noFill/>
+                    </a:ln>
+                  </pic:spPr>
+                </pic:pic>
+              </a:graphicData>
+            </a:graphic>
+          </wp:inline>
+        </w:drawing>
+      </w:r>
+    </w:p>
+    <w:p>
+      <w:r>
+        <w:rPr>
+          <w:b/>
+          <w:bCs/>
+          <w:i/>
+          <w:iCs/>
+        </w:rPr>
+        <w:t>Note:</w:t>
+      </w:r>
+      <w:r>
+        <w:t xml:space="preserve"> When a web page loads, it is the browser, at that moment, that gets the image from a web server and inserts it into the page. Therefore, make sure that the image actually stays in the same spot in relation to the web page, otherwise your visitors will get a broken link icon. The broken link icon and the alt text are shown if the browser cannot find the image.</w:t>
+      </w:r>
+    </w:p>
+    <w:p>
+      <w:pPr>
         <w:rPr>
           <w:b/>
           <w:bCs/>
           <w:sz w:val="40"/>
           <w:szCs w:val="40"/>
         </w:rPr>
-        <w:t>:</w:t>
-      </w:r>
-    </w:p>
-    <w:p>
-      <w:r>
-        <w:t xml:space="preserve">The </w:t>
-      </w:r>
-      <w:r>
-        <w:rPr>
-          <w:b/>
-          <w:bCs/>
-          <w:i/>
-          <w:iCs/>
-        </w:rPr>
-        <w:t>src</w:t>
-      </w:r>
-      <w:r>
-        <w:t xml:space="preserve"> is the </w:t>
-      </w:r>
-      <w:r>
-        <w:rPr>
-          <w:b/>
-          <w:bCs/>
-          <w:i/>
-          <w:iCs/>
-        </w:rPr>
-        <w:t>required</w:t>
-      </w:r>
-      <w:r>
-        <w:t xml:space="preserve"> attribute </w:t>
-      </w:r>
-      <w:r>
-        <w:t>of img tag</w:t>
-      </w:r>
-      <w:r>
-        <w:t>.</w:t>
-      </w:r>
-    </w:p>
-    <w:p>
-      <w:r>
-        <w:t>If we did not specify</w:t>
-      </w:r>
-      <w:r>
-        <w:t>/define</w:t>
-      </w:r>
-      <w:r>
-        <w:t>/give</w:t>
-      </w:r>
-      <w:r>
-        <w:t xml:space="preserve"> the address</w:t>
-      </w:r>
-      <w:r>
-        <w:t>/path/URL</w:t>
-      </w:r>
-      <w:r>
-        <w:t xml:space="preserve"> of the image</w:t>
-      </w:r>
-      <w:r>
-        <w:t xml:space="preserve">, then </w:t>
-      </w:r>
-      <w:r>
-        <w:t xml:space="preserve">the </w:t>
-      </w:r>
-      <w:r>
-        <w:t xml:space="preserve">image will not display in the browser or </w:t>
-      </w:r>
-      <w:r>
-        <w:t>in the webpage.</w:t>
-      </w:r>
-    </w:p>
-    <w:p>
-      <w:pPr>
-        <w:rPr>
-          <w:b/>
-          <w:bCs/>
-          <w:sz w:val="32"/>
-          <w:szCs w:val="32"/>
-        </w:rPr>
-      </w:pPr>
-      <w:r>
-        <w:rPr>
-          <w:b/>
-          <w:bCs/>
-          <w:sz w:val="32"/>
-          <w:szCs w:val="32"/>
-        </w:rPr>
-        <w:t>Code:</w:t>
-      </w:r>
-    </w:p>
-    <w:p/>
-    <w:p>
-      <w:pPr>
-        <w:rPr>
-          <w:b/>
-          <w:bCs/>
-          <w:sz w:val="32"/>
-          <w:szCs w:val="32"/>
-        </w:rPr>
-      </w:pPr>
-      <w:r>
-        <w:rPr>
-          <w:b/>
-          <w:bCs/>
-          <w:sz w:val="32"/>
-          <w:szCs w:val="32"/>
-        </w:rPr>
-        <w:t>Output</w:t>
-      </w:r>
-      <w:r>
-        <w:rPr>
-          <w:b/>
-          <w:bCs/>
-          <w:sz w:val="32"/>
-          <w:szCs w:val="32"/>
-        </w:rPr>
-        <w:t>:</w:t>
-      </w:r>
-    </w:p>
-    <w:p/>
-    <w:p>
-      <w:r>
-        <w:t xml:space="preserve">And if we give the </w:t>
-      </w:r>
-      <w:r>
-        <w:rPr>
-          <w:b/>
-          <w:bCs/>
-          <w:i/>
-          <w:iCs/>
-        </w:rPr>
-        <w:t>wrong URL</w:t>
-      </w:r>
-      <w:r>
-        <w:t xml:space="preserve"> of the image</w:t>
-      </w:r>
-      <w:r>
-        <w:t xml:space="preserve">, or the URL of the image that </w:t>
-      </w:r>
-      <w:r>
-        <w:rPr>
-          <w:b/>
-          <w:bCs/>
-          <w:i/>
-          <w:iCs/>
-        </w:rPr>
-        <w:t>does not exist</w:t>
-      </w:r>
-      <w:r>
-        <w:t xml:space="preserve">, in this condition, image will </w:t>
-      </w:r>
-      <w:r>
-        <w:rPr>
-          <w:b/>
-          <w:bCs/>
-          <w:i/>
-          <w:iCs/>
-        </w:rPr>
-        <w:t>not display</w:t>
-      </w:r>
-      <w:r>
-        <w:t xml:space="preserve"> </w:t>
-      </w:r>
-      <w:r>
-        <w:t>in the webpage.</w:t>
-      </w:r>
-    </w:p>
-    <w:p>
-      <w:pPr>
-        <w:rPr>
-          <w:b/>
-          <w:bCs/>
-          <w:sz w:val="32"/>
-          <w:szCs w:val="32"/>
-        </w:rPr>
-      </w:pPr>
-      <w:r>
-        <w:rPr>
-          <w:b/>
-          <w:bCs/>
-          <w:sz w:val="32"/>
-          <w:szCs w:val="32"/>
-        </w:rPr>
-        <w:t>Code:</w:t>
-      </w:r>
-    </w:p>
-    <w:p/>
-    <w:p>
-      <w:pPr>
-        <w:rPr>
-          <w:b/>
-          <w:bCs/>
-          <w:sz w:val="32"/>
-          <w:szCs w:val="32"/>
-        </w:rPr>
-      </w:pPr>
-      <w:r>
-        <w:rPr>
-          <w:b/>
-          <w:bCs/>
-          <w:sz w:val="32"/>
-          <w:szCs w:val="32"/>
-        </w:rPr>
-        <w:t>Output</w:t>
-      </w:r>
-      <w:r>
-        <w:rPr>
-          <w:b/>
-          <w:bCs/>
-          <w:sz w:val="32"/>
-          <w:szCs w:val="32"/>
-        </w:rPr>
-        <w:t>:</w:t>
-      </w:r>
-    </w:p>
-    <w:p>
-      <w:pPr>
-        <w:rPr>
-          <w:b/>
-          <w:bCs/>
-          <w:i/>
-          <w:iCs/>
-        </w:rPr>
-      </w:pPr>
-    </w:p>
-    <w:p>
-      <w:r>
-        <w:rPr>
-          <w:b/>
-          <w:bCs/>
-          <w:i/>
-          <w:iCs/>
-        </w:rPr>
-        <w:t>Note:</w:t>
-      </w:r>
-      <w:r>
-        <w:t xml:space="preserve"> When a web page loads, it is the browser, at that moment, that gets the image from a web server and inserts it into the page. Therefore, make sure that the image actually stays in the same spot in </w:t>
-      </w:r>
-      <w:r>
-        <w:lastRenderedPageBreak/>
-        <w:t>relation to the web page, otherwise your visitors will get a broken link icon. The broken link icon and the alt text are shown if the browser cannot find the image.</w:t>
-      </w:r>
-    </w:p>
-    <w:p>
-      <w:pPr>
+      </w:pPr>
+      <w:r>
         <w:rPr>
           <w:b/>
           <w:bCs/>
           <w:sz w:val="40"/>
           <w:szCs w:val="40"/>
         </w:rPr>
-      </w:pPr>
+        <w:t xml:space="preserve">The </w:t>
+      </w:r>
       <w:r>
         <w:rPr>
           <w:b/>
@@ -860,7 +1567,7 @@
           <w:sz w:val="40"/>
           <w:szCs w:val="40"/>
         </w:rPr>
-        <w:t xml:space="preserve">The </w:t>
+        <w:t>alt</w:t>
       </w:r>
       <w:r>
         <w:rPr>
@@ -869,216 +1576,367 @@
           <w:sz w:val="40"/>
           <w:szCs w:val="40"/>
         </w:rPr>
+        <w:t xml:space="preserve"> Attribute:</w:t>
+      </w:r>
+    </w:p>
+    <w:p>
+      <w:r>
+        <w:t xml:space="preserve">The </w:t>
+      </w:r>
+      <w:r>
+        <w:rPr>
+          <w:b/>
+          <w:bCs/>
+          <w:i/>
+          <w:iCs/>
+        </w:rPr>
         <w:t>alt</w:t>
       </w:r>
       <w:r>
+        <w:t xml:space="preserve"> attribute provides an </w:t>
+      </w:r>
+      <w:r>
+        <w:rPr>
+          <w:b/>
+          <w:bCs/>
+          <w:i/>
+          <w:iCs/>
+        </w:rPr>
+        <w:t>alternate text</w:t>
+      </w:r>
+      <w:r>
+        <w:t xml:space="preserve"> for an image</w:t>
+      </w:r>
+      <w:r>
+        <w:t>.</w:t>
+      </w:r>
+    </w:p>
+    <w:p>
+      <w:pPr>
+        <w:rPr>
+          <w:b/>
+          <w:bCs/>
+          <w:i/>
+          <w:iCs/>
+        </w:rPr>
+      </w:pPr>
+      <w:r>
+        <w:t xml:space="preserve">The </w:t>
+      </w:r>
+      <w:r>
+        <w:rPr>
+          <w:b/>
+          <w:bCs/>
+          <w:i/>
+          <w:iCs/>
+        </w:rPr>
+        <w:t>alt</w:t>
+      </w:r>
+      <w:r>
+        <w:t xml:space="preserve"> attribute</w:t>
+      </w:r>
+      <w:r>
+        <w:t xml:space="preserve"> describes </w:t>
+      </w:r>
+      <w:r>
+        <w:rPr>
+          <w:b/>
+          <w:bCs/>
+          <w:i/>
+          <w:iCs/>
+        </w:rPr>
+        <w:t xml:space="preserve">what the image </w:t>
+      </w:r>
+      <w:r>
+        <w:rPr>
+          <w:b/>
+          <w:bCs/>
+          <w:i/>
+          <w:iCs/>
+        </w:rPr>
+        <w:t>actually</w:t>
+      </w:r>
+      <w:r>
+        <w:rPr>
+          <w:b/>
+          <w:bCs/>
+          <w:i/>
+          <w:iCs/>
+        </w:rPr>
+        <w:t xml:space="preserve"> </w:t>
+      </w:r>
+      <w:r>
+        <w:rPr>
+          <w:b/>
+          <w:bCs/>
+          <w:i/>
+          <w:iCs/>
+        </w:rPr>
+        <w:t>is</w:t>
+      </w:r>
+      <w:r>
+        <w:rPr>
+          <w:b/>
+          <w:bCs/>
+          <w:i/>
+          <w:iCs/>
+        </w:rPr>
+        <w:t>!</w:t>
+      </w:r>
+    </w:p>
+    <w:p>
+      <w:r>
+        <w:t>So,</w:t>
+      </w:r>
+      <w:r>
+        <w:t xml:space="preserve"> t</w:t>
+      </w:r>
+      <w:r>
+        <w:t xml:space="preserve">he </w:t>
+      </w:r>
+      <w:r>
+        <w:rPr>
+          <w:b/>
+          <w:bCs/>
+          <w:i/>
+          <w:iCs/>
+        </w:rPr>
+        <w:t>value</w:t>
+      </w:r>
+      <w:r>
+        <w:t xml:space="preserve"> of the alt attribute should </w:t>
+      </w:r>
+      <w:r>
+        <w:rPr>
+          <w:b/>
+          <w:bCs/>
+          <w:i/>
+          <w:iCs/>
+        </w:rPr>
+        <w:t>describe the image</w:t>
+      </w:r>
+      <w:r>
+        <w:t>:</w:t>
+      </w:r>
+    </w:p>
+    <w:p>
+      <w:pPr>
+        <w:rPr>
+          <w:b/>
+          <w:bCs/>
+          <w:sz w:val="32"/>
+          <w:szCs w:val="32"/>
+        </w:rPr>
+      </w:pPr>
+      <w:r>
+        <w:rPr>
+          <w:b/>
+          <w:bCs/>
+          <w:sz w:val="32"/>
+          <w:szCs w:val="32"/>
+        </w:rPr>
+        <w:t>Code:</w:t>
+      </w:r>
+    </w:p>
+    <w:p>
+      <w:pPr>
+        <w:rPr>
+          <w:b/>
+          <w:bCs/>
+          <w:i/>
+          <w:iCs/>
+        </w:rPr>
+      </w:pPr>
+      <w:r>
+        <w:rPr>
+          <w:b/>
+          <w:bCs/>
+          <w:i/>
+          <w:iCs/>
+        </w:rPr>
+        <w:t xml:space="preserve">Give the correct URL then </w:t>
+      </w:r>
+      <w:r>
+        <w:rPr>
+          <w:b/>
+          <w:bCs/>
+          <w:i/>
+          <w:iCs/>
+        </w:rPr>
+        <w:t xml:space="preserve">only image will display, </w:t>
+      </w:r>
+      <w:r>
+        <w:rPr>
+          <w:b/>
+          <w:bCs/>
+          <w:i/>
+          <w:iCs/>
+        </w:rPr>
+        <w:t>alt text will not show in the webpage:</w:t>
+      </w:r>
+    </w:p>
+    <w:p>
+      <w:r>
+        <w:rPr>
+          <w:noProof/>
+        </w:rPr>
+        <w:drawing>
+          <wp:inline distT="0" distB="0" distL="0" distR="0" wp14:anchorId="1369BA37" wp14:editId="5AA814B6">
+            <wp:extent cx="5804704" cy="427990"/>
+            <wp:effectExtent l="0" t="0" r="5715" b="0"/>
+            <wp:docPr id="1239629490" name="Picture 7"/>
+            <wp:cNvGraphicFramePr>
+              <a:graphicFrameLocks xmlns:a="http://schemas.openxmlformats.org/drawingml/2006/main" noChangeAspect="1"/>
+            </wp:cNvGraphicFramePr>
+            <a:graphic xmlns:a="http://schemas.openxmlformats.org/drawingml/2006/main">
+              <a:graphicData uri="http://schemas.openxmlformats.org/drawingml/2006/picture">
+                <pic:pic xmlns:pic="http://schemas.openxmlformats.org/drawingml/2006/picture">
+                  <pic:nvPicPr>
+                    <pic:cNvPr id="0" name="Picture 7"/>
+                    <pic:cNvPicPr>
+                      <a:picLocks noChangeAspect="1" noChangeArrowheads="1"/>
+                    </pic:cNvPicPr>
+                  </pic:nvPicPr>
+                  <pic:blipFill rotWithShape="1">
+                    <a:blip r:embed="rId11">
+                      <a:extLst>
+                        <a:ext uri="{28A0092B-C50C-407E-A947-70E740481C1C}">
+                          <a14:useLocalDpi xmlns:a14="http://schemas.microsoft.com/office/drawing/2010/main" val="0"/>
+                        </a:ext>
+                      </a:extLst>
+                    </a:blip>
+                    <a:srcRect r="10161"/>
+                    <a:stretch>
+                      <a:fillRect/>
+                    </a:stretch>
+                  </pic:blipFill>
+                  <pic:spPr bwMode="auto">
+                    <a:xfrm>
+                      <a:off x="0" y="0"/>
+                      <a:ext cx="5921709" cy="436617"/>
+                    </a:xfrm>
+                    <a:prstGeom prst="rect">
+                      <a:avLst/>
+                    </a:prstGeom>
+                    <a:noFill/>
+                    <a:ln>
+                      <a:noFill/>
+                    </a:ln>
+                    <a:extLst>
+                      <a:ext uri="{53640926-AAD7-44D8-BBD7-CCE9431645EC}">
+                        <a14:shadowObscured xmlns:a14="http://schemas.microsoft.com/office/drawing/2010/main"/>
+                      </a:ext>
+                    </a:extLst>
+                  </pic:spPr>
+                </pic:pic>
+              </a:graphicData>
+            </a:graphic>
+          </wp:inline>
+        </w:drawing>
+      </w:r>
+    </w:p>
+    <w:p>
+      <w:pPr>
+        <w:rPr>
+          <w:b/>
+          <w:bCs/>
+          <w:sz w:val="32"/>
+          <w:szCs w:val="32"/>
+        </w:rPr>
+      </w:pPr>
+      <w:r>
+        <w:rPr>
+          <w:b/>
+          <w:bCs/>
+          <w:sz w:val="32"/>
+          <w:szCs w:val="32"/>
+        </w:rPr>
+        <w:t>Output</w:t>
+      </w:r>
+      <w:r>
+        <w:rPr>
+          <w:b/>
+          <w:bCs/>
+          <w:sz w:val="32"/>
+          <w:szCs w:val="32"/>
+        </w:rPr>
+        <w:t>:</w:t>
+      </w:r>
+    </w:p>
+    <w:p>
+      <w:r>
+        <w:rPr>
+          <w:noProof/>
+        </w:rPr>
+        <w:lastRenderedPageBreak/>
+        <w:drawing>
+          <wp:inline distT="0" distB="0" distL="0" distR="0" wp14:anchorId="715130F5" wp14:editId="52D00DBB">
+            <wp:extent cx="5937250" cy="3136900"/>
+            <wp:effectExtent l="0" t="0" r="6350" b="6350"/>
+            <wp:docPr id="1457013052" name="Picture 4"/>
+            <wp:cNvGraphicFramePr>
+              <a:graphicFrameLocks xmlns:a="http://schemas.openxmlformats.org/drawingml/2006/main" noChangeAspect="1"/>
+            </wp:cNvGraphicFramePr>
+            <a:graphic xmlns:a="http://schemas.openxmlformats.org/drawingml/2006/main">
+              <a:graphicData uri="http://schemas.openxmlformats.org/drawingml/2006/picture">
+                <pic:pic xmlns:pic="http://schemas.openxmlformats.org/drawingml/2006/picture">
+                  <pic:nvPicPr>
+                    <pic:cNvPr id="0" name="Picture 4"/>
+                    <pic:cNvPicPr>
+                      <a:picLocks noChangeAspect="1" noChangeArrowheads="1"/>
+                    </pic:cNvPicPr>
+                  </pic:nvPicPr>
+                  <pic:blipFill>
+                    <a:blip r:embed="rId8" cstate="print">
+                      <a:extLst>
+                        <a:ext uri="{28A0092B-C50C-407E-A947-70E740481C1C}">
+                          <a14:useLocalDpi xmlns:a14="http://schemas.microsoft.com/office/drawing/2010/main" val="0"/>
+                        </a:ext>
+                      </a:extLst>
+                    </a:blip>
+                    <a:srcRect/>
+                    <a:stretch>
+                      <a:fillRect/>
+                    </a:stretch>
+                  </pic:blipFill>
+                  <pic:spPr bwMode="auto">
+                    <a:xfrm>
+                      <a:off x="0" y="0"/>
+                      <a:ext cx="5937250" cy="3136900"/>
+                    </a:xfrm>
+                    <a:prstGeom prst="rect">
+                      <a:avLst/>
+                    </a:prstGeom>
+                    <a:noFill/>
+                    <a:ln>
+                      <a:noFill/>
+                    </a:ln>
+                  </pic:spPr>
+                </pic:pic>
+              </a:graphicData>
+            </a:graphic>
+          </wp:inline>
+        </w:drawing>
+      </w:r>
+    </w:p>
+    <w:p>
+      <w:pPr>
         <w:rPr>
           <w:b/>
           <w:bCs/>
           <w:sz w:val="40"/>
           <w:szCs w:val="40"/>
         </w:rPr>
-        <w:t xml:space="preserve"> Attribute:</w:t>
-      </w:r>
-    </w:p>
-    <w:p>
-      <w:r>
-        <w:t xml:space="preserve">The </w:t>
-      </w:r>
-      <w:r>
-        <w:rPr>
-          <w:b/>
-          <w:bCs/>
-          <w:i/>
-          <w:iCs/>
-        </w:rPr>
-        <w:t>alt</w:t>
-      </w:r>
-      <w:r>
-        <w:t xml:space="preserve"> attribute provides an </w:t>
-      </w:r>
-      <w:r>
-        <w:rPr>
-          <w:b/>
-          <w:bCs/>
-          <w:i/>
-          <w:iCs/>
-        </w:rPr>
-        <w:t>alternate text</w:t>
-      </w:r>
-      <w:r>
-        <w:t xml:space="preserve"> for an image</w:t>
-      </w:r>
-      <w:r>
-        <w:t>.</w:t>
-      </w:r>
-    </w:p>
-    <w:p>
-      <w:pPr>
-        <w:rPr>
-          <w:b/>
-          <w:bCs/>
-          <w:i/>
-          <w:iCs/>
-        </w:rPr>
-      </w:pPr>
-      <w:r>
-        <w:t xml:space="preserve">The </w:t>
-      </w:r>
-      <w:r>
-        <w:rPr>
-          <w:b/>
-          <w:bCs/>
-          <w:i/>
-          <w:iCs/>
-        </w:rPr>
-        <w:t>alt</w:t>
-      </w:r>
-      <w:r>
-        <w:t xml:space="preserve"> attribute</w:t>
-      </w:r>
-      <w:r>
-        <w:t xml:space="preserve"> describes </w:t>
-      </w:r>
-      <w:r>
-        <w:rPr>
-          <w:b/>
-          <w:bCs/>
-          <w:i/>
-          <w:iCs/>
-        </w:rPr>
-        <w:t xml:space="preserve">what the image </w:t>
-      </w:r>
-      <w:r>
-        <w:rPr>
-          <w:b/>
-          <w:bCs/>
-          <w:i/>
-          <w:iCs/>
-        </w:rPr>
-        <w:t>actually</w:t>
-      </w:r>
-      <w:r>
-        <w:rPr>
-          <w:b/>
-          <w:bCs/>
-          <w:i/>
-          <w:iCs/>
-        </w:rPr>
-        <w:t xml:space="preserve"> </w:t>
-      </w:r>
-      <w:r>
-        <w:rPr>
-          <w:b/>
-          <w:bCs/>
-          <w:i/>
-          <w:iCs/>
-        </w:rPr>
-        <w:t>is</w:t>
-      </w:r>
-      <w:r>
-        <w:rPr>
-          <w:b/>
-          <w:bCs/>
-          <w:i/>
-          <w:iCs/>
-        </w:rPr>
-        <w:t>!</w:t>
-      </w:r>
-    </w:p>
-    <w:p>
-      <w:r>
-        <w:t>So,</w:t>
-      </w:r>
-      <w:r>
-        <w:t xml:space="preserve"> t</w:t>
-      </w:r>
-      <w:r>
-        <w:t xml:space="preserve">he </w:t>
-      </w:r>
-      <w:r>
-        <w:rPr>
-          <w:b/>
-          <w:bCs/>
-          <w:i/>
-          <w:iCs/>
-        </w:rPr>
-        <w:t>value</w:t>
-      </w:r>
-      <w:r>
-        <w:t xml:space="preserve"> of the alt attribute should </w:t>
-      </w:r>
-      <w:r>
-        <w:rPr>
-          <w:b/>
-          <w:bCs/>
-          <w:i/>
-          <w:iCs/>
-        </w:rPr>
-        <w:t>describe the image</w:t>
-      </w:r>
-      <w:r>
-        <w:t>:</w:t>
-      </w:r>
-    </w:p>
-    <w:p>
-      <w:pPr>
-        <w:rPr>
-          <w:b/>
-          <w:bCs/>
-          <w:sz w:val="32"/>
-          <w:szCs w:val="32"/>
-        </w:rPr>
-      </w:pPr>
-      <w:r>
-        <w:rPr>
-          <w:b/>
-          <w:bCs/>
-          <w:sz w:val="32"/>
-          <w:szCs w:val="32"/>
-        </w:rPr>
-        <w:t>Code:</w:t>
-      </w:r>
-    </w:p>
-    <w:p/>
-    <w:p>
-      <w:pPr>
-        <w:rPr>
-          <w:b/>
-          <w:bCs/>
-          <w:sz w:val="32"/>
-          <w:szCs w:val="32"/>
-        </w:rPr>
-      </w:pPr>
-      <w:r>
-        <w:rPr>
-          <w:b/>
-          <w:bCs/>
-          <w:sz w:val="32"/>
-          <w:szCs w:val="32"/>
-        </w:rPr>
-        <w:t>Output</w:t>
-      </w:r>
-      <w:r>
-        <w:rPr>
-          <w:b/>
-          <w:bCs/>
-          <w:sz w:val="32"/>
-          <w:szCs w:val="32"/>
-        </w:rPr>
-        <w:t>:</w:t>
-      </w:r>
-    </w:p>
-    <w:p/>
-    <w:p>
-      <w:pPr>
+      </w:pPr>
+      <w:r>
         <w:rPr>
           <w:b/>
           <w:bCs/>
           <w:sz w:val="40"/>
           <w:szCs w:val="40"/>
         </w:rPr>
-      </w:pPr>
+        <w:t xml:space="preserve">More About </w:t>
+      </w:r>
       <w:r>
         <w:rPr>
           <w:b/>
@@ -1086,7 +1944,7 @@
           <w:sz w:val="40"/>
           <w:szCs w:val="40"/>
         </w:rPr>
-        <w:t xml:space="preserve">More About </w:t>
+        <w:t>alt</w:t>
       </w:r>
       <w:r>
         <w:rPr>
@@ -1095,247 +1953,757 @@
           <w:sz w:val="40"/>
           <w:szCs w:val="40"/>
         </w:rPr>
+        <w:t xml:space="preserve"> Attribute:</w:t>
+      </w:r>
+    </w:p>
+    <w:p>
+      <w:r>
+        <w:t xml:space="preserve">The </w:t>
+      </w:r>
+      <w:r>
+        <w:rPr>
+          <w:b/>
+          <w:bCs/>
+          <w:i/>
+          <w:iCs/>
+        </w:rPr>
         <w:t>alt</w:t>
       </w:r>
       <w:r>
+        <w:t xml:space="preserve"> is the </w:t>
+      </w:r>
+      <w:r>
+        <w:rPr>
+          <w:b/>
+          <w:bCs/>
+          <w:i/>
+          <w:iCs/>
+        </w:rPr>
+        <w:t>required</w:t>
+      </w:r>
+      <w:r>
+        <w:t xml:space="preserve"> attribute of img tag</w:t>
+      </w:r>
+      <w:r>
+        <w:t xml:space="preserve"> because the value of </w:t>
+      </w:r>
+      <w:r>
+        <w:rPr>
+          <w:b/>
+          <w:bCs/>
+          <w:i/>
+          <w:iCs/>
+        </w:rPr>
+        <w:t>alt</w:t>
+      </w:r>
+      <w:r>
+        <w:t xml:space="preserve"> attribute will display in the webpage</w:t>
+      </w:r>
+      <w:r>
+        <w:t>,</w:t>
+      </w:r>
+      <w:r>
+        <w:t xml:space="preserve"> i</w:t>
+      </w:r>
+      <w:r>
+        <w:t xml:space="preserve">f </w:t>
+      </w:r>
+      <w:r>
+        <w:t>the</w:t>
+      </w:r>
+      <w:r>
+        <w:t xml:space="preserve"> </w:t>
+      </w:r>
+      <w:r>
+        <w:t>browser cannot find</w:t>
+      </w:r>
+      <w:r>
+        <w:t xml:space="preserve"> an image</w:t>
+      </w:r>
+      <w:r>
+        <w:t xml:space="preserve"> </w:t>
+      </w:r>
+      <w:r>
+        <w:t xml:space="preserve">to display in the webpage or the user </w:t>
+      </w:r>
+      <w:r>
+        <w:t xml:space="preserve">cannot view the image </w:t>
+      </w:r>
+      <w:r>
+        <w:t xml:space="preserve">for some reason </w:t>
+      </w:r>
+      <w:r>
+        <w:t xml:space="preserve">(because of slow </w:t>
+      </w:r>
+      <w:r>
+        <w:t xml:space="preserve">internet </w:t>
+      </w:r>
+      <w:r>
+        <w:t xml:space="preserve">connection, </w:t>
+      </w:r>
+      <w:r>
+        <w:t xml:space="preserve">or </w:t>
+      </w:r>
+      <w:r>
+        <w:t xml:space="preserve">an error </w:t>
+      </w:r>
+      <w:r>
+        <w:t xml:space="preserve">occurs </w:t>
+      </w:r>
+      <w:r>
+        <w:t xml:space="preserve">in the </w:t>
+      </w:r>
+      <w:r>
+        <w:rPr>
+          <w:b/>
+          <w:bCs/>
+          <w:i/>
+          <w:iCs/>
+        </w:rPr>
+        <w:t>src</w:t>
+      </w:r>
+      <w:r>
+        <w:t xml:space="preserve"> attribute,</w:t>
+      </w:r>
+      <w:r>
+        <w:t xml:space="preserve"> or you give the wrong URL of the image or the image have been removed from the server</w:t>
+      </w:r>
+      <w:r>
+        <w:t xml:space="preserve"> or if the user uses a screen reader)</w:t>
+      </w:r>
+      <w:r>
+        <w:t xml:space="preserve">, </w:t>
+      </w:r>
+      <w:r>
+        <w:t xml:space="preserve">it will </w:t>
+      </w:r>
+      <w:r>
+        <w:t>display</w:t>
+      </w:r>
+      <w:r>
+        <w:t xml:space="preserve"> the </w:t>
+      </w:r>
+      <w:r>
+        <w:rPr>
+          <w:b/>
+          <w:bCs/>
+          <w:i/>
+          <w:iCs/>
+        </w:rPr>
+        <w:t>value</w:t>
+      </w:r>
+      <w:r>
+        <w:t xml:space="preserve"> </w:t>
+      </w:r>
+      <w:r>
+        <w:rPr>
+          <w:b/>
+          <w:bCs/>
+          <w:i/>
+          <w:iCs/>
+        </w:rPr>
+        <w:t>of the</w:t>
+      </w:r>
+      <w:r>
+        <w:t xml:space="preserve"> </w:t>
+      </w:r>
+      <w:r>
+        <w:rPr>
+          <w:b/>
+          <w:bCs/>
+          <w:i/>
+          <w:iCs/>
+        </w:rPr>
+        <w:t>alt attribute</w:t>
+      </w:r>
+      <w:r>
+        <w:t>:</w:t>
+      </w:r>
+    </w:p>
+    <w:p>
+      <w:pPr>
+        <w:rPr>
+          <w:b/>
+          <w:bCs/>
+          <w:sz w:val="32"/>
+          <w:szCs w:val="32"/>
+        </w:rPr>
+      </w:pPr>
+      <w:r>
+        <w:rPr>
+          <w:b/>
+          <w:bCs/>
+          <w:sz w:val="32"/>
+          <w:szCs w:val="32"/>
+        </w:rPr>
+        <w:t>Code:</w:t>
+      </w:r>
+    </w:p>
+    <w:p>
+      <w:pPr>
+        <w:rPr>
+          <w:b/>
+          <w:bCs/>
+          <w:sz w:val="32"/>
+          <w:szCs w:val="32"/>
+        </w:rPr>
+      </w:pPr>
+      <w:r>
+        <w:rPr>
+          <w:b/>
+          <w:bCs/>
+          <w:i/>
+          <w:iCs/>
+        </w:rPr>
+        <w:t xml:space="preserve">Give the </w:t>
+      </w:r>
+      <w:r>
+        <w:rPr>
+          <w:b/>
+          <w:bCs/>
+          <w:i/>
+          <w:iCs/>
+        </w:rPr>
+        <w:t xml:space="preserve">wrong </w:t>
+      </w:r>
+      <w:r>
+        <w:rPr>
+          <w:b/>
+          <w:bCs/>
+          <w:i/>
+          <w:iCs/>
+        </w:rPr>
+        <w:t xml:space="preserve">URL </w:t>
+      </w:r>
+      <w:r>
+        <w:rPr>
+          <w:b/>
+          <w:bCs/>
+          <w:i/>
+          <w:iCs/>
+        </w:rPr>
+        <w:t xml:space="preserve">in src </w:t>
+      </w:r>
+      <w:r>
+        <w:rPr>
+          <w:b/>
+          <w:bCs/>
+          <w:i/>
+          <w:iCs/>
+        </w:rPr>
+        <w:t xml:space="preserve">attribute </w:t>
+      </w:r>
+      <w:r>
+        <w:rPr>
+          <w:b/>
+          <w:bCs/>
+          <w:i/>
+          <w:iCs/>
+        </w:rPr>
+        <w:t xml:space="preserve">then </w:t>
+      </w:r>
+      <w:r>
+        <w:rPr>
+          <w:b/>
+          <w:bCs/>
+          <w:i/>
+          <w:iCs/>
+        </w:rPr>
+        <w:t xml:space="preserve">alt text will show </w:t>
+      </w:r>
+      <w:r>
+        <w:rPr>
+          <w:b/>
+          <w:bCs/>
+          <w:i/>
+          <w:iCs/>
+        </w:rPr>
+        <w:t xml:space="preserve">and </w:t>
+      </w:r>
+      <w:r>
+        <w:rPr>
+          <w:b/>
+          <w:bCs/>
+          <w:i/>
+          <w:iCs/>
+        </w:rPr>
+        <w:t xml:space="preserve">image will </w:t>
+      </w:r>
+      <w:r>
+        <w:rPr>
+          <w:b/>
+          <w:bCs/>
+          <w:i/>
+          <w:iCs/>
+        </w:rPr>
+        <w:t>no</w:t>
+      </w:r>
+      <w:r>
+        <w:rPr>
+          <w:b/>
+          <w:bCs/>
+          <w:i/>
+          <w:iCs/>
+        </w:rPr>
+        <w:t xml:space="preserve">t </w:t>
+      </w:r>
+      <w:r>
+        <w:rPr>
+          <w:b/>
+          <w:bCs/>
+          <w:i/>
+          <w:iCs/>
+        </w:rPr>
+        <w:t xml:space="preserve">display </w:t>
+      </w:r>
+      <w:r>
+        <w:rPr>
+          <w:b/>
+          <w:bCs/>
+          <w:i/>
+          <w:iCs/>
+        </w:rPr>
+        <w:t>in the webpage:</w:t>
+      </w:r>
+    </w:p>
+    <w:p>
+      <w:r>
+        <w:rPr>
+          <w:noProof/>
+        </w:rPr>
+        <w:drawing>
+          <wp:inline distT="0" distB="0" distL="0" distR="0" wp14:anchorId="1C906014" wp14:editId="54CAB67C">
+            <wp:extent cx="5937250" cy="447675"/>
+            <wp:effectExtent l="0" t="0" r="6350" b="9525"/>
+            <wp:docPr id="1974887883" name="Picture 8"/>
+            <wp:cNvGraphicFramePr>
+              <a:graphicFrameLocks xmlns:a="http://schemas.openxmlformats.org/drawingml/2006/main" noChangeAspect="1"/>
+            </wp:cNvGraphicFramePr>
+            <a:graphic xmlns:a="http://schemas.openxmlformats.org/drawingml/2006/main">
+              <a:graphicData uri="http://schemas.openxmlformats.org/drawingml/2006/picture">
+                <pic:pic xmlns:pic="http://schemas.openxmlformats.org/drawingml/2006/picture">
+                  <pic:nvPicPr>
+                    <pic:cNvPr id="0" name="Picture 8"/>
+                    <pic:cNvPicPr>
+                      <a:picLocks noChangeAspect="1" noChangeArrowheads="1"/>
+                    </pic:cNvPicPr>
+                  </pic:nvPicPr>
+                  <pic:blipFill rotWithShape="1">
+                    <a:blip r:embed="rId12">
+                      <a:extLst>
+                        <a:ext uri="{28A0092B-C50C-407E-A947-70E740481C1C}">
+                          <a14:useLocalDpi xmlns:a14="http://schemas.microsoft.com/office/drawing/2010/main" val="0"/>
+                        </a:ext>
+                      </a:extLst>
+                    </a:blip>
+                    <a:srcRect l="-1" r="19944"/>
+                    <a:stretch>
+                      <a:fillRect/>
+                    </a:stretch>
+                  </pic:blipFill>
+                  <pic:spPr bwMode="auto">
+                    <a:xfrm>
+                      <a:off x="0" y="0"/>
+                      <a:ext cx="6415798" cy="483758"/>
+                    </a:xfrm>
+                    <a:prstGeom prst="rect">
+                      <a:avLst/>
+                    </a:prstGeom>
+                    <a:noFill/>
+                    <a:ln>
+                      <a:noFill/>
+                    </a:ln>
+                    <a:extLst>
+                      <a:ext uri="{53640926-AAD7-44D8-BBD7-CCE9431645EC}">
+                        <a14:shadowObscured xmlns:a14="http://schemas.microsoft.com/office/drawing/2010/main"/>
+                      </a:ext>
+                    </a:extLst>
+                  </pic:spPr>
+                </pic:pic>
+              </a:graphicData>
+            </a:graphic>
+          </wp:inline>
+        </w:drawing>
+      </w:r>
+    </w:p>
+    <w:p>
+      <w:pPr>
+        <w:rPr>
+          <w:b/>
+          <w:bCs/>
+          <w:sz w:val="32"/>
+          <w:szCs w:val="32"/>
+        </w:rPr>
+      </w:pPr>
+      <w:r>
+        <w:rPr>
+          <w:b/>
+          <w:bCs/>
+          <w:sz w:val="32"/>
+          <w:szCs w:val="32"/>
+        </w:rPr>
+        <w:t>Output</w:t>
+      </w:r>
+      <w:r>
+        <w:rPr>
+          <w:b/>
+          <w:bCs/>
+          <w:sz w:val="32"/>
+          <w:szCs w:val="32"/>
+        </w:rPr>
+        <w:t>:</w:t>
+      </w:r>
+    </w:p>
+    <w:p>
+      <w:r>
+        <w:rPr>
+          <w:noProof/>
+        </w:rPr>
+        <w:lastRenderedPageBreak/>
+        <w:drawing>
+          <wp:inline distT="0" distB="0" distL="0" distR="0" wp14:anchorId="71BFBF5E" wp14:editId="5116943F">
+            <wp:extent cx="5937250" cy="3143250"/>
+            <wp:effectExtent l="0" t="0" r="6350" b="0"/>
+            <wp:docPr id="1752202701" name="Picture 9"/>
+            <wp:cNvGraphicFramePr>
+              <a:graphicFrameLocks xmlns:a="http://schemas.openxmlformats.org/drawingml/2006/main" noChangeAspect="1"/>
+            </wp:cNvGraphicFramePr>
+            <a:graphic xmlns:a="http://schemas.openxmlformats.org/drawingml/2006/main">
+              <a:graphicData uri="http://schemas.openxmlformats.org/drawingml/2006/picture">
+                <pic:pic xmlns:pic="http://schemas.openxmlformats.org/drawingml/2006/picture">
+                  <pic:nvPicPr>
+                    <pic:cNvPr id="0" name="Picture 9"/>
+                    <pic:cNvPicPr>
+                      <a:picLocks noChangeAspect="1" noChangeArrowheads="1"/>
+                    </pic:cNvPicPr>
+                  </pic:nvPicPr>
+                  <pic:blipFill>
+                    <a:blip r:embed="rId13" cstate="print">
+                      <a:extLst>
+                        <a:ext uri="{28A0092B-C50C-407E-A947-70E740481C1C}">
+                          <a14:useLocalDpi xmlns:a14="http://schemas.microsoft.com/office/drawing/2010/main" val="0"/>
+                        </a:ext>
+                      </a:extLst>
+                    </a:blip>
+                    <a:srcRect/>
+                    <a:stretch>
+                      <a:fillRect/>
+                    </a:stretch>
+                  </pic:blipFill>
+                  <pic:spPr bwMode="auto">
+                    <a:xfrm>
+                      <a:off x="0" y="0"/>
+                      <a:ext cx="5937250" cy="3143250"/>
+                    </a:xfrm>
+                    <a:prstGeom prst="rect">
+                      <a:avLst/>
+                    </a:prstGeom>
+                    <a:noFill/>
+                    <a:ln>
+                      <a:noFill/>
+                    </a:ln>
+                  </pic:spPr>
+                </pic:pic>
+              </a:graphicData>
+            </a:graphic>
+          </wp:inline>
+        </w:drawing>
+      </w:r>
+    </w:p>
+    <w:p>
+      <w:r>
+        <w:t>If we did not specify/define/give the address/path/URL of the image, then the image will not display in the browser or in the webpage.</w:t>
+      </w:r>
+    </w:p>
+    <w:p>
+      <w:pPr>
+        <w:rPr>
+          <w:b/>
+          <w:bCs/>
+          <w:sz w:val="32"/>
+          <w:szCs w:val="32"/>
+        </w:rPr>
+      </w:pPr>
+      <w:r>
+        <w:rPr>
+          <w:b/>
+          <w:bCs/>
+          <w:sz w:val="32"/>
+          <w:szCs w:val="32"/>
+        </w:rPr>
+        <w:t>Code:</w:t>
+      </w:r>
+    </w:p>
+    <w:p>
+      <w:pPr>
+        <w:rPr>
+          <w:b/>
+          <w:bCs/>
+          <w:i/>
+          <w:iCs/>
+        </w:rPr>
+      </w:pPr>
+      <w:r>
+        <w:rPr>
+          <w:b/>
+          <w:bCs/>
+          <w:i/>
+          <w:iCs/>
+        </w:rPr>
+        <w:t xml:space="preserve">Do not specify the </w:t>
+      </w:r>
+      <w:r>
+        <w:rPr>
+          <w:b/>
+          <w:bCs/>
+          <w:i/>
+          <w:iCs/>
+        </w:rPr>
+        <w:t xml:space="preserve">URL </w:t>
+      </w:r>
+      <w:r>
+        <w:rPr>
+          <w:b/>
+          <w:bCs/>
+          <w:i/>
+          <w:iCs/>
+        </w:rPr>
+        <w:t xml:space="preserve">in src attribute </w:t>
+      </w:r>
+      <w:r>
+        <w:rPr>
+          <w:b/>
+          <w:bCs/>
+          <w:i/>
+          <w:iCs/>
+        </w:rPr>
+        <w:t xml:space="preserve">then alt text will show </w:t>
+      </w:r>
+      <w:r>
+        <w:rPr>
+          <w:b/>
+          <w:bCs/>
+          <w:i/>
+          <w:iCs/>
+        </w:rPr>
+        <w:t xml:space="preserve">and image will not display </w:t>
+      </w:r>
+      <w:r>
+        <w:rPr>
+          <w:b/>
+          <w:bCs/>
+          <w:i/>
+          <w:iCs/>
+        </w:rPr>
+        <w:t>in the</w:t>
+      </w:r>
+      <w:r>
+        <w:rPr>
+          <w:b/>
+          <w:bCs/>
+          <w:i/>
+          <w:iCs/>
+        </w:rPr>
+        <w:t xml:space="preserve"> </w:t>
+      </w:r>
+      <w:r>
+        <w:rPr>
+          <w:b/>
+          <w:bCs/>
+          <w:i/>
+          <w:iCs/>
+        </w:rPr>
+        <w:t>webpage:</w:t>
+      </w:r>
+    </w:p>
+    <w:p>
+      <w:r>
+        <w:rPr>
+          <w:noProof/>
+        </w:rPr>
+        <w:drawing>
+          <wp:inline distT="0" distB="0" distL="0" distR="0" wp14:anchorId="012E91E8" wp14:editId="50E48181">
+            <wp:extent cx="5955175" cy="433705"/>
+            <wp:effectExtent l="0" t="0" r="7620" b="4445"/>
+            <wp:docPr id="904350468" name="Picture 10"/>
+            <wp:cNvGraphicFramePr>
+              <a:graphicFrameLocks xmlns:a="http://schemas.openxmlformats.org/drawingml/2006/main" noChangeAspect="1"/>
+            </wp:cNvGraphicFramePr>
+            <a:graphic xmlns:a="http://schemas.openxmlformats.org/drawingml/2006/main">
+              <a:graphicData uri="http://schemas.openxmlformats.org/drawingml/2006/picture">
+                <pic:pic xmlns:pic="http://schemas.openxmlformats.org/drawingml/2006/picture">
+                  <pic:nvPicPr>
+                    <pic:cNvPr id="0" name="Picture 10"/>
+                    <pic:cNvPicPr>
+                      <a:picLocks noChangeAspect="1" noChangeArrowheads="1"/>
+                    </pic:cNvPicPr>
+                  </pic:nvPicPr>
+                  <pic:blipFill rotWithShape="1">
+                    <a:blip r:embed="rId14">
+                      <a:extLst>
+                        <a:ext uri="{28A0092B-C50C-407E-A947-70E740481C1C}">
+                          <a14:useLocalDpi xmlns:a14="http://schemas.microsoft.com/office/drawing/2010/main" val="0"/>
+                        </a:ext>
+                      </a:extLst>
+                    </a:blip>
+                    <a:srcRect r="6935"/>
+                    <a:stretch>
+                      <a:fillRect/>
+                    </a:stretch>
+                  </pic:blipFill>
+                  <pic:spPr bwMode="auto">
+                    <a:xfrm>
+                      <a:off x="0" y="0"/>
+                      <a:ext cx="6045291" cy="440268"/>
+                    </a:xfrm>
+                    <a:prstGeom prst="rect">
+                      <a:avLst/>
+                    </a:prstGeom>
+                    <a:noFill/>
+                    <a:ln>
+                      <a:noFill/>
+                    </a:ln>
+                    <a:extLst>
+                      <a:ext uri="{53640926-AAD7-44D8-BBD7-CCE9431645EC}">
+                        <a14:shadowObscured xmlns:a14="http://schemas.microsoft.com/office/drawing/2010/main"/>
+                      </a:ext>
+                    </a:extLst>
+                  </pic:spPr>
+                </pic:pic>
+              </a:graphicData>
+            </a:graphic>
+          </wp:inline>
+        </w:drawing>
+      </w:r>
+    </w:p>
+    <w:p>
+      <w:pPr>
+        <w:rPr>
+          <w:b/>
+          <w:bCs/>
+          <w:sz w:val="32"/>
+          <w:szCs w:val="32"/>
+        </w:rPr>
+      </w:pPr>
+      <w:r>
+        <w:rPr>
+          <w:b/>
+          <w:bCs/>
+          <w:sz w:val="32"/>
+          <w:szCs w:val="32"/>
+        </w:rPr>
+        <w:t>Output</w:t>
+      </w:r>
+      <w:r>
+        <w:rPr>
+          <w:b/>
+          <w:bCs/>
+          <w:sz w:val="32"/>
+          <w:szCs w:val="32"/>
+        </w:rPr>
+        <w:t>:</w:t>
+      </w:r>
+    </w:p>
+    <w:p>
+      <w:r>
+        <w:rPr>
+          <w:noProof/>
+        </w:rPr>
+        <w:lastRenderedPageBreak/>
+        <w:drawing>
+          <wp:inline distT="0" distB="0" distL="0" distR="0" wp14:anchorId="1729F490" wp14:editId="3F98039E">
+            <wp:extent cx="5937250" cy="3143250"/>
+            <wp:effectExtent l="0" t="0" r="6350" b="0"/>
+            <wp:docPr id="1834697301" name="Picture 9"/>
+            <wp:cNvGraphicFramePr>
+              <a:graphicFrameLocks xmlns:a="http://schemas.openxmlformats.org/drawingml/2006/main" noChangeAspect="1"/>
+            </wp:cNvGraphicFramePr>
+            <a:graphic xmlns:a="http://schemas.openxmlformats.org/drawingml/2006/main">
+              <a:graphicData uri="http://schemas.openxmlformats.org/drawingml/2006/picture">
+                <pic:pic xmlns:pic="http://schemas.openxmlformats.org/drawingml/2006/picture">
+                  <pic:nvPicPr>
+                    <pic:cNvPr id="0" name="Picture 9"/>
+                    <pic:cNvPicPr>
+                      <a:picLocks noChangeAspect="1" noChangeArrowheads="1"/>
+                    </pic:cNvPicPr>
+                  </pic:nvPicPr>
+                  <pic:blipFill>
+                    <a:blip r:embed="rId13" cstate="print">
+                      <a:extLst>
+                        <a:ext uri="{28A0092B-C50C-407E-A947-70E740481C1C}">
+                          <a14:useLocalDpi xmlns:a14="http://schemas.microsoft.com/office/drawing/2010/main" val="0"/>
+                        </a:ext>
+                      </a:extLst>
+                    </a:blip>
+                    <a:srcRect/>
+                    <a:stretch>
+                      <a:fillRect/>
+                    </a:stretch>
+                  </pic:blipFill>
+                  <pic:spPr bwMode="auto">
+                    <a:xfrm>
+                      <a:off x="0" y="0"/>
+                      <a:ext cx="5937250" cy="3143250"/>
+                    </a:xfrm>
+                    <a:prstGeom prst="rect">
+                      <a:avLst/>
+                    </a:prstGeom>
+                    <a:noFill/>
+                    <a:ln>
+                      <a:noFill/>
+                    </a:ln>
+                  </pic:spPr>
+                </pic:pic>
+              </a:graphicData>
+            </a:graphic>
+          </wp:inline>
+        </w:drawing>
+      </w:r>
+    </w:p>
+    <w:p>
+      <w:r>
+        <w:rPr>
+          <w:b/>
+          <w:bCs/>
+          <w:i/>
+          <w:iCs/>
+        </w:rPr>
+        <w:t>Tip:</w:t>
+      </w:r>
+      <w:r>
+        <w:t xml:space="preserve"> A screen reader is a software program that reads the HTML code, and allows the user to "</w:t>
+      </w:r>
+      <w:r>
+        <w:rPr>
+          <w:b/>
+          <w:bCs/>
+          <w:i/>
+          <w:iCs/>
+        </w:rPr>
+        <w:t>listen</w:t>
+      </w:r>
+      <w:r>
+        <w:t>" to the content. Screen readers are useful for people who are visually impaired or learning disabled.</w:t>
+      </w:r>
+    </w:p>
+    <w:p>
+      <w:pPr>
         <w:rPr>
           <w:b/>
           <w:bCs/>
           <w:sz w:val="40"/>
           <w:szCs w:val="40"/>
         </w:rPr>
-        <w:t xml:space="preserve"> Attribute:</w:t>
-      </w:r>
-    </w:p>
-    <w:p>
-      <w:r>
-        <w:t xml:space="preserve">The </w:t>
-      </w:r>
-      <w:r>
-        <w:rPr>
-          <w:b/>
-          <w:bCs/>
-          <w:i/>
-          <w:iCs/>
-        </w:rPr>
-        <w:t>alt</w:t>
-      </w:r>
-      <w:r>
-        <w:t xml:space="preserve"> is the </w:t>
-      </w:r>
-      <w:r>
-        <w:rPr>
-          <w:b/>
-          <w:bCs/>
-          <w:i/>
-          <w:iCs/>
-        </w:rPr>
-        <w:t>required</w:t>
-      </w:r>
-      <w:r>
-        <w:t xml:space="preserve"> attribute of img tag</w:t>
-      </w:r>
-      <w:r>
-        <w:t>,</w:t>
-      </w:r>
-      <w:r>
-        <w:t xml:space="preserve"> </w:t>
-      </w:r>
-      <w:r>
-        <w:t>if the user for some reason cannot view it (because of slow connection, an error in the src attribute, or if the user uses a screen reader).</w:t>
-      </w:r>
-    </w:p>
-    <w:p>
-      <w:r>
-        <w:t>If we did not specify/define/give the address/path/URL of the image, then the image will not display in the browser or in the webpage.</w:t>
-      </w:r>
-    </w:p>
-    <w:p>
-      <w:pPr>
-        <w:rPr>
-          <w:b/>
-          <w:bCs/>
-          <w:sz w:val="32"/>
-          <w:szCs w:val="32"/>
-        </w:rPr>
-      </w:pPr>
-      <w:r>
-        <w:rPr>
-          <w:b/>
-          <w:bCs/>
-          <w:sz w:val="32"/>
-          <w:szCs w:val="32"/>
-        </w:rPr>
-        <w:t>Code:</w:t>
-      </w:r>
-    </w:p>
-    <w:p/>
-    <w:p>
-      <w:pPr>
-        <w:rPr>
-          <w:b/>
-          <w:bCs/>
-          <w:sz w:val="32"/>
-          <w:szCs w:val="32"/>
-        </w:rPr>
-      </w:pPr>
-      <w:r>
-        <w:rPr>
-          <w:b/>
-          <w:bCs/>
-          <w:sz w:val="32"/>
-          <w:szCs w:val="32"/>
-        </w:rPr>
-        <w:t>Output</w:t>
-      </w:r>
-      <w:r>
-        <w:rPr>
-          <w:b/>
-          <w:bCs/>
-          <w:sz w:val="32"/>
-          <w:szCs w:val="32"/>
-        </w:rPr>
-        <w:t>:</w:t>
-      </w:r>
-    </w:p>
-    <w:p/>
-    <w:p>
-      <w:r>
-        <w:t xml:space="preserve">If </w:t>
-      </w:r>
-      <w:r>
-        <w:t>the</w:t>
-      </w:r>
-      <w:r>
-        <w:t xml:space="preserve"> </w:t>
-      </w:r>
-      <w:r>
-        <w:t>browser cannot find</w:t>
-      </w:r>
-      <w:r>
-        <w:t xml:space="preserve"> an image</w:t>
-      </w:r>
-      <w:r>
-        <w:t xml:space="preserve"> for some reason like …………….</w:t>
-      </w:r>
-      <w:r>
-        <w:t xml:space="preserve">, it will </w:t>
-      </w:r>
-      <w:r>
-        <w:t>display</w:t>
-      </w:r>
-      <w:r>
-        <w:t xml:space="preserve"> the </w:t>
-      </w:r>
-      <w:r>
-        <w:rPr>
-          <w:b/>
-          <w:bCs/>
-          <w:i/>
-          <w:iCs/>
-        </w:rPr>
-        <w:t>value</w:t>
-      </w:r>
-      <w:r>
-        <w:t xml:space="preserve"> </w:t>
-      </w:r>
-      <w:r>
-        <w:rPr>
-          <w:b/>
-          <w:bCs/>
-          <w:i/>
-          <w:iCs/>
-        </w:rPr>
-        <w:t>of the</w:t>
-      </w:r>
-      <w:r>
-        <w:t xml:space="preserve"> </w:t>
-      </w:r>
-      <w:r>
-        <w:rPr>
-          <w:b/>
-          <w:bCs/>
-          <w:i/>
-          <w:iCs/>
-        </w:rPr>
-        <w:t>alt attribute</w:t>
-      </w:r>
-      <w:r>
-        <w:t>:</w:t>
-      </w:r>
-    </w:p>
-    <w:p>
-      <w:pPr>
-        <w:rPr>
-          <w:b/>
-          <w:bCs/>
-          <w:sz w:val="32"/>
-          <w:szCs w:val="32"/>
-        </w:rPr>
-      </w:pPr>
-      <w:r>
-        <w:rPr>
-          <w:b/>
-          <w:bCs/>
-          <w:sz w:val="32"/>
-          <w:szCs w:val="32"/>
-        </w:rPr>
-        <w:t>Code:</w:t>
-      </w:r>
-    </w:p>
-    <w:p/>
-    <w:p>
-      <w:pPr>
-        <w:rPr>
-          <w:b/>
-          <w:bCs/>
-          <w:sz w:val="32"/>
-          <w:szCs w:val="32"/>
-        </w:rPr>
-      </w:pPr>
-      <w:r>
-        <w:rPr>
-          <w:b/>
-          <w:bCs/>
-          <w:sz w:val="32"/>
-          <w:szCs w:val="32"/>
-        </w:rPr>
-        <w:t>Output</w:t>
-      </w:r>
-      <w:r>
-        <w:rPr>
-          <w:b/>
-          <w:bCs/>
-          <w:sz w:val="32"/>
-          <w:szCs w:val="32"/>
-        </w:rPr>
-        <w:t>:</w:t>
-      </w:r>
-    </w:p>
-    <w:p/>
-    <w:p>
-      <w:r>
-        <w:rPr>
-          <w:b/>
-          <w:bCs/>
-          <w:i/>
-          <w:iCs/>
-        </w:rPr>
-        <w:t>Tip:</w:t>
-      </w:r>
-      <w:r>
-        <w:t xml:space="preserve"> A screen reader is a software program that reads the HTML code, and allows the user to "listen" to the content. Screen readers are useful for people who are visually impaired or learning disabled.</w:t>
-      </w:r>
-    </w:p>
-    <w:p>
-      <w:pPr>
+      </w:pPr>
+      <w:r>
         <w:rPr>
           <w:b/>
           <w:bCs/>
           <w:sz w:val="40"/>
           <w:szCs w:val="40"/>
         </w:rPr>
-      </w:pPr>
+        <w:t xml:space="preserve">The width &amp; height </w:t>
+      </w:r>
       <w:r>
         <w:rPr>
           <w:b/>
@@ -1343,156 +2711,810 @@
           <w:sz w:val="40"/>
           <w:szCs w:val="40"/>
         </w:rPr>
-        <w:t xml:space="preserve">The width &amp; height </w:t>
-      </w:r>
-      <w:r>
+        <w:t>Attribute:</w:t>
+      </w:r>
+    </w:p>
+    <w:p>
+      <w:r>
+        <w:t xml:space="preserve">The width and height attribute </w:t>
+      </w:r>
+      <w:r>
+        <w:t xml:space="preserve">defines </w:t>
+      </w:r>
+      <w:r>
+        <w:t xml:space="preserve">the </w:t>
+      </w:r>
+      <w:r>
+        <w:t xml:space="preserve">size of </w:t>
+      </w:r>
+      <w:r>
+        <w:t>an</w:t>
+      </w:r>
+      <w:r>
+        <w:t xml:space="preserve"> </w:t>
+      </w:r>
+      <w:r>
+        <w:t>image</w:t>
+      </w:r>
+      <w:r>
+        <w:t xml:space="preserve"> in HTML document</w:t>
+      </w:r>
+      <w:r>
+        <w:t>.</w:t>
+      </w:r>
+    </w:p>
+    <w:p>
+      <w:pPr>
+        <w:rPr>
+          <w:b/>
+          <w:bCs/>
+          <w:sz w:val="32"/>
+          <w:szCs w:val="32"/>
+        </w:rPr>
+      </w:pPr>
+      <w:r>
+        <w:rPr>
+          <w:b/>
+          <w:bCs/>
+          <w:sz w:val="32"/>
+          <w:szCs w:val="32"/>
+        </w:rPr>
+        <w:t>Code:</w:t>
+      </w:r>
+    </w:p>
+    <w:p>
+      <w:pPr>
+        <w:rPr>
+          <w:b/>
+          <w:bCs/>
+          <w:i/>
+          <w:iCs/>
+        </w:rPr>
+      </w:pPr>
+      <w:r>
+        <w:rPr>
+          <w:b/>
+          <w:bCs/>
+          <w:i/>
+          <w:iCs/>
+        </w:rPr>
+        <w:t xml:space="preserve">Specify the height of the image </w:t>
+      </w:r>
+      <w:r>
+        <w:rPr>
+          <w:b/>
+          <w:bCs/>
+          <w:i/>
+          <w:iCs/>
+        </w:rPr>
+        <w:t xml:space="preserve">with </w:t>
+      </w:r>
+      <w:r>
+        <w:rPr>
+          <w:b/>
+          <w:bCs/>
+        </w:rPr>
+        <w:t>“</w:t>
+      </w:r>
+      <w:r>
+        <w:rPr>
+          <w:b/>
+          <w:bCs/>
+          <w:i/>
+          <w:iCs/>
+        </w:rPr>
+        <w:t>height</w:t>
+      </w:r>
+      <w:r>
+        <w:rPr>
+          <w:b/>
+          <w:bCs/>
+        </w:rPr>
+        <w:t>”</w:t>
+      </w:r>
+      <w:r>
+        <w:rPr>
+          <w:b/>
+          <w:bCs/>
+          <w:i/>
+          <w:iCs/>
+        </w:rPr>
+        <w:t xml:space="preserve"> attribute:</w:t>
+      </w:r>
+    </w:p>
+    <w:p>
+      <w:r>
+        <w:rPr>
+          <w:noProof/>
+        </w:rPr>
+        <w:drawing>
+          <wp:inline distT="0" distB="0" distL="0" distR="0" wp14:anchorId="1217E344" wp14:editId="54D9EF40">
+            <wp:extent cx="6004384" cy="420370"/>
+            <wp:effectExtent l="0" t="0" r="0" b="0"/>
+            <wp:docPr id="377069097" name="Picture 11"/>
+            <wp:cNvGraphicFramePr>
+              <a:graphicFrameLocks xmlns:a="http://schemas.openxmlformats.org/drawingml/2006/main" noChangeAspect="1"/>
+            </wp:cNvGraphicFramePr>
+            <a:graphic xmlns:a="http://schemas.openxmlformats.org/drawingml/2006/main">
+              <a:graphicData uri="http://schemas.openxmlformats.org/drawingml/2006/picture">
+                <pic:pic xmlns:pic="http://schemas.openxmlformats.org/drawingml/2006/picture">
+                  <pic:nvPicPr>
+                    <pic:cNvPr id="0" name="Picture 11"/>
+                    <pic:cNvPicPr>
+                      <a:picLocks noChangeAspect="1" noChangeArrowheads="1"/>
+                    </pic:cNvPicPr>
+                  </pic:nvPicPr>
+                  <pic:blipFill rotWithShape="1">
+                    <a:blip r:embed="rId15">
+                      <a:extLst>
+                        <a:ext uri="{28A0092B-C50C-407E-A947-70E740481C1C}">
+                          <a14:useLocalDpi xmlns:a14="http://schemas.microsoft.com/office/drawing/2010/main" val="0"/>
+                        </a:ext>
+                      </a:extLst>
+                    </a:blip>
+                    <a:srcRect r="12322"/>
+                    <a:stretch>
+                      <a:fillRect/>
+                    </a:stretch>
+                  </pic:blipFill>
+                  <pic:spPr bwMode="auto">
+                    <a:xfrm>
+                      <a:off x="0" y="0"/>
+                      <a:ext cx="6160475" cy="431298"/>
+                    </a:xfrm>
+                    <a:prstGeom prst="rect">
+                      <a:avLst/>
+                    </a:prstGeom>
+                    <a:noFill/>
+                    <a:ln>
+                      <a:noFill/>
+                    </a:ln>
+                    <a:extLst>
+                      <a:ext uri="{53640926-AAD7-44D8-BBD7-CCE9431645EC}">
+                        <a14:shadowObscured xmlns:a14="http://schemas.microsoft.com/office/drawing/2010/main"/>
+                      </a:ext>
+                    </a:extLst>
+                  </pic:spPr>
+                </pic:pic>
+              </a:graphicData>
+            </a:graphic>
+          </wp:inline>
+        </w:drawing>
+      </w:r>
+    </w:p>
+    <w:p>
+      <w:pPr>
+        <w:rPr>
+          <w:b/>
+          <w:bCs/>
+          <w:sz w:val="32"/>
+          <w:szCs w:val="32"/>
+        </w:rPr>
+      </w:pPr>
+      <w:r>
+        <w:rPr>
+          <w:b/>
+          <w:bCs/>
+          <w:sz w:val="32"/>
+          <w:szCs w:val="32"/>
+        </w:rPr>
+        <w:t>Output</w:t>
+      </w:r>
+      <w:r>
+        <w:rPr>
+          <w:b/>
+          <w:bCs/>
+          <w:sz w:val="32"/>
+          <w:szCs w:val="32"/>
+        </w:rPr>
+        <w:t>:</w:t>
+      </w:r>
+    </w:p>
+    <w:p>
+      <w:r>
+        <w:rPr>
+          <w:noProof/>
+        </w:rPr>
+        <w:lastRenderedPageBreak/>
+        <w:drawing>
+          <wp:inline distT="0" distB="0" distL="0" distR="0" wp14:anchorId="74C1DDC5" wp14:editId="50EA4A3A">
+            <wp:extent cx="5937250" cy="3136900"/>
+            <wp:effectExtent l="0" t="0" r="6350" b="6350"/>
+            <wp:docPr id="1444242084" name="Picture 12"/>
+            <wp:cNvGraphicFramePr>
+              <a:graphicFrameLocks xmlns:a="http://schemas.openxmlformats.org/drawingml/2006/main" noChangeAspect="1"/>
+            </wp:cNvGraphicFramePr>
+            <a:graphic xmlns:a="http://schemas.openxmlformats.org/drawingml/2006/main">
+              <a:graphicData uri="http://schemas.openxmlformats.org/drawingml/2006/picture">
+                <pic:pic xmlns:pic="http://schemas.openxmlformats.org/drawingml/2006/picture">
+                  <pic:nvPicPr>
+                    <pic:cNvPr id="0" name="Picture 12"/>
+                    <pic:cNvPicPr>
+                      <a:picLocks noChangeAspect="1" noChangeArrowheads="1"/>
+                    </pic:cNvPicPr>
+                  </pic:nvPicPr>
+                  <pic:blipFill>
+                    <a:blip r:embed="rId16" cstate="print">
+                      <a:extLst>
+                        <a:ext uri="{28A0092B-C50C-407E-A947-70E740481C1C}">
+                          <a14:useLocalDpi xmlns:a14="http://schemas.microsoft.com/office/drawing/2010/main" val="0"/>
+                        </a:ext>
+                      </a:extLst>
+                    </a:blip>
+                    <a:srcRect/>
+                    <a:stretch>
+                      <a:fillRect/>
+                    </a:stretch>
+                  </pic:blipFill>
+                  <pic:spPr bwMode="auto">
+                    <a:xfrm>
+                      <a:off x="0" y="0"/>
+                      <a:ext cx="5937250" cy="3136900"/>
+                    </a:xfrm>
+                    <a:prstGeom prst="rect">
+                      <a:avLst/>
+                    </a:prstGeom>
+                    <a:noFill/>
+                    <a:ln>
+                      <a:noFill/>
+                    </a:ln>
+                  </pic:spPr>
+                </pic:pic>
+              </a:graphicData>
+            </a:graphic>
+          </wp:inline>
+        </w:drawing>
+      </w:r>
+    </w:p>
+    <w:p>
+      <w:pPr>
+        <w:rPr>
+          <w:b/>
+          <w:bCs/>
+          <w:sz w:val="32"/>
+          <w:szCs w:val="32"/>
+        </w:rPr>
+      </w:pPr>
+      <w:r>
+        <w:rPr>
+          <w:b/>
+          <w:bCs/>
+          <w:sz w:val="32"/>
+          <w:szCs w:val="32"/>
+        </w:rPr>
+        <w:t>Code:</w:t>
+      </w:r>
+    </w:p>
+    <w:p>
+      <w:pPr>
+        <w:rPr>
+          <w:b/>
+          <w:bCs/>
+          <w:i/>
+          <w:iCs/>
+        </w:rPr>
+      </w:pPr>
+      <w:r>
+        <w:rPr>
+          <w:b/>
+          <w:bCs/>
+          <w:i/>
+          <w:iCs/>
+        </w:rPr>
+        <w:t xml:space="preserve">Specify the </w:t>
+      </w:r>
+      <w:r>
+        <w:rPr>
+          <w:b/>
+          <w:bCs/>
+          <w:i/>
+          <w:iCs/>
+        </w:rPr>
+        <w:t xml:space="preserve">width </w:t>
+      </w:r>
+      <w:r>
+        <w:rPr>
+          <w:b/>
+          <w:bCs/>
+          <w:i/>
+          <w:iCs/>
+        </w:rPr>
+        <w:t xml:space="preserve">of the image with </w:t>
+      </w:r>
+      <w:r>
+        <w:rPr>
+          <w:b/>
+          <w:bCs/>
+        </w:rPr>
+        <w:t>“</w:t>
+      </w:r>
+      <w:r>
+        <w:rPr>
+          <w:b/>
+          <w:bCs/>
+          <w:i/>
+          <w:iCs/>
+        </w:rPr>
+        <w:t>width</w:t>
+      </w:r>
+      <w:r>
+        <w:rPr>
+          <w:b/>
+          <w:bCs/>
+        </w:rPr>
+        <w:t>”</w:t>
+      </w:r>
+      <w:r>
+        <w:rPr>
+          <w:b/>
+          <w:bCs/>
+          <w:i/>
+          <w:iCs/>
+        </w:rPr>
+        <w:t xml:space="preserve"> </w:t>
+      </w:r>
+      <w:r>
+        <w:rPr>
+          <w:b/>
+          <w:bCs/>
+          <w:i/>
+          <w:iCs/>
+        </w:rPr>
+        <w:t>attribute:</w:t>
+      </w:r>
+    </w:p>
+    <w:p>
+      <w:r>
+        <w:rPr>
+          <w:noProof/>
+        </w:rPr>
+        <w:drawing>
+          <wp:inline distT="0" distB="0" distL="0" distR="0" wp14:anchorId="3A806684" wp14:editId="69A65938">
+            <wp:extent cx="5956814" cy="430530"/>
+            <wp:effectExtent l="0" t="0" r="6350" b="7620"/>
+            <wp:docPr id="1957874390" name="Picture 13"/>
+            <wp:cNvGraphicFramePr>
+              <a:graphicFrameLocks xmlns:a="http://schemas.openxmlformats.org/drawingml/2006/main" noChangeAspect="1"/>
+            </wp:cNvGraphicFramePr>
+            <a:graphic xmlns:a="http://schemas.openxmlformats.org/drawingml/2006/main">
+              <a:graphicData uri="http://schemas.openxmlformats.org/drawingml/2006/picture">
+                <pic:pic xmlns:pic="http://schemas.openxmlformats.org/drawingml/2006/picture">
+                  <pic:nvPicPr>
+                    <pic:cNvPr id="0" name="Picture 13"/>
+                    <pic:cNvPicPr>
+                      <a:picLocks noChangeAspect="1" noChangeArrowheads="1"/>
+                    </pic:cNvPicPr>
+                  </pic:nvPicPr>
+                  <pic:blipFill rotWithShape="1">
+                    <a:blip r:embed="rId17">
+                      <a:extLst>
+                        <a:ext uri="{28A0092B-C50C-407E-A947-70E740481C1C}">
+                          <a14:useLocalDpi xmlns:a14="http://schemas.microsoft.com/office/drawing/2010/main" val="0"/>
+                        </a:ext>
+                      </a:extLst>
+                    </a:blip>
+                    <a:srcRect r="17132"/>
+                    <a:stretch>
+                      <a:fillRect/>
+                    </a:stretch>
+                  </pic:blipFill>
+                  <pic:spPr bwMode="auto">
+                    <a:xfrm>
+                      <a:off x="0" y="0"/>
+                      <a:ext cx="6552509" cy="473584"/>
+                    </a:xfrm>
+                    <a:prstGeom prst="rect">
+                      <a:avLst/>
+                    </a:prstGeom>
+                    <a:noFill/>
+                    <a:ln>
+                      <a:noFill/>
+                    </a:ln>
+                    <a:extLst>
+                      <a:ext uri="{53640926-AAD7-44D8-BBD7-CCE9431645EC}">
+                        <a14:shadowObscured xmlns:a14="http://schemas.microsoft.com/office/drawing/2010/main"/>
+                      </a:ext>
+                    </a:extLst>
+                  </pic:spPr>
+                </pic:pic>
+              </a:graphicData>
+            </a:graphic>
+          </wp:inline>
+        </w:drawing>
+      </w:r>
+    </w:p>
+    <w:p>
+      <w:pPr>
+        <w:rPr>
+          <w:b/>
+          <w:bCs/>
+          <w:sz w:val="32"/>
+          <w:szCs w:val="32"/>
+        </w:rPr>
+      </w:pPr>
+      <w:r>
+        <w:rPr>
+          <w:b/>
+          <w:bCs/>
+          <w:sz w:val="32"/>
+          <w:szCs w:val="32"/>
+        </w:rPr>
+        <w:t>Output</w:t>
+      </w:r>
+      <w:r>
+        <w:rPr>
+          <w:b/>
+          <w:bCs/>
+          <w:sz w:val="32"/>
+          <w:szCs w:val="32"/>
+        </w:rPr>
+        <w:t>:</w:t>
+      </w:r>
+    </w:p>
+    <w:p>
+      <w:r>
+        <w:rPr>
+          <w:noProof/>
+        </w:rPr>
+        <w:drawing>
+          <wp:inline distT="0" distB="0" distL="0" distR="0" wp14:anchorId="3A86863A" wp14:editId="6D5E1A96">
+            <wp:extent cx="5937250" cy="3136900"/>
+            <wp:effectExtent l="0" t="0" r="6350" b="6350"/>
+            <wp:docPr id="447593489" name="Picture 14"/>
+            <wp:cNvGraphicFramePr>
+              <a:graphicFrameLocks xmlns:a="http://schemas.openxmlformats.org/drawingml/2006/main" noChangeAspect="1"/>
+            </wp:cNvGraphicFramePr>
+            <a:graphic xmlns:a="http://schemas.openxmlformats.org/drawingml/2006/main">
+              <a:graphicData uri="http://schemas.openxmlformats.org/drawingml/2006/picture">
+                <pic:pic xmlns:pic="http://schemas.openxmlformats.org/drawingml/2006/picture">
+                  <pic:nvPicPr>
+                    <pic:cNvPr id="0" name="Picture 14"/>
+                    <pic:cNvPicPr>
+                      <a:picLocks noChangeAspect="1" noChangeArrowheads="1"/>
+                    </pic:cNvPicPr>
+                  </pic:nvPicPr>
+                  <pic:blipFill>
+                    <a:blip r:embed="rId18" cstate="print">
+                      <a:extLst>
+                        <a:ext uri="{28A0092B-C50C-407E-A947-70E740481C1C}">
+                          <a14:useLocalDpi xmlns:a14="http://schemas.microsoft.com/office/drawing/2010/main" val="0"/>
+                        </a:ext>
+                      </a:extLst>
+                    </a:blip>
+                    <a:srcRect/>
+                    <a:stretch>
+                      <a:fillRect/>
+                    </a:stretch>
+                  </pic:blipFill>
+                  <pic:spPr bwMode="auto">
+                    <a:xfrm>
+                      <a:off x="0" y="0"/>
+                      <a:ext cx="5937250" cy="3136900"/>
+                    </a:xfrm>
+                    <a:prstGeom prst="rect">
+                      <a:avLst/>
+                    </a:prstGeom>
+                    <a:noFill/>
+                    <a:ln>
+                      <a:noFill/>
+                    </a:ln>
+                  </pic:spPr>
+                </pic:pic>
+              </a:graphicData>
+            </a:graphic>
+          </wp:inline>
+        </w:drawing>
+      </w:r>
+    </w:p>
+    <w:p>
+      <w:r>
+        <w:lastRenderedPageBreak/>
+        <w:t xml:space="preserve">In the above </w:t>
+      </w:r>
+      <w:r>
+        <w:t>code</w:t>
+      </w:r>
+      <w:r>
+        <w:t>,</w:t>
+      </w:r>
+      <w:r>
+        <w:t xml:space="preserve"> </w:t>
+      </w:r>
+      <w:r>
+        <w:t>we use only 1 attribute from height and width</w:t>
+      </w:r>
+      <w:r>
+        <w:t>.</w:t>
+      </w:r>
+    </w:p>
+    <w:p>
+      <w:r>
+        <w:t xml:space="preserve">Now we </w:t>
+      </w:r>
+      <w:r>
+        <w:t xml:space="preserve">will </w:t>
+      </w:r>
+      <w:r>
+        <w:t xml:space="preserve">use both height and width attribute </w:t>
+      </w:r>
+      <w:r>
+        <w:t>to specify the size of the image and see what happen!</w:t>
+      </w:r>
+    </w:p>
+    <w:p>
+      <w:pPr>
+        <w:rPr>
+          <w:b/>
+          <w:bCs/>
+          <w:sz w:val="32"/>
+          <w:szCs w:val="32"/>
+        </w:rPr>
+      </w:pPr>
+      <w:r>
+        <w:rPr>
+          <w:b/>
+          <w:bCs/>
+          <w:sz w:val="32"/>
+          <w:szCs w:val="32"/>
+        </w:rPr>
+        <w:t>Code:</w:t>
+      </w:r>
+    </w:p>
+    <w:p>
+      <w:r>
+        <w:rPr>
+          <w:noProof/>
+        </w:rPr>
+        <w:drawing>
+          <wp:inline distT="0" distB="0" distL="0" distR="0" wp14:anchorId="18FC9ACC" wp14:editId="518230AB">
+            <wp:extent cx="5956814" cy="425007"/>
+            <wp:effectExtent l="0" t="0" r="6350" b="0"/>
+            <wp:docPr id="459520596" name="Picture 15"/>
+            <wp:cNvGraphicFramePr>
+              <a:graphicFrameLocks xmlns:a="http://schemas.openxmlformats.org/drawingml/2006/main" noChangeAspect="1"/>
+            </wp:cNvGraphicFramePr>
+            <a:graphic xmlns:a="http://schemas.openxmlformats.org/drawingml/2006/main">
+              <a:graphicData uri="http://schemas.openxmlformats.org/drawingml/2006/picture">
+                <pic:pic xmlns:pic="http://schemas.openxmlformats.org/drawingml/2006/picture">
+                  <pic:nvPicPr>
+                    <pic:cNvPr id="0" name="Picture 15"/>
+                    <pic:cNvPicPr>
+                      <a:picLocks noChangeAspect="1" noChangeArrowheads="1"/>
+                    </pic:cNvPicPr>
+                  </pic:nvPicPr>
+                  <pic:blipFill rotWithShape="1">
+                    <a:blip r:embed="rId19">
+                      <a:extLst>
+                        <a:ext uri="{28A0092B-C50C-407E-A947-70E740481C1C}">
+                          <a14:useLocalDpi xmlns:a14="http://schemas.microsoft.com/office/drawing/2010/main" val="0"/>
+                        </a:ext>
+                      </a:extLst>
+                    </a:blip>
+                    <a:srcRect r="7061"/>
+                    <a:stretch>
+                      <a:fillRect/>
+                    </a:stretch>
+                  </pic:blipFill>
+                  <pic:spPr bwMode="auto">
+                    <a:xfrm>
+                      <a:off x="0" y="0"/>
+                      <a:ext cx="6459311" cy="460859"/>
+                    </a:xfrm>
+                    <a:prstGeom prst="rect">
+                      <a:avLst/>
+                    </a:prstGeom>
+                    <a:noFill/>
+                    <a:ln>
+                      <a:noFill/>
+                    </a:ln>
+                    <a:extLst>
+                      <a:ext uri="{53640926-AAD7-44D8-BBD7-CCE9431645EC}">
+                        <a14:shadowObscured xmlns:a14="http://schemas.microsoft.com/office/drawing/2010/main"/>
+                      </a:ext>
+                    </a:extLst>
+                  </pic:spPr>
+                </pic:pic>
+              </a:graphicData>
+            </a:graphic>
+          </wp:inline>
+        </w:drawing>
+      </w:r>
+    </w:p>
+    <w:p>
+      <w:pPr>
+        <w:rPr>
+          <w:b/>
+          <w:bCs/>
+          <w:sz w:val="32"/>
+          <w:szCs w:val="32"/>
+        </w:rPr>
+      </w:pPr>
+      <w:r>
+        <w:rPr>
+          <w:b/>
+          <w:bCs/>
+          <w:sz w:val="32"/>
+          <w:szCs w:val="32"/>
+        </w:rPr>
+        <w:t>Output</w:t>
+      </w:r>
+      <w:r>
+        <w:rPr>
+          <w:b/>
+          <w:bCs/>
+          <w:sz w:val="32"/>
+          <w:szCs w:val="32"/>
+        </w:rPr>
+        <w:t>:</w:t>
+      </w:r>
+    </w:p>
+    <w:p>
+      <w:r>
+        <w:rPr>
+          <w:noProof/>
+        </w:rPr>
+        <w:drawing>
+          <wp:inline distT="0" distB="0" distL="0" distR="0" wp14:anchorId="00CBC947" wp14:editId="28A5CE75">
+            <wp:extent cx="5935980" cy="3139440"/>
+            <wp:effectExtent l="0" t="0" r="7620" b="3810"/>
+            <wp:docPr id="311202489" name="Picture 16"/>
+            <wp:cNvGraphicFramePr>
+              <a:graphicFrameLocks xmlns:a="http://schemas.openxmlformats.org/drawingml/2006/main" noChangeAspect="1"/>
+            </wp:cNvGraphicFramePr>
+            <a:graphic xmlns:a="http://schemas.openxmlformats.org/drawingml/2006/main">
+              <a:graphicData uri="http://schemas.openxmlformats.org/drawingml/2006/picture">
+                <pic:pic xmlns:pic="http://schemas.openxmlformats.org/drawingml/2006/picture">
+                  <pic:nvPicPr>
+                    <pic:cNvPr id="0" name="Picture 16"/>
+                    <pic:cNvPicPr>
+                      <a:picLocks noChangeAspect="1" noChangeArrowheads="1"/>
+                    </pic:cNvPicPr>
+                  </pic:nvPicPr>
+                  <pic:blipFill>
+                    <a:blip r:embed="rId20" cstate="print">
+                      <a:extLst>
+                        <a:ext uri="{28A0092B-C50C-407E-A947-70E740481C1C}">
+                          <a14:useLocalDpi xmlns:a14="http://schemas.microsoft.com/office/drawing/2010/main" val="0"/>
+                        </a:ext>
+                      </a:extLst>
+                    </a:blip>
+                    <a:srcRect/>
+                    <a:stretch>
+                      <a:fillRect/>
+                    </a:stretch>
+                  </pic:blipFill>
+                  <pic:spPr bwMode="auto">
+                    <a:xfrm>
+                      <a:off x="0" y="0"/>
+                      <a:ext cx="5935980" cy="3139440"/>
+                    </a:xfrm>
+                    <a:prstGeom prst="rect">
+                      <a:avLst/>
+                    </a:prstGeom>
+                    <a:noFill/>
+                    <a:ln>
+                      <a:noFill/>
+                    </a:ln>
+                  </pic:spPr>
+                </pic:pic>
+              </a:graphicData>
+            </a:graphic>
+          </wp:inline>
+        </w:drawing>
+      </w:r>
+    </w:p>
+    <w:p>
+      <w:r>
+        <w:t xml:space="preserve">Now we can see that </w:t>
+      </w:r>
+      <w:r>
+        <w:t xml:space="preserve">the aspect ratio of the image </w:t>
+      </w:r>
+      <w:r>
+        <w:t xml:space="preserve">is </w:t>
+      </w:r>
+      <w:r>
+        <w:t xml:space="preserve">little </w:t>
+      </w:r>
+      <w:r>
+        <w:t xml:space="preserve">bit </w:t>
+      </w:r>
+      <w:r>
+        <w:t>distorted.</w:t>
+      </w:r>
+    </w:p>
+    <w:p>
+      <w:r>
+        <w:t xml:space="preserve">So, </w:t>
+      </w:r>
+      <w:r>
+        <w:t>it is difficult to maintain the aspect ratio of the image by using both</w:t>
+      </w:r>
+      <w:r>
+        <w:t xml:space="preserve"> </w:t>
+      </w:r>
+      <w:r>
+        <w:t>"height" and "width" attributes</w:t>
+      </w:r>
+      <w:r>
+        <w:t xml:space="preserve"> in img tag</w:t>
+      </w:r>
+      <w:r>
+        <w:t xml:space="preserve">. So that's it is recommended to use only </w:t>
+      </w:r>
+      <w:r>
+        <w:t>1</w:t>
+      </w:r>
+      <w:r>
+        <w:t xml:space="preserve"> </w:t>
+      </w:r>
+      <w:r>
+        <w:t>attribute</w:t>
+      </w:r>
+      <w:r>
+        <w:t xml:space="preserve"> at a time from height and </w:t>
+      </w:r>
+      <w:r>
+        <w:t xml:space="preserve">width </w:t>
+      </w:r>
+      <w:r>
+        <w:t>to maintain the aspect ratio of</w:t>
+      </w:r>
+      <w:r>
+        <w:t xml:space="preserve"> </w:t>
+      </w:r>
+      <w:r>
+        <w:t xml:space="preserve">the image. </w:t>
+      </w:r>
+      <w:r>
+        <w:t>Because</w:t>
+      </w:r>
+      <w:r>
+        <w:t xml:space="preserve"> if we use only 1 attribute from both of them then</w:t>
+      </w:r>
+      <w:r>
+        <w:t xml:space="preserve"> </w:t>
+      </w:r>
+      <w:r>
+        <w:t xml:space="preserve">HTML or </w:t>
+      </w:r>
+      <w:r>
+        <w:t xml:space="preserve">browser will automatically </w:t>
+      </w:r>
+      <w:r>
+        <w:t xml:space="preserve">set </w:t>
+      </w:r>
+      <w:r>
+        <w:t>the aspect ratio of the image</w:t>
+      </w:r>
+      <w:r>
+        <w:t>,</w:t>
+      </w:r>
+      <w:r>
+        <w:t xml:space="preserve"> we don’t need to maintain it</w:t>
+      </w:r>
+      <w:r>
+        <w:t>.</w:t>
+      </w:r>
+    </w:p>
+    <w:p>
+      <w:pPr>
         <w:rPr>
           <w:b/>
           <w:bCs/>
           <w:sz w:val="40"/>
           <w:szCs w:val="40"/>
         </w:rPr>
-        <w:t>Attribute:</w:t>
-      </w:r>
-    </w:p>
-    <w:p>
-      <w:r>
-        <w:t xml:space="preserve">The width and height attribute </w:t>
-      </w:r>
-      <w:r>
-        <w:t xml:space="preserve">defines </w:t>
-      </w:r>
-      <w:r>
-        <w:t xml:space="preserve">the </w:t>
-      </w:r>
-      <w:r>
-        <w:t>size of the image</w:t>
-      </w:r>
-      <w:r>
-        <w:t>.</w:t>
-      </w:r>
-    </w:p>
-    <w:p>
-      <w:pPr>
-        <w:rPr>
-          <w:b/>
-          <w:bCs/>
-          <w:sz w:val="32"/>
-          <w:szCs w:val="32"/>
-        </w:rPr>
-      </w:pPr>
-      <w:r>
-        <w:rPr>
-          <w:b/>
-          <w:bCs/>
-          <w:sz w:val="32"/>
-          <w:szCs w:val="32"/>
-        </w:rPr>
-        <w:t>Code:</w:t>
-      </w:r>
-    </w:p>
-    <w:p/>
-    <w:p>
-      <w:pPr>
-        <w:rPr>
-          <w:b/>
-          <w:bCs/>
-          <w:sz w:val="32"/>
-          <w:szCs w:val="32"/>
-        </w:rPr>
-      </w:pPr>
-      <w:r>
-        <w:rPr>
-          <w:b/>
-          <w:bCs/>
-          <w:sz w:val="32"/>
-          <w:szCs w:val="32"/>
-        </w:rPr>
-        <w:t>Output</w:t>
-      </w:r>
-      <w:r>
-        <w:rPr>
-          <w:b/>
-          <w:bCs/>
-          <w:sz w:val="32"/>
-          <w:szCs w:val="32"/>
-        </w:rPr>
-        <w:t>:</w:t>
-      </w:r>
-    </w:p>
-    <w:p/>
-    <w:p>
-      <w:r>
-        <w:t>Alternatively</w:t>
-      </w:r>
-      <w:r>
-        <w:t xml:space="preserve">, </w:t>
-      </w:r>
-      <w:r>
-        <w:t xml:space="preserve">we </w:t>
-      </w:r>
-      <w:r>
-        <w:t>can use the style attribute to specify the width and height of an image.</w:t>
-      </w:r>
-    </w:p>
-    <w:p>
-      <w:pPr>
-        <w:rPr>
-          <w:b/>
-          <w:bCs/>
-          <w:sz w:val="32"/>
-          <w:szCs w:val="32"/>
-        </w:rPr>
-      </w:pPr>
-      <w:r>
-        <w:rPr>
-          <w:b/>
-          <w:bCs/>
-          <w:sz w:val="32"/>
-          <w:szCs w:val="32"/>
-        </w:rPr>
-        <w:t>Code:</w:t>
-      </w:r>
-    </w:p>
-    <w:p/>
-    <w:p>
-      <w:pPr>
-        <w:rPr>
-          <w:b/>
-          <w:bCs/>
-          <w:sz w:val="32"/>
-          <w:szCs w:val="32"/>
-        </w:rPr>
-      </w:pPr>
-      <w:r>
-        <w:rPr>
-          <w:b/>
-          <w:bCs/>
-          <w:sz w:val="32"/>
-          <w:szCs w:val="32"/>
-        </w:rPr>
-        <w:t>Output</w:t>
-      </w:r>
-      <w:r>
-        <w:rPr>
-          <w:b/>
-          <w:bCs/>
-          <w:sz w:val="32"/>
-          <w:szCs w:val="32"/>
-        </w:rPr>
-        <w:t>:</w:t>
-      </w:r>
-    </w:p>
-    <w:p/>
-    <w:p>
-      <w:pPr>
+      </w:pPr>
+      <w:r>
         <w:rPr>
           <w:b/>
           <w:bCs/>
           <w:sz w:val="40"/>
           <w:szCs w:val="40"/>
         </w:rPr>
-      </w:pPr>
+        <w:t xml:space="preserve">More About </w:t>
+      </w:r>
       <w:r>
         <w:rPr>
           <w:b/>
@@ -1500,7 +3522,7 @@
           <w:sz w:val="40"/>
           <w:szCs w:val="40"/>
         </w:rPr>
-        <w:t xml:space="preserve">More About </w:t>
+        <w:t xml:space="preserve">width &amp; height </w:t>
       </w:r>
       <w:r>
         <w:rPr>
@@ -1509,8 +3531,32 @@
           <w:sz w:val="40"/>
           <w:szCs w:val="40"/>
         </w:rPr>
-        <w:t xml:space="preserve">width &amp; height </w:t>
-      </w:r>
+        <w:t>Attribute:</w:t>
+      </w:r>
+    </w:p>
+    <w:p>
+      <w:r>
+        <w:t>The width and height attributes always define the width and height of the image in pixels.</w:t>
+      </w:r>
+      <w:r>
+        <w:t xml:space="preserve"> </w:t>
+      </w:r>
+    </w:p>
+    <w:p>
+      <w:r>
+        <w:rPr>
+          <w:b/>
+          <w:bCs/>
+          <w:i/>
+          <w:iCs/>
+        </w:rPr>
+        <w:t>Note:</w:t>
+      </w:r>
+      <w:r>
+        <w:t xml:space="preserve"> Always specify the width and height of an image. If width and height are not specified, the web page might flicker while the image loads.</w:t>
+      </w:r>
+    </w:p>
+    <w:p>
       <w:r>
         <w:rPr>
           <w:b/>
@@ -1518,127 +3564,525 @@
           <w:sz w:val="40"/>
           <w:szCs w:val="40"/>
         </w:rPr>
-        <w:t>Attribute:</w:t>
-      </w:r>
-    </w:p>
-    <w:p>
-      <w:r>
-        <w:t>The width and height attributes always define the width and height of the image in pixels.</w:t>
-      </w:r>
-      <w:r>
-        <w:t xml:space="preserve"> </w:t>
-      </w:r>
-    </w:p>
-    <w:p>
-      <w:r>
-        <w:rPr>
-          <w:b/>
-          <w:bCs/>
-          <w:i/>
-          <w:iCs/>
-        </w:rPr>
-        <w:t>Note:</w:t>
-      </w:r>
-      <w:r>
-        <w:t xml:space="preserve"> Always specify the width and height of an image. If width and height are not specified, the web page might flicker while the image loads.</w:t>
-      </w:r>
-    </w:p>
-    <w:p>
-      <w:pPr>
+        <w:t xml:space="preserve">Use style </w:t>
+      </w:r>
+      <w:r>
         <w:rPr>
           <w:b/>
           <w:bCs/>
           <w:sz w:val="40"/>
           <w:szCs w:val="40"/>
         </w:rPr>
-      </w:pPr>
-      <w:r>
+        <w:t>Attribute:</w:t>
+      </w:r>
+    </w:p>
+    <w:p>
+      <w:r>
+        <w:lastRenderedPageBreak/>
+        <w:t>Alternatively</w:t>
+      </w:r>
+      <w:r>
+        <w:t xml:space="preserve">, </w:t>
+      </w:r>
+      <w:r>
+        <w:t xml:space="preserve">we </w:t>
+      </w:r>
+      <w:r>
+        <w:t xml:space="preserve">can use the </w:t>
+      </w:r>
+      <w:r>
+        <w:rPr>
+          <w:b/>
+          <w:bCs/>
+          <w:i/>
+          <w:iCs/>
+        </w:rPr>
+        <w:t>style</w:t>
+      </w:r>
+      <w:r>
+        <w:t xml:space="preserve"> attribute </w:t>
+      </w:r>
+      <w:r>
+        <w:t xml:space="preserve">instead of </w:t>
+      </w:r>
+      <w:r>
+        <w:t xml:space="preserve">width and height </w:t>
+      </w:r>
+      <w:r>
+        <w:t xml:space="preserve">attribute </w:t>
+      </w:r>
+      <w:r>
+        <w:t xml:space="preserve">to specify the </w:t>
+      </w:r>
+      <w:r>
+        <w:t xml:space="preserve">size </w:t>
+      </w:r>
+      <w:r>
+        <w:t>of an image.</w:t>
+      </w:r>
+    </w:p>
+    <w:p>
+      <w:r>
+        <w:t>Style attribute can be used in 3 ways:</w:t>
+      </w:r>
+    </w:p>
+    <w:p>
+      <w:pPr>
+        <w:pStyle w:val="ListParagraph"/>
+        <w:numPr>
+          <w:ilvl w:val="0"/>
+          <w:numId w:val="3"/>
+        </w:numPr>
+      </w:pPr>
+      <w:r>
+        <w:t>Inline CSS</w:t>
+      </w:r>
+    </w:p>
+    <w:p>
+      <w:pPr>
+        <w:pStyle w:val="ListParagraph"/>
+        <w:numPr>
+          <w:ilvl w:val="0"/>
+          <w:numId w:val="3"/>
+        </w:numPr>
+      </w:pPr>
+      <w:r>
+        <w:t>Internal CSS</w:t>
+      </w:r>
+    </w:p>
+    <w:p>
+      <w:pPr>
+        <w:pStyle w:val="ListParagraph"/>
+        <w:numPr>
+          <w:ilvl w:val="0"/>
+          <w:numId w:val="3"/>
+        </w:numPr>
+      </w:pPr>
+      <w:r>
+        <w:t>External CSS</w:t>
+      </w:r>
+    </w:p>
+    <w:p>
+      <w:pPr>
+        <w:rPr>
+          <w:b/>
+          <w:bCs/>
+          <w:sz w:val="32"/>
+          <w:szCs w:val="32"/>
+        </w:rPr>
+      </w:pPr>
+      <w:r>
+        <w:rPr>
+          <w:b/>
+          <w:bCs/>
+          <w:sz w:val="32"/>
+          <w:szCs w:val="32"/>
+        </w:rPr>
+        <w:t>Code:</w:t>
+      </w:r>
+    </w:p>
+    <w:p>
+      <w:pPr>
+        <w:rPr>
+          <w:b/>
+          <w:bCs/>
+          <w:i/>
+          <w:iCs/>
+        </w:rPr>
+      </w:pPr>
+      <w:r>
+        <w:rPr>
+          <w:b/>
+          <w:bCs/>
+          <w:i/>
+          <w:iCs/>
+        </w:rPr>
+        <w:t xml:space="preserve">The following code shows only use style attribute </w:t>
+      </w:r>
+      <w:r>
+        <w:rPr>
+          <w:b/>
+          <w:bCs/>
+          <w:i/>
+          <w:iCs/>
+        </w:rPr>
+        <w:t xml:space="preserve">as an </w:t>
+      </w:r>
+      <w:r>
+        <w:rPr>
+          <w:b/>
+          <w:bCs/>
+          <w:i/>
+          <w:iCs/>
+        </w:rPr>
+        <w:t>inline CSS</w:t>
+      </w:r>
+      <w:r>
+        <w:rPr>
+          <w:b/>
+          <w:bCs/>
+          <w:i/>
+          <w:iCs/>
+        </w:rPr>
+        <w:t>:</w:t>
+      </w:r>
+    </w:p>
+    <w:p>
+      <w:r>
+        <w:rPr>
+          <w:noProof/>
+        </w:rPr>
+        <w:drawing>
+          <wp:inline distT="0" distB="0" distL="0" distR="0" wp14:anchorId="0BC4530D" wp14:editId="68F2248E">
+            <wp:extent cx="5934547" cy="396875"/>
+            <wp:effectExtent l="0" t="0" r="9525" b="3175"/>
+            <wp:docPr id="1883237529" name="Picture 17"/>
+            <wp:cNvGraphicFramePr>
+              <a:graphicFrameLocks xmlns:a="http://schemas.openxmlformats.org/drawingml/2006/main" noChangeAspect="1"/>
+            </wp:cNvGraphicFramePr>
+            <a:graphic xmlns:a="http://schemas.openxmlformats.org/drawingml/2006/main">
+              <a:graphicData uri="http://schemas.openxmlformats.org/drawingml/2006/picture">
+                <pic:pic xmlns:pic="http://schemas.openxmlformats.org/drawingml/2006/picture">
+                  <pic:nvPicPr>
+                    <pic:cNvPr id="0" name="Picture 17"/>
+                    <pic:cNvPicPr>
+                      <a:picLocks noChangeAspect="1" noChangeArrowheads="1"/>
+                    </pic:cNvPicPr>
+                  </pic:nvPicPr>
+                  <pic:blipFill rotWithShape="1">
+                    <a:blip r:embed="rId21">
+                      <a:extLst>
+                        <a:ext uri="{28A0092B-C50C-407E-A947-70E740481C1C}">
+                          <a14:useLocalDpi xmlns:a14="http://schemas.microsoft.com/office/drawing/2010/main" val="0"/>
+                        </a:ext>
+                      </a:extLst>
+                    </a:blip>
+                    <a:srcRect r="13461"/>
+                    <a:stretch>
+                      <a:fillRect/>
+                    </a:stretch>
+                  </pic:blipFill>
+                  <pic:spPr bwMode="auto">
+                    <a:xfrm>
+                      <a:off x="0" y="0"/>
+                      <a:ext cx="6104415" cy="408235"/>
+                    </a:xfrm>
+                    <a:prstGeom prst="rect">
+                      <a:avLst/>
+                    </a:prstGeom>
+                    <a:noFill/>
+                    <a:ln>
+                      <a:noFill/>
+                    </a:ln>
+                    <a:extLst>
+                      <a:ext uri="{53640926-AAD7-44D8-BBD7-CCE9431645EC}">
+                        <a14:shadowObscured xmlns:a14="http://schemas.microsoft.com/office/drawing/2010/main"/>
+                      </a:ext>
+                    </a:extLst>
+                  </pic:spPr>
+                </pic:pic>
+              </a:graphicData>
+            </a:graphic>
+          </wp:inline>
+        </w:drawing>
+      </w:r>
+    </w:p>
+    <w:p>
+      <w:pPr>
+        <w:rPr>
+          <w:b/>
+          <w:bCs/>
+          <w:sz w:val="32"/>
+          <w:szCs w:val="32"/>
+        </w:rPr>
+      </w:pPr>
+      <w:r>
+        <w:rPr>
+          <w:b/>
+          <w:bCs/>
+          <w:sz w:val="32"/>
+          <w:szCs w:val="32"/>
+        </w:rPr>
+        <w:t>Output</w:t>
+      </w:r>
+      <w:r>
+        <w:rPr>
+          <w:b/>
+          <w:bCs/>
+          <w:sz w:val="32"/>
+          <w:szCs w:val="32"/>
+        </w:rPr>
+        <w:t>:</w:t>
+      </w:r>
+    </w:p>
+    <w:p>
+      <w:r>
+        <w:rPr>
+          <w:noProof/>
+        </w:rPr>
+        <w:drawing>
+          <wp:inline distT="0" distB="0" distL="0" distR="0" wp14:anchorId="4359F726" wp14:editId="476CBDC8">
+            <wp:extent cx="5937250" cy="3143250"/>
+            <wp:effectExtent l="0" t="0" r="6350" b="0"/>
+            <wp:docPr id="1049086775" name="Picture 18"/>
+            <wp:cNvGraphicFramePr>
+              <a:graphicFrameLocks xmlns:a="http://schemas.openxmlformats.org/drawingml/2006/main" noChangeAspect="1"/>
+            </wp:cNvGraphicFramePr>
+            <a:graphic xmlns:a="http://schemas.openxmlformats.org/drawingml/2006/main">
+              <a:graphicData uri="http://schemas.openxmlformats.org/drawingml/2006/picture">
+                <pic:pic xmlns:pic="http://schemas.openxmlformats.org/drawingml/2006/picture">
+                  <pic:nvPicPr>
+                    <pic:cNvPr id="0" name="Picture 18"/>
+                    <pic:cNvPicPr>
+                      <a:picLocks noChangeAspect="1" noChangeArrowheads="1"/>
+                    </pic:cNvPicPr>
+                  </pic:nvPicPr>
+                  <pic:blipFill>
+                    <a:blip r:embed="rId22" cstate="print">
+                      <a:extLst>
+                        <a:ext uri="{28A0092B-C50C-407E-A947-70E740481C1C}">
+                          <a14:useLocalDpi xmlns:a14="http://schemas.microsoft.com/office/drawing/2010/main" val="0"/>
+                        </a:ext>
+                      </a:extLst>
+                    </a:blip>
+                    <a:srcRect/>
+                    <a:stretch>
+                      <a:fillRect/>
+                    </a:stretch>
+                  </pic:blipFill>
+                  <pic:spPr bwMode="auto">
+                    <a:xfrm>
+                      <a:off x="0" y="0"/>
+                      <a:ext cx="5937250" cy="3143250"/>
+                    </a:xfrm>
+                    <a:prstGeom prst="rect">
+                      <a:avLst/>
+                    </a:prstGeom>
+                    <a:noFill/>
+                    <a:ln>
+                      <a:noFill/>
+                    </a:ln>
+                  </pic:spPr>
+                </pic:pic>
+              </a:graphicData>
+            </a:graphic>
+          </wp:inline>
+        </w:drawing>
+      </w:r>
+    </w:p>
+    <w:p>
+      <w:pPr>
         <w:rPr>
           <w:b/>
           <w:bCs/>
           <w:sz w:val="40"/>
           <w:szCs w:val="40"/>
         </w:rPr>
-        <w:t>Width and Height, or Style?</w:t>
-      </w:r>
-    </w:p>
-    <w:p>
-      <w:r>
-        <w:t>The width, height, and style attributes are all valid in HTML.</w:t>
-      </w:r>
-    </w:p>
-    <w:p>
-      <w:r>
-        <w:t>However, we suggest using the style attribute. It prevents styles sheets from changing the size of images:</w:t>
-      </w:r>
-    </w:p>
-    <w:p>
-      <w:pPr>
-        <w:rPr>
-          <w:b/>
-          <w:bCs/>
-          <w:sz w:val="32"/>
-          <w:szCs w:val="32"/>
-        </w:rPr>
-      </w:pPr>
-      <w:r>
-        <w:rPr>
-          <w:b/>
-          <w:bCs/>
-          <w:sz w:val="32"/>
-          <w:szCs w:val="32"/>
-        </w:rPr>
-        <w:t>Code:</w:t>
-      </w:r>
-    </w:p>
-    <w:p/>
-    <w:p>
-      <w:pPr>
-        <w:rPr>
-          <w:b/>
-          <w:bCs/>
-          <w:sz w:val="32"/>
-          <w:szCs w:val="32"/>
-        </w:rPr>
-      </w:pPr>
-      <w:r>
-        <w:rPr>
-          <w:b/>
-          <w:bCs/>
-          <w:sz w:val="32"/>
-          <w:szCs w:val="32"/>
-        </w:rPr>
-        <w:lastRenderedPageBreak/>
-        <w:t>Output</w:t>
-      </w:r>
-      <w:r>
-        <w:rPr>
-          <w:b/>
-          <w:bCs/>
-          <w:sz w:val="32"/>
-          <w:szCs w:val="32"/>
-        </w:rPr>
-        <w:t>:</w:t>
-      </w:r>
-    </w:p>
-    <w:p>
-      <w:pPr>
+      </w:pPr>
+      <w:r>
         <w:rPr>
           <w:b/>
           <w:bCs/>
           <w:sz w:val="40"/>
           <w:szCs w:val="40"/>
         </w:rPr>
-      </w:pPr>
-      <w:r>
+        <w:t>Width and Height, or Style?</w:t>
+      </w:r>
+    </w:p>
+    <w:p>
+      <w:r>
+        <w:t>The width, height, and style attributes are all valid in HTML.</w:t>
+      </w:r>
+    </w:p>
+    <w:p>
+      <w:r>
+        <w:t>However, we suggest using the style attribute. It prevents styles sheets from changing the size of images:</w:t>
+      </w:r>
+    </w:p>
+    <w:p>
+      <w:pPr>
+        <w:rPr>
+          <w:b/>
+          <w:bCs/>
+          <w:sz w:val="32"/>
+          <w:szCs w:val="32"/>
+        </w:rPr>
+      </w:pPr>
+      <w:r>
+        <w:rPr>
+          <w:b/>
+          <w:bCs/>
+          <w:sz w:val="32"/>
+          <w:szCs w:val="32"/>
+        </w:rPr>
+        <w:t>Code:</w:t>
+      </w:r>
+    </w:p>
+    <w:p>
+      <w:r>
+        <w:lastRenderedPageBreak/>
+        <w:t>In the following example, we use internal CSS to define the size of all images as well as we use height and width attribute in img tag and also we use style attribute as an inline CSS</w:t>
+      </w:r>
+      <w:r>
+        <w:t>.</w:t>
+      </w:r>
+    </w:p>
+    <w:p>
+      <w:r>
+        <w:t xml:space="preserve">The result is that if we use style attribute as an inline CSS ,so it prevents </w:t>
+      </w:r>
+      <w:r>
+        <w:t>styles sheets from changing the size of images:</w:t>
+      </w:r>
+    </w:p>
+    <w:p>
+      <w:r>
+        <w:rPr>
+          <w:noProof/>
+        </w:rPr>
+        <w:drawing>
+          <wp:inline distT="0" distB="0" distL="0" distR="0" wp14:anchorId="50241B8A" wp14:editId="73893DF0">
+            <wp:extent cx="5937250" cy="4216400"/>
+            <wp:effectExtent l="0" t="0" r="6350" b="0"/>
+            <wp:docPr id="113056465" name="Picture 19"/>
+            <wp:cNvGraphicFramePr>
+              <a:graphicFrameLocks xmlns:a="http://schemas.openxmlformats.org/drawingml/2006/main" noChangeAspect="1"/>
+            </wp:cNvGraphicFramePr>
+            <a:graphic xmlns:a="http://schemas.openxmlformats.org/drawingml/2006/main">
+              <a:graphicData uri="http://schemas.openxmlformats.org/drawingml/2006/picture">
+                <pic:pic xmlns:pic="http://schemas.openxmlformats.org/drawingml/2006/picture">
+                  <pic:nvPicPr>
+                    <pic:cNvPr id="0" name="Picture 19"/>
+                    <pic:cNvPicPr>
+                      <a:picLocks noChangeAspect="1" noChangeArrowheads="1"/>
+                    </pic:cNvPicPr>
+                  </pic:nvPicPr>
+                  <pic:blipFill>
+                    <a:blip r:embed="rId23">
+                      <a:extLst>
+                        <a:ext uri="{28A0092B-C50C-407E-A947-70E740481C1C}">
+                          <a14:useLocalDpi xmlns:a14="http://schemas.microsoft.com/office/drawing/2010/main" val="0"/>
+                        </a:ext>
+                      </a:extLst>
+                    </a:blip>
+                    <a:srcRect/>
+                    <a:stretch>
+                      <a:fillRect/>
+                    </a:stretch>
+                  </pic:blipFill>
+                  <pic:spPr bwMode="auto">
+                    <a:xfrm>
+                      <a:off x="0" y="0"/>
+                      <a:ext cx="5937250" cy="4216400"/>
+                    </a:xfrm>
+                    <a:prstGeom prst="rect">
+                      <a:avLst/>
+                    </a:prstGeom>
+                    <a:noFill/>
+                    <a:ln>
+                      <a:noFill/>
+                    </a:ln>
+                  </pic:spPr>
+                </pic:pic>
+              </a:graphicData>
+            </a:graphic>
+          </wp:inline>
+        </w:drawing>
+      </w:r>
+    </w:p>
+    <w:p>
+      <w:pPr>
+        <w:rPr>
+          <w:b/>
+          <w:bCs/>
+          <w:sz w:val="32"/>
+          <w:szCs w:val="32"/>
+        </w:rPr>
+      </w:pPr>
+      <w:r>
+        <w:rPr>
+          <w:b/>
+          <w:bCs/>
+          <w:sz w:val="32"/>
+          <w:szCs w:val="32"/>
+        </w:rPr>
+        <w:t>Output</w:t>
+      </w:r>
+      <w:r>
+        <w:rPr>
+          <w:b/>
+          <w:bCs/>
+          <w:sz w:val="32"/>
+          <w:szCs w:val="32"/>
+        </w:rPr>
+        <w:t>:</w:t>
+      </w:r>
+    </w:p>
+    <w:p>
+      <w:r>
+        <w:rPr>
+          <w:noProof/>
+        </w:rPr>
+        <w:lastRenderedPageBreak/>
+        <w:drawing>
+          <wp:inline distT="0" distB="0" distL="0" distR="0" wp14:anchorId="4BA3CB1C" wp14:editId="3FE0890B">
+            <wp:extent cx="5937250" cy="3143250"/>
+            <wp:effectExtent l="0" t="0" r="6350" b="0"/>
+            <wp:docPr id="1870672137" name="Picture 20"/>
+            <wp:cNvGraphicFramePr>
+              <a:graphicFrameLocks xmlns:a="http://schemas.openxmlformats.org/drawingml/2006/main" noChangeAspect="1"/>
+            </wp:cNvGraphicFramePr>
+            <a:graphic xmlns:a="http://schemas.openxmlformats.org/drawingml/2006/main">
+              <a:graphicData uri="http://schemas.openxmlformats.org/drawingml/2006/picture">
+                <pic:pic xmlns:pic="http://schemas.openxmlformats.org/drawingml/2006/picture">
+                  <pic:nvPicPr>
+                    <pic:cNvPr id="0" name="Picture 20"/>
+                    <pic:cNvPicPr>
+                      <a:picLocks noChangeAspect="1" noChangeArrowheads="1"/>
+                    </pic:cNvPicPr>
+                  </pic:nvPicPr>
+                  <pic:blipFill>
+                    <a:blip r:embed="rId24" cstate="print">
+                      <a:extLst>
+                        <a:ext uri="{28A0092B-C50C-407E-A947-70E740481C1C}">
+                          <a14:useLocalDpi xmlns:a14="http://schemas.microsoft.com/office/drawing/2010/main" val="0"/>
+                        </a:ext>
+                      </a:extLst>
+                    </a:blip>
+                    <a:srcRect/>
+                    <a:stretch>
+                      <a:fillRect/>
+                    </a:stretch>
+                  </pic:blipFill>
+                  <pic:spPr bwMode="auto">
+                    <a:xfrm>
+                      <a:off x="0" y="0"/>
+                      <a:ext cx="5937250" cy="3143250"/>
+                    </a:xfrm>
+                    <a:prstGeom prst="rect">
+                      <a:avLst/>
+                    </a:prstGeom>
+                    <a:noFill/>
+                    <a:ln>
+                      <a:noFill/>
+                    </a:ln>
+                  </pic:spPr>
+                </pic:pic>
+              </a:graphicData>
+            </a:graphic>
+          </wp:inline>
+        </w:drawing>
+      </w:r>
+    </w:p>
+    <w:p>
+      <w:pPr>
         <w:rPr>
           <w:b/>
           <w:bCs/>
           <w:sz w:val="40"/>
           <w:szCs w:val="40"/>
         </w:rPr>
-        <w:t>Images in Another Folder</w:t>
-      </w:r>
+      </w:pPr>
       <w:r>
         <w:rPr>
           <w:b/>
@@ -1646,84 +4090,204 @@
           <w:sz w:val="40"/>
           <w:szCs w:val="40"/>
         </w:rPr>
-        <w:t>:</w:t>
-      </w:r>
-    </w:p>
-    <w:p>
-      <w:r>
-        <w:t>If you have your images in a sub-folder, you must include the folder name in the src attribute:</w:t>
-      </w:r>
-    </w:p>
-    <w:p>
-      <w:pPr>
-        <w:rPr>
-          <w:b/>
-          <w:bCs/>
-          <w:sz w:val="32"/>
-          <w:szCs w:val="32"/>
-        </w:rPr>
-      </w:pPr>
-      <w:r>
-        <w:t xml:space="preserve"> </w:t>
-      </w:r>
-      <w:r>
-        <w:rPr>
-          <w:b/>
-          <w:bCs/>
-          <w:sz w:val="32"/>
-          <w:szCs w:val="32"/>
-        </w:rPr>
-        <w:t>Code:</w:t>
-      </w:r>
-    </w:p>
-    <w:p/>
-    <w:p>
-      <w:pPr>
-        <w:rPr>
-          <w:b/>
-          <w:bCs/>
-          <w:sz w:val="32"/>
-          <w:szCs w:val="32"/>
-        </w:rPr>
-      </w:pPr>
-      <w:r>
-        <w:rPr>
-          <w:b/>
-          <w:bCs/>
-          <w:sz w:val="32"/>
-          <w:szCs w:val="32"/>
-        </w:rPr>
-        <w:t>Output</w:t>
-      </w:r>
-      <w:r>
-        <w:rPr>
-          <w:b/>
-          <w:bCs/>
-          <w:sz w:val="32"/>
-          <w:szCs w:val="32"/>
-        </w:rPr>
-        <w:t>:</w:t>
-      </w:r>
-    </w:p>
-    <w:p/>
-    <w:p>
-      <w:pPr>
+        <w:t>Images in Another Folder</w:t>
+      </w:r>
+      <w:r>
         <w:rPr>
           <w:b/>
           <w:bCs/>
           <w:sz w:val="40"/>
           <w:szCs w:val="40"/>
         </w:rPr>
-      </w:pPr>
-      <w:r>
+        <w:t>:</w:t>
+      </w:r>
+    </w:p>
+    <w:p>
+      <w:r>
+        <w:t>If you have your images in a sub-folder, you must include the folder name in the src attribute</w:t>
+      </w:r>
+      <w:r>
+        <w:t xml:space="preserve"> and you need to give the correct Relative URL of the image</w:t>
+      </w:r>
+      <w:r>
+        <w:t>:</w:t>
+      </w:r>
+    </w:p>
+    <w:p>
+      <w:pPr>
+        <w:rPr>
+          <w:b/>
+          <w:bCs/>
+          <w:sz w:val="32"/>
+          <w:szCs w:val="32"/>
+        </w:rPr>
+      </w:pPr>
+      <w:r>
+        <w:t xml:space="preserve"> </w:t>
+      </w:r>
+      <w:r>
+        <w:rPr>
+          <w:b/>
+          <w:bCs/>
+          <w:sz w:val="32"/>
+          <w:szCs w:val="32"/>
+        </w:rPr>
+        <w:t>Code:</w:t>
+      </w:r>
+    </w:p>
+    <w:p>
+      <w:r>
+        <w:rPr>
+          <w:noProof/>
+        </w:rPr>
+        <w:drawing>
+          <wp:inline distT="0" distB="0" distL="0" distR="0" wp14:anchorId="30B59941" wp14:editId="520E4E2B">
+            <wp:extent cx="6248400" cy="402170"/>
+            <wp:effectExtent l="0" t="0" r="0" b="0"/>
+            <wp:docPr id="725751349" name="Picture 21"/>
+            <wp:cNvGraphicFramePr>
+              <a:graphicFrameLocks xmlns:a="http://schemas.openxmlformats.org/drawingml/2006/main" noChangeAspect="1"/>
+            </wp:cNvGraphicFramePr>
+            <a:graphic xmlns:a="http://schemas.openxmlformats.org/drawingml/2006/main">
+              <a:graphicData uri="http://schemas.openxmlformats.org/drawingml/2006/picture">
+                <pic:pic xmlns:pic="http://schemas.openxmlformats.org/drawingml/2006/picture">
+                  <pic:nvPicPr>
+                    <pic:cNvPr id="0" name="Picture 21"/>
+                    <pic:cNvPicPr>
+                      <a:picLocks noChangeAspect="1" noChangeArrowheads="1"/>
+                    </pic:cNvPicPr>
+                  </pic:nvPicPr>
+                  <pic:blipFill rotWithShape="1">
+                    <a:blip r:embed="rId25">
+                      <a:extLst>
+                        <a:ext uri="{28A0092B-C50C-407E-A947-70E740481C1C}">
+                          <a14:useLocalDpi xmlns:a14="http://schemas.microsoft.com/office/drawing/2010/main" val="0"/>
+                        </a:ext>
+                      </a:extLst>
+                    </a:blip>
+                    <a:srcRect r="7046"/>
+                    <a:stretch>
+                      <a:fillRect/>
+                    </a:stretch>
+                  </pic:blipFill>
+                  <pic:spPr bwMode="auto">
+                    <a:xfrm>
+                      <a:off x="0" y="0"/>
+                      <a:ext cx="7343158" cy="472633"/>
+                    </a:xfrm>
+                    <a:prstGeom prst="rect">
+                      <a:avLst/>
+                    </a:prstGeom>
+                    <a:noFill/>
+                    <a:ln>
+                      <a:noFill/>
+                    </a:ln>
+                    <a:extLst>
+                      <a:ext uri="{53640926-AAD7-44D8-BBD7-CCE9431645EC}">
+                        <a14:shadowObscured xmlns:a14="http://schemas.microsoft.com/office/drawing/2010/main"/>
+                      </a:ext>
+                    </a:extLst>
+                  </pic:spPr>
+                </pic:pic>
+              </a:graphicData>
+            </a:graphic>
+          </wp:inline>
+        </w:drawing>
+      </w:r>
+    </w:p>
+    <w:p>
+      <w:pPr>
+        <w:rPr>
+          <w:b/>
+          <w:bCs/>
+          <w:sz w:val="32"/>
+          <w:szCs w:val="32"/>
+        </w:rPr>
+      </w:pPr>
+      <w:r>
+        <w:rPr>
+          <w:b/>
+          <w:bCs/>
+          <w:sz w:val="32"/>
+          <w:szCs w:val="32"/>
+        </w:rPr>
+        <w:t>Output</w:t>
+      </w:r>
+      <w:r>
+        <w:rPr>
+          <w:b/>
+          <w:bCs/>
+          <w:sz w:val="32"/>
+          <w:szCs w:val="32"/>
+        </w:rPr>
+        <w:t>:</w:t>
+      </w:r>
+    </w:p>
+    <w:p>
+      <w:r>
+        <w:rPr>
+          <w:noProof/>
+        </w:rPr>
+        <w:lastRenderedPageBreak/>
+        <w:drawing>
+          <wp:inline distT="0" distB="0" distL="0" distR="0" wp14:anchorId="2553816B" wp14:editId="42C9B28D">
+            <wp:extent cx="5937250" cy="3136900"/>
+            <wp:effectExtent l="0" t="0" r="6350" b="6350"/>
+            <wp:docPr id="1398934736" name="Picture 23"/>
+            <wp:cNvGraphicFramePr>
+              <a:graphicFrameLocks xmlns:a="http://schemas.openxmlformats.org/drawingml/2006/main" noChangeAspect="1"/>
+            </wp:cNvGraphicFramePr>
+            <a:graphic xmlns:a="http://schemas.openxmlformats.org/drawingml/2006/main">
+              <a:graphicData uri="http://schemas.openxmlformats.org/drawingml/2006/picture">
+                <pic:pic xmlns:pic="http://schemas.openxmlformats.org/drawingml/2006/picture">
+                  <pic:nvPicPr>
+                    <pic:cNvPr id="0" name="Picture 23"/>
+                    <pic:cNvPicPr>
+                      <a:picLocks noChangeAspect="1" noChangeArrowheads="1"/>
+                    </pic:cNvPicPr>
+                  </pic:nvPicPr>
+                  <pic:blipFill>
+                    <a:blip r:embed="rId26" cstate="print">
+                      <a:extLst>
+                        <a:ext uri="{28A0092B-C50C-407E-A947-70E740481C1C}">
+                          <a14:useLocalDpi xmlns:a14="http://schemas.microsoft.com/office/drawing/2010/main" val="0"/>
+                        </a:ext>
+                      </a:extLst>
+                    </a:blip>
+                    <a:srcRect/>
+                    <a:stretch>
+                      <a:fillRect/>
+                    </a:stretch>
+                  </pic:blipFill>
+                  <pic:spPr bwMode="auto">
+                    <a:xfrm>
+                      <a:off x="0" y="0"/>
+                      <a:ext cx="5937250" cy="3136900"/>
+                    </a:xfrm>
+                    <a:prstGeom prst="rect">
+                      <a:avLst/>
+                    </a:prstGeom>
+                    <a:noFill/>
+                    <a:ln>
+                      <a:noFill/>
+                    </a:ln>
+                  </pic:spPr>
+                </pic:pic>
+              </a:graphicData>
+            </a:graphic>
+          </wp:inline>
+        </w:drawing>
+      </w:r>
+    </w:p>
+    <w:p>
+      <w:pPr>
         <w:rPr>
           <w:b/>
           <w:bCs/>
           <w:sz w:val="40"/>
           <w:szCs w:val="40"/>
         </w:rPr>
-        <w:t>Images on Another Server/Website</w:t>
-      </w:r>
+      </w:pPr>
       <w:r>
         <w:rPr>
           <w:b/>
@@ -1731,118 +4295,245 @@
           <w:sz w:val="40"/>
           <w:szCs w:val="40"/>
         </w:rPr>
-        <w:t>:</w:t>
-      </w:r>
-    </w:p>
-    <w:p>
-      <w:r>
-        <w:t>Some web sites point to an image on another server.</w:t>
-      </w:r>
-    </w:p>
-    <w:p>
-      <w:r>
-        <w:t>To point to an image on another server, you must specify an absolute (full) URL in the src attribute:</w:t>
-      </w:r>
-    </w:p>
-    <w:p>
-      <w:pPr>
-        <w:rPr>
-          <w:b/>
-          <w:bCs/>
-          <w:sz w:val="32"/>
-          <w:szCs w:val="32"/>
-        </w:rPr>
-      </w:pPr>
-      <w:r>
-        <w:rPr>
-          <w:b/>
-          <w:bCs/>
-          <w:sz w:val="32"/>
-          <w:szCs w:val="32"/>
-        </w:rPr>
-        <w:t>Code:</w:t>
-      </w:r>
-    </w:p>
-    <w:p/>
-    <w:p>
-      <w:pPr>
-        <w:rPr>
-          <w:b/>
-          <w:bCs/>
-          <w:sz w:val="32"/>
-          <w:szCs w:val="32"/>
-        </w:rPr>
-      </w:pPr>
-      <w:r>
-        <w:rPr>
-          <w:b/>
-          <w:bCs/>
-          <w:sz w:val="32"/>
-          <w:szCs w:val="32"/>
-        </w:rPr>
-        <w:t>Output</w:t>
-      </w:r>
-      <w:r>
-        <w:rPr>
-          <w:b/>
-          <w:bCs/>
-          <w:sz w:val="32"/>
-          <w:szCs w:val="32"/>
-        </w:rPr>
-        <w:t>:</w:t>
-      </w:r>
-    </w:p>
-    <w:p/>
-    <w:p>
-      <w:r>
-        <w:rPr>
-          <w:b/>
-          <w:bCs/>
-          <w:i/>
-          <w:iCs/>
-        </w:rPr>
-        <w:t xml:space="preserve">Notes </w:t>
-      </w:r>
-      <w:r>
-        <w:rPr>
-          <w:b/>
-          <w:bCs/>
-          <w:i/>
-          <w:iCs/>
-        </w:rPr>
-        <w:t>o</w:t>
-      </w:r>
-      <w:r>
-        <w:rPr>
-          <w:b/>
-          <w:bCs/>
-          <w:i/>
-          <w:iCs/>
-        </w:rPr>
-        <w:t>n External Images:</w:t>
-      </w:r>
-      <w:r>
-        <w:t xml:space="preserve"> External images might be under copyright. If you do not get permission to use it, you may be in violation of copyright laws. In addition, you cannot control external images; they can suddenly be removed or changed.</w:t>
-      </w:r>
-    </w:p>
-    <w:p>
-      <w:pPr>
+        <w:t>Images on Another Server/Website</w:t>
+      </w:r>
+      <w:r>
         <w:rPr>
           <w:b/>
           <w:bCs/>
           <w:sz w:val="40"/>
           <w:szCs w:val="40"/>
         </w:rPr>
-      </w:pPr>
-      <w:r>
+        <w:t>:</w:t>
+      </w:r>
+    </w:p>
+    <w:p>
+      <w:r>
+        <w:t>Some web sites point to an image on another server.</w:t>
+      </w:r>
+    </w:p>
+    <w:p>
+      <w:r>
+        <w:t xml:space="preserve">To point to an image on another server, you must specify an </w:t>
+      </w:r>
+      <w:r>
+        <w:t>A</w:t>
+      </w:r>
+      <w:r>
+        <w:t xml:space="preserve">bsolute </w:t>
+      </w:r>
+      <w:r>
+        <w:t xml:space="preserve">URL </w:t>
+      </w:r>
+      <w:r>
+        <w:t>(full</w:t>
+      </w:r>
+      <w:r>
+        <w:t xml:space="preserve"> address</w:t>
+      </w:r>
+      <w:r>
+        <w:t>) in the src attribute:</w:t>
+      </w:r>
+    </w:p>
+    <w:p>
+      <w:pPr>
+        <w:rPr>
+          <w:b/>
+          <w:bCs/>
+          <w:sz w:val="32"/>
+          <w:szCs w:val="32"/>
+        </w:rPr>
+      </w:pPr>
+      <w:r>
+        <w:rPr>
+          <w:b/>
+          <w:bCs/>
+          <w:sz w:val="32"/>
+          <w:szCs w:val="32"/>
+        </w:rPr>
+        <w:t>Code:</w:t>
+      </w:r>
+    </w:p>
+    <w:p>
+      <w:r>
+        <w:rPr>
+          <w:noProof/>
+        </w:rPr>
+        <w:drawing>
+          <wp:inline distT="0" distB="0" distL="0" distR="0" wp14:anchorId="6D366015" wp14:editId="79F736A1">
+            <wp:extent cx="5943600" cy="812800"/>
+            <wp:effectExtent l="0" t="0" r="0" b="6350"/>
+            <wp:docPr id="550526532" name="Picture 24"/>
+            <wp:cNvGraphicFramePr>
+              <a:graphicFrameLocks xmlns:a="http://schemas.openxmlformats.org/drawingml/2006/main" noChangeAspect="1"/>
+            </wp:cNvGraphicFramePr>
+            <a:graphic xmlns:a="http://schemas.openxmlformats.org/drawingml/2006/main">
+              <a:graphicData uri="http://schemas.openxmlformats.org/drawingml/2006/picture">
+                <pic:pic xmlns:pic="http://schemas.openxmlformats.org/drawingml/2006/picture">
+                  <pic:nvPicPr>
+                    <pic:cNvPr id="0" name="Picture 24"/>
+                    <pic:cNvPicPr>
+                      <a:picLocks noChangeAspect="1" noChangeArrowheads="1"/>
+                    </pic:cNvPicPr>
+                  </pic:nvPicPr>
+                  <pic:blipFill>
+                    <a:blip r:embed="rId27">
+                      <a:extLst>
+                        <a:ext uri="{28A0092B-C50C-407E-A947-70E740481C1C}">
+                          <a14:useLocalDpi xmlns:a14="http://schemas.microsoft.com/office/drawing/2010/main" val="0"/>
+                        </a:ext>
+                      </a:extLst>
+                    </a:blip>
+                    <a:srcRect/>
+                    <a:stretch>
+                      <a:fillRect/>
+                    </a:stretch>
+                  </pic:blipFill>
+                  <pic:spPr bwMode="auto">
+                    <a:xfrm>
+                      <a:off x="0" y="0"/>
+                      <a:ext cx="5943600" cy="812800"/>
+                    </a:xfrm>
+                    <a:prstGeom prst="rect">
+                      <a:avLst/>
+                    </a:prstGeom>
+                    <a:noFill/>
+                    <a:ln>
+                      <a:noFill/>
+                    </a:ln>
+                  </pic:spPr>
+                </pic:pic>
+              </a:graphicData>
+            </a:graphic>
+          </wp:inline>
+        </w:drawing>
+      </w:r>
+    </w:p>
+    <w:p>
+      <w:pPr>
+        <w:rPr>
+          <w:b/>
+          <w:bCs/>
+          <w:sz w:val="32"/>
+          <w:szCs w:val="32"/>
+        </w:rPr>
+      </w:pPr>
+      <w:r>
+        <w:rPr>
+          <w:b/>
+          <w:bCs/>
+          <w:sz w:val="32"/>
+          <w:szCs w:val="32"/>
+        </w:rPr>
+        <w:t>Output</w:t>
+      </w:r>
+      <w:r>
+        <w:rPr>
+          <w:b/>
+          <w:bCs/>
+          <w:sz w:val="32"/>
+          <w:szCs w:val="32"/>
+        </w:rPr>
+        <w:t>:</w:t>
+      </w:r>
+    </w:p>
+    <w:p>
+      <w:r>
+        <w:rPr>
+          <w:noProof/>
+        </w:rPr>
+        <w:lastRenderedPageBreak/>
+        <w:drawing>
+          <wp:inline distT="0" distB="0" distL="0" distR="0" wp14:anchorId="0B92EA39" wp14:editId="311C9049">
+            <wp:extent cx="5937250" cy="3136900"/>
+            <wp:effectExtent l="0" t="0" r="6350" b="6350"/>
+            <wp:docPr id="1270810620" name="Picture 25"/>
+            <wp:cNvGraphicFramePr>
+              <a:graphicFrameLocks xmlns:a="http://schemas.openxmlformats.org/drawingml/2006/main" noChangeAspect="1"/>
+            </wp:cNvGraphicFramePr>
+            <a:graphic xmlns:a="http://schemas.openxmlformats.org/drawingml/2006/main">
+              <a:graphicData uri="http://schemas.openxmlformats.org/drawingml/2006/picture">
+                <pic:pic xmlns:pic="http://schemas.openxmlformats.org/drawingml/2006/picture">
+                  <pic:nvPicPr>
+                    <pic:cNvPr id="0" name="Picture 25"/>
+                    <pic:cNvPicPr>
+                      <a:picLocks noChangeAspect="1" noChangeArrowheads="1"/>
+                    </pic:cNvPicPr>
+                  </pic:nvPicPr>
+                  <pic:blipFill>
+                    <a:blip r:embed="rId28" cstate="print">
+                      <a:extLst>
+                        <a:ext uri="{28A0092B-C50C-407E-A947-70E740481C1C}">
+                          <a14:useLocalDpi xmlns:a14="http://schemas.microsoft.com/office/drawing/2010/main" val="0"/>
+                        </a:ext>
+                      </a:extLst>
+                    </a:blip>
+                    <a:srcRect/>
+                    <a:stretch>
+                      <a:fillRect/>
+                    </a:stretch>
+                  </pic:blipFill>
+                  <pic:spPr bwMode="auto">
+                    <a:xfrm>
+                      <a:off x="0" y="0"/>
+                      <a:ext cx="5937250" cy="3136900"/>
+                    </a:xfrm>
+                    <a:prstGeom prst="rect">
+                      <a:avLst/>
+                    </a:prstGeom>
+                    <a:noFill/>
+                    <a:ln>
+                      <a:noFill/>
+                    </a:ln>
+                  </pic:spPr>
+                </pic:pic>
+              </a:graphicData>
+            </a:graphic>
+          </wp:inline>
+        </w:drawing>
+      </w:r>
+    </w:p>
+    <w:p>
+      <w:r>
+        <w:rPr>
+          <w:b/>
+          <w:bCs/>
+          <w:i/>
+          <w:iCs/>
+        </w:rPr>
+        <w:t xml:space="preserve">Notes </w:t>
+      </w:r>
+      <w:r>
+        <w:rPr>
+          <w:b/>
+          <w:bCs/>
+          <w:i/>
+          <w:iCs/>
+        </w:rPr>
+        <w:t>o</w:t>
+      </w:r>
+      <w:r>
+        <w:rPr>
+          <w:b/>
+          <w:bCs/>
+          <w:i/>
+          <w:iCs/>
+        </w:rPr>
+        <w:t>n External Images:</w:t>
+      </w:r>
+      <w:r>
+        <w:t xml:space="preserve"> External images might be under copyright. If you do not get permission to use it, you may be in violation of copyright laws. In addition, you cannot control external images; they can suddenly be removed or changed.</w:t>
+      </w:r>
+    </w:p>
+    <w:p>
+      <w:pPr>
         <w:rPr>
           <w:b/>
           <w:bCs/>
           <w:sz w:val="40"/>
           <w:szCs w:val="40"/>
         </w:rPr>
-        <w:t>Animated Images</w:t>
-      </w:r>
+      </w:pPr>
       <w:r>
         <w:rPr>
           <w:b/>
@@ -1850,69 +4541,178 @@
           <w:sz w:val="40"/>
           <w:szCs w:val="40"/>
         </w:rPr>
+        <w:t>Animated Images:</w:t>
+      </w:r>
+    </w:p>
+    <w:p>
+      <w:r>
+        <w:t>HTML allows animated GIFs</w:t>
+      </w:r>
+      <w:r>
+        <w:t xml:space="preserve"> as an image</w:t>
+      </w:r>
+      <w:r>
         <w:t>:</w:t>
       </w:r>
     </w:p>
     <w:p>
-      <w:r>
-        <w:t>HTML allows animated GIFs</w:t>
-      </w:r>
-      <w:r>
-        <w:t xml:space="preserve"> as an image</w:t>
-      </w:r>
-      <w:r>
+      <w:pPr>
+        <w:rPr>
+          <w:b/>
+          <w:bCs/>
+          <w:sz w:val="32"/>
+          <w:szCs w:val="32"/>
+        </w:rPr>
+      </w:pPr>
+      <w:r>
+        <w:rPr>
+          <w:b/>
+          <w:bCs/>
+          <w:sz w:val="32"/>
+          <w:szCs w:val="32"/>
+        </w:rPr>
+        <w:t>Code:</w:t>
+      </w:r>
+    </w:p>
+    <w:p>
+      <w:r>
+        <w:rPr>
+          <w:noProof/>
+        </w:rPr>
+        <w:drawing>
+          <wp:inline distT="0" distB="0" distL="0" distR="0" wp14:anchorId="166E28FA" wp14:editId="15435159">
+            <wp:extent cx="5607050" cy="457022"/>
+            <wp:effectExtent l="0" t="0" r="0" b="635"/>
+            <wp:docPr id="1075026193" name="Picture 26"/>
+            <wp:cNvGraphicFramePr>
+              <a:graphicFrameLocks xmlns:a="http://schemas.openxmlformats.org/drawingml/2006/main" noChangeAspect="1"/>
+            </wp:cNvGraphicFramePr>
+            <a:graphic xmlns:a="http://schemas.openxmlformats.org/drawingml/2006/main">
+              <a:graphicData uri="http://schemas.openxmlformats.org/drawingml/2006/picture">
+                <pic:pic xmlns:pic="http://schemas.openxmlformats.org/drawingml/2006/picture">
+                  <pic:nvPicPr>
+                    <pic:cNvPr id="0" name="Picture 26"/>
+                    <pic:cNvPicPr>
+                      <a:picLocks noChangeAspect="1" noChangeArrowheads="1"/>
+                    </pic:cNvPicPr>
+                  </pic:nvPicPr>
+                  <pic:blipFill>
+                    <a:blip r:embed="rId29">
+                      <a:extLst>
+                        <a:ext uri="{28A0092B-C50C-407E-A947-70E740481C1C}">
+                          <a14:useLocalDpi xmlns:a14="http://schemas.microsoft.com/office/drawing/2010/main" val="0"/>
+                        </a:ext>
+                      </a:extLst>
+                    </a:blip>
+                    <a:srcRect/>
+                    <a:stretch>
+                      <a:fillRect/>
+                    </a:stretch>
+                  </pic:blipFill>
+                  <pic:spPr bwMode="auto">
+                    <a:xfrm>
+                      <a:off x="0" y="0"/>
+                      <a:ext cx="5780715" cy="471177"/>
+                    </a:xfrm>
+                    <a:prstGeom prst="rect">
+                      <a:avLst/>
+                    </a:prstGeom>
+                    <a:noFill/>
+                    <a:ln>
+                      <a:noFill/>
+                    </a:ln>
+                  </pic:spPr>
+                </pic:pic>
+              </a:graphicData>
+            </a:graphic>
+          </wp:inline>
+        </w:drawing>
+      </w:r>
+    </w:p>
+    <w:p>
+      <w:pPr>
+        <w:rPr>
+          <w:b/>
+          <w:bCs/>
+          <w:sz w:val="32"/>
+          <w:szCs w:val="32"/>
+        </w:rPr>
+      </w:pPr>
+      <w:r>
+        <w:rPr>
+          <w:b/>
+          <w:bCs/>
+          <w:sz w:val="32"/>
+          <w:szCs w:val="32"/>
+        </w:rPr>
+        <w:t>Output</w:t>
+      </w:r>
+      <w:r>
+        <w:rPr>
+          <w:b/>
+          <w:bCs/>
+          <w:sz w:val="32"/>
+          <w:szCs w:val="32"/>
+        </w:rPr>
         <w:t>:</w:t>
       </w:r>
     </w:p>
     <w:p>
-      <w:pPr>
-        <w:rPr>
-          <w:b/>
-          <w:bCs/>
-          <w:sz w:val="32"/>
-          <w:szCs w:val="32"/>
-        </w:rPr>
-      </w:pPr>
-      <w:r>
-        <w:rPr>
-          <w:b/>
-          <w:bCs/>
-          <w:sz w:val="32"/>
-          <w:szCs w:val="32"/>
-        </w:rPr>
-        <w:t>Code:</w:t>
-      </w:r>
-    </w:p>
-    <w:p/>
-    <w:p>
-      <w:pPr>
-        <w:rPr>
-          <w:b/>
-          <w:bCs/>
-          <w:sz w:val="32"/>
-          <w:szCs w:val="32"/>
-        </w:rPr>
-      </w:pPr>
-      <w:r>
-        <w:rPr>
-          <w:b/>
-          <w:bCs/>
-          <w:sz w:val="32"/>
-          <w:szCs w:val="32"/>
-        </w:rPr>
-        <w:t>Output</w:t>
-      </w:r>
-      <w:r>
-        <w:rPr>
-          <w:b/>
-          <w:bCs/>
-          <w:sz w:val="32"/>
-          <w:szCs w:val="32"/>
-        </w:rPr>
-        <w:t>:</w:t>
-      </w:r>
-    </w:p>
-    <w:p/>
+      <w:r>
+        <w:rPr>
+          <w:noProof/>
+        </w:rPr>
+        <w:lastRenderedPageBreak/>
+        <w:drawing>
+          <wp:inline distT="0" distB="0" distL="0" distR="0" wp14:anchorId="1EFB2A0A" wp14:editId="48D8F155">
+            <wp:extent cx="5168900" cy="3035300"/>
+            <wp:effectExtent l="0" t="0" r="0" b="0"/>
+            <wp:docPr id="773867761" name="Picture 27"/>
+            <wp:cNvGraphicFramePr>
+              <a:graphicFrameLocks xmlns:a="http://schemas.openxmlformats.org/drawingml/2006/main" noChangeAspect="1"/>
+            </wp:cNvGraphicFramePr>
+            <a:graphic xmlns:a="http://schemas.openxmlformats.org/drawingml/2006/main">
+              <a:graphicData uri="http://schemas.openxmlformats.org/drawingml/2006/picture">
+                <pic:pic xmlns:pic="http://schemas.openxmlformats.org/drawingml/2006/picture">
+                  <pic:nvPicPr>
+                    <pic:cNvPr id="0" name="Picture 27"/>
+                    <pic:cNvPicPr>
+                      <a:picLocks noChangeAspect="1" noChangeArrowheads="1"/>
+                    </pic:cNvPicPr>
+                  </pic:nvPicPr>
+                  <pic:blipFill>
+                    <a:blip r:embed="rId30">
+                      <a:extLst>
+                        <a:ext uri="{28A0092B-C50C-407E-A947-70E740481C1C}">
+                          <a14:useLocalDpi xmlns:a14="http://schemas.microsoft.com/office/drawing/2010/main" val="0"/>
+                        </a:ext>
+                      </a:extLst>
+                    </a:blip>
+                    <a:srcRect/>
+                    <a:stretch>
+                      <a:fillRect/>
+                    </a:stretch>
+                  </pic:blipFill>
+                  <pic:spPr bwMode="auto">
+                    <a:xfrm>
+                      <a:off x="0" y="0"/>
+                      <a:ext cx="5168900" cy="3035300"/>
+                    </a:xfrm>
+                    <a:prstGeom prst="rect">
+                      <a:avLst/>
+                    </a:prstGeom>
+                    <a:noFill/>
+                    <a:ln>
+                      <a:noFill/>
+                    </a:ln>
+                  </pic:spPr>
+                </pic:pic>
+              </a:graphicData>
+            </a:graphic>
+          </wp:inline>
+        </w:drawing>
+      </w:r>
+    </w:p>
     <w:p>
       <w:pPr>
         <w:rPr>
@@ -1929,7 +4729,6 @@
           <w:sz w:val="40"/>
           <w:szCs w:val="40"/>
         </w:rPr>
-        <w:lastRenderedPageBreak/>
         <w:t xml:space="preserve">Use </w:t>
       </w:r>
       <w:r>
@@ -1983,7 +4782,85 @@
         <w:t>Code:</w:t>
       </w:r>
     </w:p>
-    <w:p/>
+    <w:p>
+      <w:pPr>
+        <w:rPr>
+          <w:b/>
+          <w:bCs/>
+          <w:i/>
+          <w:iCs/>
+        </w:rPr>
+      </w:pPr>
+      <w:r>
+        <w:rPr>
+          <w:b/>
+          <w:bCs/>
+          <w:i/>
+          <w:iCs/>
+        </w:rPr>
+        <w:t>we can use image as a link:</w:t>
+      </w:r>
+    </w:p>
+    <w:p>
+      <w:r>
+        <w:rPr>
+          <w:noProof/>
+        </w:rPr>
+        <w:drawing>
+          <wp:inline distT="0" distB="0" distL="0" distR="0" wp14:anchorId="4EACD384" wp14:editId="49DD6EBE">
+            <wp:extent cx="5867400" cy="746125"/>
+            <wp:effectExtent l="0" t="0" r="0" b="0"/>
+            <wp:docPr id="1360303458" name="Picture 28"/>
+            <wp:cNvGraphicFramePr>
+              <a:graphicFrameLocks xmlns:a="http://schemas.openxmlformats.org/drawingml/2006/main" noChangeAspect="1"/>
+            </wp:cNvGraphicFramePr>
+            <a:graphic xmlns:a="http://schemas.openxmlformats.org/drawingml/2006/main">
+              <a:graphicData uri="http://schemas.openxmlformats.org/drawingml/2006/picture">
+                <pic:pic xmlns:pic="http://schemas.openxmlformats.org/drawingml/2006/picture">
+                  <pic:nvPicPr>
+                    <pic:cNvPr id="0" name="Picture 28"/>
+                    <pic:cNvPicPr>
+                      <a:picLocks noChangeAspect="1" noChangeArrowheads="1"/>
+                    </pic:cNvPicPr>
+                  </pic:nvPicPr>
+                  <pic:blipFill rotWithShape="1">
+                    <a:blip r:embed="rId31">
+                      <a:extLst>
+                        <a:ext uri="{28A0092B-C50C-407E-A947-70E740481C1C}">
+                          <a14:useLocalDpi xmlns:a14="http://schemas.microsoft.com/office/drawing/2010/main" val="0"/>
+                        </a:ext>
+                      </a:extLst>
+                    </a:blip>
+                    <a:srcRect r="10104"/>
+                    <a:stretch>
+                      <a:fillRect/>
+                    </a:stretch>
+                  </pic:blipFill>
+                  <pic:spPr bwMode="auto">
+                    <a:xfrm>
+                      <a:off x="0" y="0"/>
+                      <a:ext cx="5931726" cy="754305"/>
+                    </a:xfrm>
+                    <a:prstGeom prst="rect">
+                      <a:avLst/>
+                    </a:prstGeom>
+                    <a:noFill/>
+                    <a:ln>
+                      <a:noFill/>
+                    </a:ln>
+                    <a:extLst>
+                      <a:ext uri="{53640926-AAD7-44D8-BBD7-CCE9431645EC}">
+                        <a14:shadowObscured xmlns:a14="http://schemas.microsoft.com/office/drawing/2010/main"/>
+                      </a:ext>
+                    </a:extLst>
+                  </pic:spPr>
+                </pic:pic>
+              </a:graphicData>
+            </a:graphic>
+          </wp:inline>
+        </w:drawing>
+      </w:r>
+    </w:p>
     <w:p>
       <w:pPr>
         <w:rPr>
@@ -2012,7 +4889,90 @@
         <w:t>:</w:t>
       </w:r>
     </w:p>
-    <w:p/>
+    <w:p>
+      <w:pPr>
+        <w:rPr>
+          <w:b/>
+          <w:bCs/>
+          <w:i/>
+          <w:iCs/>
+        </w:rPr>
+      </w:pPr>
+      <w:r>
+        <w:rPr>
+          <w:b/>
+          <w:bCs/>
+          <w:i/>
+          <w:iCs/>
+        </w:rPr>
+        <w:t>When we click on this image, YouTube will open</w:t>
+      </w:r>
+      <w:r>
+        <w:rPr>
+          <w:b/>
+          <w:bCs/>
+          <w:i/>
+          <w:iCs/>
+        </w:rPr>
+        <w:t>:</w:t>
+      </w:r>
+    </w:p>
+    <w:p>
+      <w:r>
+        <w:rPr>
+          <w:noProof/>
+        </w:rPr>
+        <w:lastRenderedPageBreak/>
+        <w:drawing>
+          <wp:inline distT="0" distB="0" distL="0" distR="0" wp14:anchorId="1A903AB6" wp14:editId="7214D9E1">
+            <wp:extent cx="5937250" cy="3149600"/>
+            <wp:effectExtent l="0" t="0" r="6350" b="0"/>
+            <wp:docPr id="803747626" name="Picture 29"/>
+            <wp:cNvGraphicFramePr>
+              <a:graphicFrameLocks xmlns:a="http://schemas.openxmlformats.org/drawingml/2006/main" noChangeAspect="1"/>
+            </wp:cNvGraphicFramePr>
+            <a:graphic xmlns:a="http://schemas.openxmlformats.org/drawingml/2006/main">
+              <a:graphicData uri="http://schemas.openxmlformats.org/drawingml/2006/picture">
+                <pic:pic xmlns:pic="http://schemas.openxmlformats.org/drawingml/2006/picture">
+                  <pic:nvPicPr>
+                    <pic:cNvPr id="0" name="Picture 29"/>
+                    <pic:cNvPicPr>
+                      <a:picLocks noChangeAspect="1" noChangeArrowheads="1"/>
+                    </pic:cNvPicPr>
+                  </pic:nvPicPr>
+                  <pic:blipFill>
+                    <a:blip r:embed="rId32" cstate="print">
+                      <a:extLst>
+                        <a:ext uri="{28A0092B-C50C-407E-A947-70E740481C1C}">
+                          <a14:useLocalDpi xmlns:a14="http://schemas.microsoft.com/office/drawing/2010/main" val="0"/>
+                        </a:ext>
+                      </a:extLst>
+                    </a:blip>
+                    <a:srcRect/>
+                    <a:stretch>
+                      <a:fillRect/>
+                    </a:stretch>
+                  </pic:blipFill>
+                  <pic:spPr bwMode="auto">
+                    <a:xfrm>
+                      <a:off x="0" y="0"/>
+                      <a:ext cx="5937250" cy="3149600"/>
+                    </a:xfrm>
+                    <a:prstGeom prst="rect">
+                      <a:avLst/>
+                    </a:prstGeom>
+                    <a:noFill/>
+                    <a:ln>
+                      <a:noFill/>
+                    </a:ln>
+                  </pic:spPr>
+                </pic:pic>
+              </a:graphicData>
+            </a:graphic>
+          </wp:inline>
+        </w:drawing>
+      </w:r>
+    </w:p>
     <w:p>
       <w:pPr>
         <w:rPr>
@@ -2043,7 +5003,204 @@
     </w:p>
     <w:p>
       <w:r>
-        <w:t>Use the CSS float property to let the image float to the right or to the left of a text:</w:t>
+        <w:t>T</w:t>
+      </w:r>
+      <w:r>
+        <w:t xml:space="preserve">he CSS float property </w:t>
+      </w:r>
+      <w:r>
+        <w:t xml:space="preserve">defines the image </w:t>
+      </w:r>
+      <w:r>
+        <w:t>float to the right or to the left of a text</w:t>
+      </w:r>
+      <w:r>
+        <w:t xml:space="preserve"> or paragraph</w:t>
+      </w:r>
+      <w:r>
+        <w:t>:</w:t>
+      </w:r>
+    </w:p>
+    <w:p>
+      <w:pPr>
+        <w:rPr>
+          <w:b/>
+          <w:bCs/>
+          <w:sz w:val="32"/>
+          <w:szCs w:val="32"/>
+        </w:rPr>
+      </w:pPr>
+      <w:r>
+        <w:rPr>
+          <w:b/>
+          <w:bCs/>
+          <w:sz w:val="32"/>
+          <w:szCs w:val="32"/>
+        </w:rPr>
+        <w:t>Syntax</w:t>
+      </w:r>
+      <w:r>
+        <w:rPr>
+          <w:b/>
+          <w:bCs/>
+          <w:sz w:val="32"/>
+          <w:szCs w:val="32"/>
+        </w:rPr>
+        <w:t>:</w:t>
+      </w:r>
+    </w:p>
+    <w:p>
+      <w:pPr>
+        <w:rPr>
+          <w:b/>
+          <w:bCs/>
+          <w:sz w:val="32"/>
+          <w:szCs w:val="32"/>
+        </w:rPr>
+      </w:pPr>
+      <w:r>
+        <w:rPr>
+          <w:b/>
+          <w:bCs/>
+          <w:noProof/>
+          <w:sz w:val="32"/>
+          <w:szCs w:val="32"/>
+        </w:rPr>
+        <w:drawing>
+          <wp:inline distT="0" distB="0" distL="0" distR="0" wp14:anchorId="040BE8CA" wp14:editId="74489AC6">
+            <wp:extent cx="5035550" cy="468423"/>
+            <wp:effectExtent l="0" t="0" r="0" b="8255"/>
+            <wp:docPr id="692009044" name="Picture 32"/>
+            <wp:cNvGraphicFramePr>
+              <a:graphicFrameLocks xmlns:a="http://schemas.openxmlformats.org/drawingml/2006/main" noChangeAspect="1"/>
+            </wp:cNvGraphicFramePr>
+            <a:graphic xmlns:a="http://schemas.openxmlformats.org/drawingml/2006/main">
+              <a:graphicData uri="http://schemas.openxmlformats.org/drawingml/2006/picture">
+                <pic:pic xmlns:pic="http://schemas.openxmlformats.org/drawingml/2006/picture">
+                  <pic:nvPicPr>
+                    <pic:cNvPr id="0" name="Picture 32"/>
+                    <pic:cNvPicPr>
+                      <a:picLocks noChangeAspect="1" noChangeArrowheads="1"/>
+                    </pic:cNvPicPr>
+                  </pic:nvPicPr>
+                  <pic:blipFill>
+                    <a:blip r:embed="rId33">
+                      <a:extLst>
+                        <a:ext uri="{28A0092B-C50C-407E-A947-70E740481C1C}">
+                          <a14:useLocalDpi xmlns:a14="http://schemas.microsoft.com/office/drawing/2010/main" val="0"/>
+                        </a:ext>
+                      </a:extLst>
+                    </a:blip>
+                    <a:srcRect/>
+                    <a:stretch>
+                      <a:fillRect/>
+                    </a:stretch>
+                  </pic:blipFill>
+                  <pic:spPr bwMode="auto">
+                    <a:xfrm>
+                      <a:off x="0" y="0"/>
+                      <a:ext cx="5265918" cy="489853"/>
+                    </a:xfrm>
+                    <a:prstGeom prst="rect">
+                      <a:avLst/>
+                    </a:prstGeom>
+                    <a:noFill/>
+                    <a:ln>
+                      <a:noFill/>
+                    </a:ln>
+                  </pic:spPr>
+                </pic:pic>
+              </a:graphicData>
+            </a:graphic>
+          </wp:inline>
+        </w:drawing>
+      </w:r>
+    </w:p>
+    <w:p>
+      <w:pPr>
+        <w:rPr>
+          <w:b/>
+          <w:bCs/>
+          <w:sz w:val="32"/>
+          <w:szCs w:val="32"/>
+        </w:rPr>
+      </w:pPr>
+      <w:r>
+        <w:rPr>
+          <w:b/>
+          <w:bCs/>
+          <w:sz w:val="32"/>
+          <w:szCs w:val="32"/>
+        </w:rPr>
+        <w:t>Values of Float Property:</w:t>
+      </w:r>
+    </w:p>
+    <w:p>
+      <w:r>
+        <w:t>There are some values of float property:</w:t>
+      </w:r>
+    </w:p>
+    <w:p>
+      <w:pPr>
+        <w:pStyle w:val="ListParagraph"/>
+        <w:numPr>
+          <w:ilvl w:val="0"/>
+          <w:numId w:val="4"/>
+        </w:numPr>
+      </w:pPr>
+      <w:r>
+        <w:t xml:space="preserve">Left </w:t>
+      </w:r>
+    </w:p>
+    <w:p>
+      <w:pPr>
+        <w:pStyle w:val="ListParagraph"/>
+        <w:numPr>
+          <w:ilvl w:val="0"/>
+          <w:numId w:val="4"/>
+        </w:numPr>
+      </w:pPr>
+      <w:r>
+        <w:t xml:space="preserve">Right </w:t>
+      </w:r>
+    </w:p>
+    <w:p>
+      <w:pPr>
+        <w:pStyle w:val="ListParagraph"/>
+        <w:numPr>
+          <w:ilvl w:val="0"/>
+          <w:numId w:val="4"/>
+        </w:numPr>
+      </w:pPr>
+      <w:r>
+        <w:t>None</w:t>
+      </w:r>
+    </w:p>
+    <w:p>
+      <w:pPr>
+        <w:pStyle w:val="ListParagraph"/>
+        <w:numPr>
+          <w:ilvl w:val="0"/>
+          <w:numId w:val="4"/>
+        </w:numPr>
+      </w:pPr>
+      <w:r>
+        <w:t>Inline-end</w:t>
+      </w:r>
+    </w:p>
+    <w:p>
+      <w:pPr>
+        <w:pStyle w:val="ListParagraph"/>
+        <w:numPr>
+          <w:ilvl w:val="0"/>
+          <w:numId w:val="4"/>
+        </w:numPr>
+      </w:pPr>
+      <w:r>
+        <w:t>Inline-</w:t>
+      </w:r>
+      <w:r>
+        <w:t>start</w:t>
       </w:r>
     </w:p>
     <w:p>
@@ -2065,7 +5222,62 @@
         <w:t>Code:</w:t>
       </w:r>
     </w:p>
-    <w:p/>
+    <w:p>
+      <w:r>
+        <w:rPr>
+          <w:noProof/>
+        </w:rPr>
+        <w:lastRenderedPageBreak/>
+        <w:drawing>
+          <wp:inline distT="0" distB="0" distL="0" distR="0" wp14:anchorId="2138EA44" wp14:editId="16D43CF6">
+            <wp:extent cx="5937250" cy="3784600"/>
+            <wp:effectExtent l="0" t="0" r="6350" b="6350"/>
+            <wp:docPr id="89934848" name="Picture 30"/>
+            <wp:cNvGraphicFramePr>
+              <a:graphicFrameLocks xmlns:a="http://schemas.openxmlformats.org/drawingml/2006/main" noChangeAspect="1"/>
+            </wp:cNvGraphicFramePr>
+            <a:graphic xmlns:a="http://schemas.openxmlformats.org/drawingml/2006/main">
+              <a:graphicData uri="http://schemas.openxmlformats.org/drawingml/2006/picture">
+                <pic:pic xmlns:pic="http://schemas.openxmlformats.org/drawingml/2006/picture">
+                  <pic:nvPicPr>
+                    <pic:cNvPr id="0" name="Picture 30"/>
+                    <pic:cNvPicPr>
+                      <a:picLocks noChangeAspect="1" noChangeArrowheads="1"/>
+                    </pic:cNvPicPr>
+                  </pic:nvPicPr>
+                  <pic:blipFill>
+                    <a:blip r:embed="rId34">
+                      <a:extLst>
+                        <a:ext uri="{28A0092B-C50C-407E-A947-70E740481C1C}">
+                          <a14:useLocalDpi xmlns:a14="http://schemas.microsoft.com/office/drawing/2010/main" val="0"/>
+                        </a:ext>
+                      </a:extLst>
+                    </a:blip>
+                    <a:srcRect/>
+                    <a:stretch>
+                      <a:fillRect/>
+                    </a:stretch>
+                  </pic:blipFill>
+                  <pic:spPr bwMode="auto">
+                    <a:xfrm>
+                      <a:off x="0" y="0"/>
+                      <a:ext cx="5937250" cy="3784600"/>
+                    </a:xfrm>
+                    <a:prstGeom prst="rect">
+                      <a:avLst/>
+                    </a:prstGeom>
+                    <a:noFill/>
+                    <a:ln>
+                      <a:noFill/>
+                    </a:ln>
+                  </pic:spPr>
+                </pic:pic>
+              </a:graphicData>
+            </a:graphic>
+          </wp:inline>
+        </w:drawing>
+      </w:r>
+    </w:p>
     <w:p>
       <w:pPr>
         <w:rPr>
@@ -2094,7 +5306,61 @@
         <w:t>:</w:t>
       </w:r>
     </w:p>
-    <w:p/>
+    <w:p>
+      <w:r>
+        <w:rPr>
+          <w:noProof/>
+        </w:rPr>
+        <w:drawing>
+          <wp:inline distT="0" distB="0" distL="0" distR="0" wp14:anchorId="3D6CF943" wp14:editId="07EB5D1B">
+            <wp:extent cx="5937250" cy="3136900"/>
+            <wp:effectExtent l="0" t="0" r="6350" b="6350"/>
+            <wp:docPr id="89707640" name="Picture 31"/>
+            <wp:cNvGraphicFramePr>
+              <a:graphicFrameLocks xmlns:a="http://schemas.openxmlformats.org/drawingml/2006/main" noChangeAspect="1"/>
+            </wp:cNvGraphicFramePr>
+            <a:graphic xmlns:a="http://schemas.openxmlformats.org/drawingml/2006/main">
+              <a:graphicData uri="http://schemas.openxmlformats.org/drawingml/2006/picture">
+                <pic:pic xmlns:pic="http://schemas.openxmlformats.org/drawingml/2006/picture">
+                  <pic:nvPicPr>
+                    <pic:cNvPr id="0" name="Picture 31"/>
+                    <pic:cNvPicPr>
+                      <a:picLocks noChangeAspect="1" noChangeArrowheads="1"/>
+                    </pic:cNvPicPr>
+                  </pic:nvPicPr>
+                  <pic:blipFill>
+                    <a:blip r:embed="rId35" cstate="print">
+                      <a:extLst>
+                        <a:ext uri="{28A0092B-C50C-407E-A947-70E740481C1C}">
+                          <a14:useLocalDpi xmlns:a14="http://schemas.microsoft.com/office/drawing/2010/main" val="0"/>
+                        </a:ext>
+                      </a:extLst>
+                    </a:blip>
+                    <a:srcRect/>
+                    <a:stretch>
+                      <a:fillRect/>
+                    </a:stretch>
+                  </pic:blipFill>
+                  <pic:spPr bwMode="auto">
+                    <a:xfrm>
+                      <a:off x="0" y="0"/>
+                      <a:ext cx="5937250" cy="3136900"/>
+                    </a:xfrm>
+                    <a:prstGeom prst="rect">
+                      <a:avLst/>
+                    </a:prstGeom>
+                    <a:noFill/>
+                    <a:ln>
+                      <a:noFill/>
+                    </a:ln>
+                  </pic:spPr>
+                </pic:pic>
+              </a:graphicData>
+            </a:graphic>
+          </wp:inline>
+        </w:drawing>
+      </w:r>
+    </w:p>
     <w:p>
       <w:r>
         <w:rPr>
@@ -2110,7 +5376,7 @@
       </w:r>
     </w:p>
     <w:p>
-      <w:hyperlink r:id="rId5" w:history="1">
+      <w:hyperlink r:id="rId36" w:history="1">
         <w:r>
           <w:rPr>
             <w:rStyle w:val="Hyperlink"/>
@@ -2135,6 +5401,7 @@
           <w:sz w:val="40"/>
           <w:szCs w:val="40"/>
         </w:rPr>
+        <w:lastRenderedPageBreak/>
         <w:t>Common Image Formats</w:t>
       </w:r>
       <w:r>
@@ -2153,26 +5420,63 @@
       </w:r>
     </w:p>
     <w:p>
-      <w:pPr>
-        <w:rPr>
-          <w:b/>
-          <w:bCs/>
-          <w:i/>
-          <w:iCs/>
-          <w:sz w:val="32"/>
-          <w:szCs w:val="32"/>
-        </w:rPr>
-      </w:pPr>
-      <w:r>
-        <w:rPr>
-          <w:b/>
-          <w:bCs/>
-          <w:i/>
-          <w:iCs/>
-          <w:sz w:val="32"/>
-          <w:szCs w:val="32"/>
-        </w:rPr>
-        <w:t>IMAGES PRESENT HERE!</w:t>
+      <w:r>
+        <w:rPr>
+          <w:noProof/>
+        </w:rPr>
+        <w:drawing>
+          <wp:inline distT="0" distB="0" distL="0" distR="0" wp14:anchorId="32DFE0B5" wp14:editId="779B7859">
+            <wp:extent cx="5906501" cy="2122649"/>
+            <wp:effectExtent l="0" t="0" r="0" b="0"/>
+            <wp:docPr id="1607117739" name="Picture 33"/>
+            <wp:cNvGraphicFramePr>
+              <a:graphicFrameLocks xmlns:a="http://schemas.openxmlformats.org/drawingml/2006/main" noChangeAspect="1"/>
+            </wp:cNvGraphicFramePr>
+            <a:graphic xmlns:a="http://schemas.openxmlformats.org/drawingml/2006/main">
+              <a:graphicData uri="http://schemas.openxmlformats.org/drawingml/2006/picture">
+                <pic:pic xmlns:pic="http://schemas.openxmlformats.org/drawingml/2006/picture">
+                  <pic:nvPicPr>
+                    <pic:cNvPr id="0" name="Picture 33"/>
+                    <pic:cNvPicPr>
+                      <a:picLocks noChangeAspect="1" noChangeArrowheads="1"/>
+                    </pic:cNvPicPr>
+                  </pic:nvPicPr>
+                  <pic:blipFill rotWithShape="1">
+                    <a:blip r:embed="rId37">
+                      <a:extLst>
+                        <a:ext uri="{28A0092B-C50C-407E-A947-70E740481C1C}">
+                          <a14:useLocalDpi xmlns:a14="http://schemas.microsoft.com/office/drawing/2010/main" val="0"/>
+                        </a:ext>
+                      </a:extLst>
+                    </a:blip>
+                    <a:srcRect l="184" t="762" r="300" b="599"/>
+                    <a:stretch>
+                      <a:fillRect/>
+                    </a:stretch>
+                  </pic:blipFill>
+                  <pic:spPr bwMode="auto">
+                    <a:xfrm>
+                      <a:off x="0" y="0"/>
+                      <a:ext cx="5908487" cy="2123363"/>
+                    </a:xfrm>
+                    <a:prstGeom prst="rect">
+                      <a:avLst/>
+                    </a:prstGeom>
+                    <a:noFill/>
+                    <a:ln>
+                      <a:noFill/>
+                    </a:ln>
+                    <a:extLst>
+                      <a:ext uri="{53640926-AAD7-44D8-BBD7-CCE9431645EC}">
+                        <a14:shadowObscured xmlns:a14="http://schemas.microsoft.com/office/drawing/2010/main"/>
+                      </a:ext>
+                    </a:extLst>
+                  </pic:spPr>
+                </pic:pic>
+              </a:graphicData>
+            </a:graphic>
+          </wp:inline>
+        </w:drawing>
       </w:r>
     </w:p>
     <w:p>
@@ -2248,7 +5552,6 @@
         </w:numPr>
       </w:pPr>
       <w:r>
-        <w:lastRenderedPageBreak/>
         <w:t>Use the HTML width and height attributes or the CSS width and height properties to define the size of the image</w:t>
       </w:r>
     </w:p>
@@ -2280,7 +5583,7 @@
           <w:sz w:val="40"/>
           <w:szCs w:val="40"/>
         </w:rPr>
-        <w:t>HTML Image Tags</w:t>
+        <w:t>HTML Image Tag</w:t>
       </w:r>
       <w:r>
         <w:rPr>
@@ -2293,29 +5596,65 @@
       </w:r>
     </w:p>
     <w:p>
-      <w:pPr>
-        <w:rPr>
-          <w:b/>
-          <w:bCs/>
-          <w:i/>
-          <w:iCs/>
-          <w:sz w:val="32"/>
-          <w:szCs w:val="32"/>
-        </w:rPr>
-      </w:pPr>
-      <w:r>
-        <w:rPr>
-          <w:b/>
-          <w:bCs/>
-          <w:i/>
-          <w:iCs/>
-          <w:sz w:val="32"/>
-          <w:szCs w:val="32"/>
-        </w:rPr>
-        <w:t>IMAGES PRESENT HERE!</w:t>
-      </w:r>
-    </w:p>
-    <w:p/>
+      <w:r>
+        <w:rPr>
+          <w:noProof/>
+        </w:rPr>
+        <w:drawing>
+          <wp:inline distT="0" distB="0" distL="0" distR="0" wp14:anchorId="70C3CB58" wp14:editId="4C362EBD">
+            <wp:extent cx="5921375" cy="610870"/>
+            <wp:effectExtent l="0" t="0" r="3175" b="0"/>
+            <wp:docPr id="1070271907" name="Picture 34"/>
+            <wp:cNvGraphicFramePr>
+              <a:graphicFrameLocks xmlns:a="http://schemas.openxmlformats.org/drawingml/2006/main" noChangeAspect="1"/>
+            </wp:cNvGraphicFramePr>
+            <a:graphic xmlns:a="http://schemas.openxmlformats.org/drawingml/2006/main">
+              <a:graphicData uri="http://schemas.openxmlformats.org/drawingml/2006/picture">
+                <pic:pic xmlns:pic="http://schemas.openxmlformats.org/drawingml/2006/picture">
+                  <pic:nvPicPr>
+                    <pic:cNvPr id="0" name="Picture 34"/>
+                    <pic:cNvPicPr>
+                      <a:picLocks noChangeAspect="1" noChangeArrowheads="1"/>
+                    </pic:cNvPicPr>
+                  </pic:nvPicPr>
+                  <pic:blipFill rotWithShape="1">
+                    <a:blip r:embed="rId38">
+                      <a:extLst>
+                        <a:ext uri="{28A0092B-C50C-407E-A947-70E740481C1C}">
+                          <a14:useLocalDpi xmlns:a14="http://schemas.microsoft.com/office/drawing/2010/main" val="0"/>
+                        </a:ext>
+                      </a:extLst>
+                    </a:blip>
+                    <a:srcRect t="1018" r="269" b="765"/>
+                    <a:stretch>
+                      <a:fillRect/>
+                    </a:stretch>
+                  </pic:blipFill>
+                  <pic:spPr bwMode="auto">
+                    <a:xfrm>
+                      <a:off x="0" y="0"/>
+                      <a:ext cx="5924448" cy="611187"/>
+                    </a:xfrm>
+                    <a:prstGeom prst="rect">
+                      <a:avLst/>
+                    </a:prstGeom>
+                    <a:noFill/>
+                    <a:ln>
+                      <a:noFill/>
+                    </a:ln>
+                    <a:extLst>
+                      <a:ext uri="{53640926-AAD7-44D8-BBD7-CCE9431645EC}">
+                        <a14:shadowObscured xmlns:a14="http://schemas.microsoft.com/office/drawing/2010/main"/>
+                      </a:ext>
+                    </a:extLst>
+                  </pic:spPr>
+                </pic:pic>
+              </a:graphicData>
+            </a:graphic>
+          </wp:inline>
+        </w:drawing>
+      </w:r>
+    </w:p>
     <w:sectPr>
       <w:pgSz w:w="12240" w:h="15840"/>
       <w:pgMar w:top="1440" w:right="1440" w:bottom="1440" w:left="1440" w:header="720" w:footer="720" w:gutter="0"/>
@@ -2327,8 +5666,94 @@
 </file>
 
 <file path=word/numbering.xml><?xml version="1.0" encoding="utf-8"?>
-<w:numbering xmlns:wpc="http://schemas.microsoft.com/office/word/2010/wordprocessingCanvas" xmlns:cx="http://schemas.microsoft.com/office/drawing/2014/chartex" xmlns:cx1="http://schemas.microsoft.com/office/drawing/2015/9/8/chartex" xmlns:cx2="http://schemas.microsoft.com/office/drawing/2015/10/21/chartex" xmlns:cx3="http://schemas.microsoft.com/office/drawing/2016/5/9/chartex" xmlns:cx4="http://schemas.microsoft.com/office/drawing/2016/5/10/chartex" xmlns:cx5="http://schemas.microsoft.com/office/drawing/2016/5/11/chartex" xmlns:cx6="http://schemas.microsoft.com/office/drawing/2016/5/12/chartex" xmlns:cx7="http://schemas.microsoft.com/office/drawing/2016/5/13/chartex" xmlns:cx8="http://schemas.microsoft.com/office/drawing/2016/5/14/chartex" xmlns:mc="http://schemas.openxmlformats.org/markup-compatibility/2006" xmlns:aink="http://schemas.microsoft.com/office/drawing/2016/ink" xmlns:am3d="http://schemas.microsoft.com/office/drawing/2017/model3d" xmlns:o="urn:schemas-microsoft-com:office:office" xmlns:oel="http://schemas.microsoft.com/office/2019/extlst" xmlns:r="http://schemas.openxmlformats.org/officeDocument/2006/relationships" xmlns:m="http://schemas.openxmlformats.org/officeDocument/2006/math" xmlns:v="urn:schemas-microsoft-com:vml" xmlns:wp14="http://schemas.microsoft.com/office/word/2010/wordprocessingDrawing" xmlns:wp="http://schemas.openxmlformats.org/drawingml/2006/wordprocessingDrawing" xmlns:w10="urn:schemas-microsoft-com:office:word" xmlns:w="http://schemas.openxmlformats.org/wordprocessingml/2006/main" xmlns:w14="http://schemas.microsoft.com/office/word/2010/wordml" xmlns:w15="http://schemas.microsoft.com/office/word/2012/wordml" xmlns:w16cex="http://schemas.microsoft.com/office/word/2018/wordml/cex" xmlns:w16cid="http://schemas.microsoft.com/office/word/2016/wordml/cid" xmlns:w16="http://schemas.microsoft.com/office/word/2018/wordml" xmlns:w16sdtdh="http://schemas.microsoft.com/office/word/2020/wordml/sdtdatahash" xmlns:w16se="http://schemas.microsoft.com/office/word/2015/wordml/symex" xmlns:wpg="http://schemas.microsoft.com/office/word/2010/wordprocessingGroup" xmlns:wpi="http://schemas.microsoft.com/office/word/2010/wordprocessingInk" xmlns:wne="http://schemas.microsoft.com/office/word/2006/wordml" xmlns:wps="http://schemas.microsoft.com/office/word/2010/wordprocessingShape" mc:Ignorable="w14 w15 w16se w16cid w16 w16cex w16sdtdh wp14">
+<w:numbering xmlns:wpc="http://schemas.microsoft.com/office/word/2010/wordprocessingCanvas" xmlns:cx="http://schemas.microsoft.com/office/drawing/2014/chartex" xmlns:cx1="http://schemas.microsoft.com/office/drawing/2015/9/8/chartex" xmlns:cx2="http://schemas.microsoft.com/office/drawing/2015/10/21/chartex" xmlns:cx3="http://schemas.microsoft.com/office/drawing/2016/5/9/chartex" xmlns:cx4="http://schemas.microsoft.com/office/drawing/2016/5/10/chartex" xmlns:cx5="http://schemas.microsoft.com/office/drawing/2016/5/11/chartex" xmlns:cx6="http://schemas.microsoft.com/office/drawing/2016/5/12/chartex" xmlns:cx7="http://schemas.microsoft.com/office/drawing/2016/5/13/chartex" xmlns:cx8="http://schemas.microsoft.com/office/drawing/2016/5/14/chartex" xmlns:mc="http://schemas.openxmlformats.org/markup-compatibility/2006" xmlns:aink="http://schemas.microsoft.com/office/drawing/2016/ink" xmlns:am3d="http://schemas.microsoft.com/office/drawing/2017/model3d" xmlns:o="urn:schemas-microsoft-com:office:office" xmlns:oel="http://schemas.microsoft.com/office/2019/extlst" xmlns:r="http://schemas.openxmlformats.org/officeDocument/2006/relationships" xmlns:m="http://schemas.openxmlformats.org/officeDocument/2006/math" xmlns:v="urn:schemas-microsoft-com:vml" xmlns:wp14="http://schemas.microsoft.com/office/word/2010/wordprocessingDrawing" xmlns:wp="http://schemas.openxmlformats.org/drawingml/2006/wordprocessingDrawing" xmlns:w10="urn:schemas-microsoft-com:office:word" xmlns:w="http://schemas.openxmlformats.org/wordprocessingml/2006/main" xmlns:w14="http://schemas.microsoft.com/office/word/2010/wordml" xmlns:w15="http://schemas.microsoft.com/office/word/2012/wordml" xmlns:w16cex="http://schemas.microsoft.com/office/word/2018/wordml/cex" xmlns:w16cid="http://schemas.microsoft.com/office/word/2016/wordml/cid" xmlns:w16="http://schemas.microsoft.com/office/word/2018/wordml" xmlns:w16du="http://schemas.microsoft.com/office/word/2023/wordml/word16du" xmlns:w16sdtdh="http://schemas.microsoft.com/office/word/2020/wordml/sdtdatahash" xmlns:w16sdtfl="http://schemas.microsoft.com/office/word/2024/wordml/sdtformatlock" xmlns:w16se="http://schemas.microsoft.com/office/word/2015/wordml/symex" xmlns:wpg="http://schemas.microsoft.com/office/word/2010/wordprocessingGroup" xmlns:wpi="http://schemas.microsoft.com/office/word/2010/wordprocessingInk" xmlns:wne="http://schemas.microsoft.com/office/word/2006/wordml" xmlns:wps="http://schemas.microsoft.com/office/word/2010/wordprocessingShape" mc:Ignorable="w14 w15 w16se w16cid w16 w16cex w16sdtdh w16sdtfl w16du wp14">
   <w:abstractNum w:abstractNumId="0" w15:restartNumberingAfterBreak="0">
+    <w:nsid w:val="123D6EFB"/>
+    <w:multiLevelType w:val="hybridMultilevel"/>
+    <w:tmpl w:val="E9D2D2AE"/>
+    <w:lvl w:ilvl="0" w:tplc="0409000F">
+      <w:start w:val="1"/>
+      <w:numFmt w:val="decimal"/>
+      <w:lvlText w:val="%1."/>
+      <w:lvlJc w:val="left"/>
+      <w:pPr>
+        <w:ind w:left="720" w:hanging="360"/>
+      </w:pPr>
+    </w:lvl>
+    <w:lvl w:ilvl="1" w:tplc="04090019" w:tentative="1">
+      <w:start w:val="1"/>
+      <w:numFmt w:val="lowerLetter"/>
+      <w:lvlText w:val="%2."/>
+      <w:lvlJc w:val="left"/>
+      <w:pPr>
+        <w:ind w:left="1440" w:hanging="360"/>
+      </w:pPr>
+    </w:lvl>
+    <w:lvl w:ilvl="2" w:tplc="0409001B" w:tentative="1">
+      <w:start w:val="1"/>
+      <w:numFmt w:val="lowerRoman"/>
+      <w:lvlText w:val="%3."/>
+      <w:lvlJc w:val="right"/>
+      <w:pPr>
+        <w:ind w:left="2160" w:hanging="180"/>
+      </w:pPr>
+    </w:lvl>
+    <w:lvl w:ilvl="3" w:tplc="0409000F" w:tentative="1">
+      <w:start w:val="1"/>
+      <w:numFmt w:val="decimal"/>
+      <w:lvlText w:val="%4."/>
+      <w:lvlJc w:val="left"/>
+      <w:pPr>
+        <w:ind w:left="2880" w:hanging="360"/>
+      </w:pPr>
+    </w:lvl>
+    <w:lvl w:ilvl="4" w:tplc="04090019" w:tentative="1">
+      <w:start w:val="1"/>
+      <w:numFmt w:val="lowerLetter"/>
+      <w:lvlText w:val="%5."/>
+      <w:lvlJc w:val="left"/>
+      <w:pPr>
+        <w:ind w:left="3600" w:hanging="360"/>
+      </w:pPr>
+    </w:lvl>
+    <w:lvl w:ilvl="5" w:tplc="0409001B" w:tentative="1">
+      <w:start w:val="1"/>
+      <w:numFmt w:val="lowerRoman"/>
+      <w:lvlText w:val="%6."/>
+      <w:lvlJc w:val="right"/>
+      <w:pPr>
+        <w:ind w:left="4320" w:hanging="180"/>
+      </w:pPr>
+    </w:lvl>
+    <w:lvl w:ilvl="6" w:tplc="0409000F" w:tentative="1">
+      <w:start w:val="1"/>
+      <w:numFmt w:val="decimal"/>
+      <w:lvlText w:val="%7."/>
+      <w:lvlJc w:val="left"/>
+      <w:pPr>
+        <w:ind w:left="5040" w:hanging="360"/>
+      </w:pPr>
+    </w:lvl>
+    <w:lvl w:ilvl="7" w:tplc="04090019" w:tentative="1">
+      <w:start w:val="1"/>
+      <w:numFmt w:val="lowerLetter"/>
+      <w:lvlText w:val="%8."/>
+      <w:lvlJc w:val="left"/>
+      <w:pPr>
+        <w:ind w:left="5760" w:hanging="360"/>
+      </w:pPr>
+    </w:lvl>
+    <w:lvl w:ilvl="8" w:tplc="0409001B" w:tentative="1">
+      <w:start w:val="1"/>
+      <w:numFmt w:val="lowerRoman"/>
+      <w:lvlText w:val="%9."/>
+      <w:lvlJc w:val="right"/>
+      <w:pPr>
+        <w:ind w:left="6480" w:hanging="180"/>
+      </w:pPr>
+    </w:lvl>
+  </w:abstractNum>
+  <w:abstractNum w:abstractNumId="1" w15:restartNumberingAfterBreak="0">
     <w:nsid w:val="16AF64F1"/>
     <w:multiLevelType w:val="hybridMultilevel"/>
     <w:tmpl w:val="7F58D5A2"/>
@@ -2414,7 +5839,7 @@
       </w:pPr>
     </w:lvl>
   </w:abstractNum>
-  <w:abstractNum w:abstractNumId="1" w15:restartNumberingAfterBreak="0">
+  <w:abstractNum w:abstractNumId="2" w15:restartNumberingAfterBreak="0">
     <w:nsid w:val="2CE916C3"/>
     <w:multiLevelType w:val="hybridMultilevel"/>
     <w:tmpl w:val="FCE0E85C"/>
@@ -2500,17 +5925,109 @@
       </w:pPr>
     </w:lvl>
   </w:abstractNum>
+  <w:abstractNum w:abstractNumId="3" w15:restartNumberingAfterBreak="0">
+    <w:nsid w:val="77A830E0"/>
+    <w:multiLevelType w:val="hybridMultilevel"/>
+    <w:tmpl w:val="A19A0D22"/>
+    <w:lvl w:ilvl="0" w:tplc="0409000F">
+      <w:start w:val="1"/>
+      <w:numFmt w:val="decimal"/>
+      <w:lvlText w:val="%1."/>
+      <w:lvlJc w:val="left"/>
+      <w:pPr>
+        <w:ind w:left="720" w:hanging="360"/>
+      </w:pPr>
+    </w:lvl>
+    <w:lvl w:ilvl="1" w:tplc="04090019" w:tentative="1">
+      <w:start w:val="1"/>
+      <w:numFmt w:val="lowerLetter"/>
+      <w:lvlText w:val="%2."/>
+      <w:lvlJc w:val="left"/>
+      <w:pPr>
+        <w:ind w:left="1440" w:hanging="360"/>
+      </w:pPr>
+    </w:lvl>
+    <w:lvl w:ilvl="2" w:tplc="0409001B" w:tentative="1">
+      <w:start w:val="1"/>
+      <w:numFmt w:val="lowerRoman"/>
+      <w:lvlText w:val="%3."/>
+      <w:lvlJc w:val="right"/>
+      <w:pPr>
+        <w:ind w:left="2160" w:hanging="180"/>
+      </w:pPr>
+    </w:lvl>
+    <w:lvl w:ilvl="3" w:tplc="0409000F" w:tentative="1">
+      <w:start w:val="1"/>
+      <w:numFmt w:val="decimal"/>
+      <w:lvlText w:val="%4."/>
+      <w:lvlJc w:val="left"/>
+      <w:pPr>
+        <w:ind w:left="2880" w:hanging="360"/>
+      </w:pPr>
+    </w:lvl>
+    <w:lvl w:ilvl="4" w:tplc="04090019" w:tentative="1">
+      <w:start w:val="1"/>
+      <w:numFmt w:val="lowerLetter"/>
+      <w:lvlText w:val="%5."/>
+      <w:lvlJc w:val="left"/>
+      <w:pPr>
+        <w:ind w:left="3600" w:hanging="360"/>
+      </w:pPr>
+    </w:lvl>
+    <w:lvl w:ilvl="5" w:tplc="0409001B" w:tentative="1">
+      <w:start w:val="1"/>
+      <w:numFmt w:val="lowerRoman"/>
+      <w:lvlText w:val="%6."/>
+      <w:lvlJc w:val="right"/>
+      <w:pPr>
+        <w:ind w:left="4320" w:hanging="180"/>
+      </w:pPr>
+    </w:lvl>
+    <w:lvl w:ilvl="6" w:tplc="0409000F" w:tentative="1">
+      <w:start w:val="1"/>
+      <w:numFmt w:val="decimal"/>
+      <w:lvlText w:val="%7."/>
+      <w:lvlJc w:val="left"/>
+      <w:pPr>
+        <w:ind w:left="5040" w:hanging="360"/>
+      </w:pPr>
+    </w:lvl>
+    <w:lvl w:ilvl="7" w:tplc="04090019" w:tentative="1">
+      <w:start w:val="1"/>
+      <w:numFmt w:val="lowerLetter"/>
+      <w:lvlText w:val="%8."/>
+      <w:lvlJc w:val="left"/>
+      <w:pPr>
+        <w:ind w:left="5760" w:hanging="360"/>
+      </w:pPr>
+    </w:lvl>
+    <w:lvl w:ilvl="8" w:tplc="0409001B" w:tentative="1">
+      <w:start w:val="1"/>
+      <w:numFmt w:val="lowerRoman"/>
+      <w:lvlText w:val="%9."/>
+      <w:lvlJc w:val="right"/>
+      <w:pPr>
+        <w:ind w:left="6480" w:hanging="180"/>
+      </w:pPr>
+    </w:lvl>
+  </w:abstractNum>
   <w:num w:numId="1" w16cid:durableId="1186095337">
-    <w:abstractNumId w:val="0"/>
+    <w:abstractNumId w:val="1"/>
   </w:num>
   <w:num w:numId="2" w16cid:durableId="1336348586">
-    <w:abstractNumId w:val="1"/>
+    <w:abstractNumId w:val="2"/>
+  </w:num>
+  <w:num w:numId="3" w16cid:durableId="120341881">
+    <w:abstractNumId w:val="3"/>
+  </w:num>
+  <w:num w:numId="4" w16cid:durableId="993221004">
+    <w:abstractNumId w:val="0"/>
   </w:num>
 </w:numbering>
 </file>
 
 <file path=word/styles.xml><?xml version="1.0" encoding="utf-8"?>
-<w:styles xmlns:mc="http://schemas.openxmlformats.org/markup-compatibility/2006" xmlns:r="http://schemas.openxmlformats.org/officeDocument/2006/relationships" xmlns:w="http://schemas.openxmlformats.org/wordprocessingml/2006/main" xmlns:w14="http://schemas.microsoft.com/office/word/2010/wordml" xmlns:w15="http://schemas.microsoft.com/office/word/2012/wordml" xmlns:w16cex="http://schemas.microsoft.com/office/word/2018/wordml/cex" xmlns:w16cid="http://schemas.microsoft.com/office/word/2016/wordml/cid" xmlns:w16="http://schemas.microsoft.com/office/word/2018/wordml" xmlns:w16sdtdh="http://schemas.microsoft.com/office/word/2020/wordml/sdtdatahash" xmlns:w16se="http://schemas.microsoft.com/office/word/2015/wordml/symex" mc:Ignorable="w14 w15 w16se w16cid w16 w16cex w16sdtdh">
+<w:styles xmlns:mc="http://schemas.openxmlformats.org/markup-compatibility/2006" xmlns:r="http://schemas.openxmlformats.org/officeDocument/2006/relationships" xmlns:w="http://schemas.openxmlformats.org/wordprocessingml/2006/main" xmlns:w14="http://schemas.microsoft.com/office/word/2010/wordml" xmlns:w15="http://schemas.microsoft.com/office/word/2012/wordml" xmlns:w16cex="http://schemas.microsoft.com/office/word/2018/wordml/cex" xmlns:w16cid="http://schemas.microsoft.com/office/word/2016/wordml/cid" xmlns:w16="http://schemas.microsoft.com/office/word/2018/wordml" xmlns:w16du="http://schemas.microsoft.com/office/word/2023/wordml/word16du" xmlns:w16sdtdh="http://schemas.microsoft.com/office/word/2020/wordml/sdtdatahash" xmlns:w16sdtfl="http://schemas.microsoft.com/office/word/2024/wordml/sdtformatlock" xmlns:w16se="http://schemas.microsoft.com/office/word/2015/wordml/symex" mc:Ignorable="w14 w15 w16se w16cid w16 w16cex w16sdtdh w16sdtfl w16du">
   <w:docDefaults>
     <w:rPrDefault>
       <w:rPr>
@@ -2907,7 +6424,7 @@
   <w:style w:type="paragraph" w:default="1" w:styleId="Normal">
     <w:name w:val="Normal"/>
     <w:qFormat/>
-    <w:rsid w:val="007D69A8"/>
+    <w:rsid w:val="004337DD"/>
   </w:style>
   <w:style w:type="paragraph" w:styleId="Heading2">
     <w:name w:val="heading 2"/>
